--- a/documentaçao/Documentação_PI_primeiro_semestre.docx
+++ b/documentaçao/Documentação_PI_primeiro_semestre.docx
@@ -728,15 +728,16 @@
                 <w:sz w:val="20"/>
                 <w:szCs w:val="20"/>
               </w:rPr>
-              <w:t xml:space="preserve"> – Inventário Periódico</w:t>
+              <w:t xml:space="preserve"> – </w:t>
             </w:r>
             <w:r>
               <w:rPr>
                 <w:rFonts w:eastAsia="Times New Roman"/>
+                <w:b/>
                 <w:sz w:val="20"/>
                 <w:szCs w:val="20"/>
               </w:rPr>
-              <w:t xml:space="preserve"> </w:t>
+              <w:t>Feedback do Cliente</w:t>
             </w:r>
           </w:p>
         </w:tc>
@@ -777,7 +778,33 @@
                 <w:sz w:val="20"/>
                 <w:szCs w:val="20"/>
               </w:rPr>
-              <w:t xml:space="preserve"> A loja deve realizar auditorias de inventário a cada mês para garantir a precisão dos dados de estoque.</w:t>
+              <w:t xml:space="preserve"> </w:t>
+            </w:r>
+            <w:r>
+              <w:rPr>
+                <w:rFonts w:eastAsia="Times New Roman"/>
+                <w:sz w:val="20"/>
+                <w:szCs w:val="20"/>
+              </w:rPr>
+              <w:t xml:space="preserve">Na página inicial do site (index), deve haver uma seção de feedback do cliente exibida antes do rodapé. Esta seção deve mostrar os últimos comentários ou avaliações deixados pelos clientes sobre os produtos e o atendimento. O sistema deve permitir a exibição de até cinco feedbacks recentes, com opção para o usuário visualizar mais. Avaliações com baixa </w:t>
+            </w:r>
+            <w:proofErr w:type="gramStart"/>
+            <w:r>
+              <w:rPr>
+                <w:rFonts w:eastAsia="Times New Roman"/>
+                <w:sz w:val="20"/>
+                <w:szCs w:val="20"/>
+              </w:rPr>
+              <w:t>pontuação devem</w:t>
+            </w:r>
+            <w:proofErr w:type="gramEnd"/>
+            <w:r>
+              <w:rPr>
+                <w:rFonts w:eastAsia="Times New Roman"/>
+                <w:sz w:val="20"/>
+                <w:szCs w:val="20"/>
+              </w:rPr>
+              <w:t xml:space="preserve"> ser destacadas internamente para que a equipe possa analisar e tomar ações corretivas, quando necessário.</w:t>
             </w:r>
           </w:p>
         </w:tc>
@@ -1237,7 +1264,25 @@
                 <w:sz w:val="20"/>
                 <w:szCs w:val="20"/>
               </w:rPr>
-              <w:t xml:space="preserve"> Sendo na loja física necessário </w:t>
+              <w:t xml:space="preserve"> Sendo na loja física</w:t>
+            </w:r>
+            <w:r>
+              <w:rPr>
+                <w:rFonts w:eastAsia="Times New Roman"/>
+                <w:bCs/>
+                <w:sz w:val="20"/>
+                <w:szCs w:val="20"/>
+              </w:rPr>
+              <w:t xml:space="preserve"> caso houver</w:t>
+            </w:r>
+            <w:r>
+              <w:rPr>
+                <w:rFonts w:eastAsia="Times New Roman"/>
+                <w:bCs/>
+                <w:sz w:val="20"/>
+                <w:szCs w:val="20"/>
+              </w:rPr>
+              <w:t xml:space="preserve"> necessário </w:t>
             </w:r>
             <w:r>
               <w:rPr>
@@ -2484,7 +2529,15 @@
                 <w:sz w:val="20"/>
                 <w:szCs w:val="20"/>
               </w:rPr>
-              <w:t>riar um ambiente agradável e acolhedor, seja para clientes experimentar roupas ou para encontrar com facilidade o que buscam, além de manter altos padrões de limpeza e higiene em todas as áreas da loja, sempre manter o guichê de troca de roupas o mais limpo possível, sendo necessário limpar todos os dias. Proibido fumar e fazer qualquer ato considerado prejudicial para a saúde alheia.</w:t>
+              <w:t>riar um ambiente agradável e acolhedor, seja para clientes experimentar roupas ou para encontrar com facilidade o que buscam, além de manter altos padrões de limpeza e higiene em todas as áreas da loja</w:t>
+            </w:r>
+            <w:r>
+              <w:rPr>
+                <w:rFonts w:eastAsia="Times New Roman"/>
+                <w:sz w:val="20"/>
+                <w:szCs w:val="20"/>
+              </w:rPr>
+              <w:t>.</w:t>
             </w:r>
           </w:p>
         </w:tc>
@@ -5457,6 +5510,11 @@
         <w:spacing w:after="0"/>
       </w:pPr>
     </w:p>
+    <w:p>
+      <w:pPr>
+        <w:spacing w:after="0"/>
+      </w:pPr>
+    </w:p>
     <w:tbl>
       <w:tblPr>
         <w:tblW w:w="11448" w:type="dxa"/>
@@ -5498,215 +5556,19 @@
               <w:rPr>
                 <w:b/>
               </w:rPr>
-              <w:t>RF 004 – Localização</w:t>
-            </w:r>
-          </w:p>
-        </w:tc>
-        <w:tc>
-          <w:tcPr>
-            <w:tcW w:w="2880" w:type="dxa"/>
-            <w:tcBorders>
-              <w:top w:val="single" w:sz="4" w:space="0" w:color="auto"/>
-              <w:left w:val="single" w:sz="4" w:space="0" w:color="auto"/>
-              <w:bottom w:val="single" w:sz="4" w:space="0" w:color="auto"/>
-              <w:right w:val="single" w:sz="4" w:space="0" w:color="auto"/>
-            </w:tcBorders>
-            <w:hideMark/>
-          </w:tcPr>
-          <w:p>
-            <w:pPr>
-              <w:spacing w:after="0"/>
-            </w:pPr>
-            <w:r>
-              <w:t>Categoria</w:t>
-            </w:r>
-            <w:proofErr w:type="gramStart"/>
-            <w:r>
-              <w:t>:  (</w:t>
-            </w:r>
-            <w:proofErr w:type="gramEnd"/>
-            <w:r>
-              <w:t xml:space="preserve">  ) Oculto</w:t>
-            </w:r>
-          </w:p>
-          <w:p>
-            <w:pPr>
-              <w:spacing w:after="0"/>
-            </w:pPr>
-            <w:r>
-              <w:t xml:space="preserve">                   (X) Evidente</w:t>
-            </w:r>
-          </w:p>
-        </w:tc>
-        <w:tc>
-          <w:tcPr>
-            <w:tcW w:w="3600" w:type="dxa"/>
-            <w:tcBorders>
-              <w:top w:val="single" w:sz="4" w:space="0" w:color="auto"/>
-              <w:left w:val="single" w:sz="4" w:space="0" w:color="auto"/>
-              <w:bottom w:val="single" w:sz="4" w:space="0" w:color="auto"/>
-              <w:right w:val="single" w:sz="4" w:space="0" w:color="auto"/>
-            </w:tcBorders>
-            <w:hideMark/>
-          </w:tcPr>
-          <w:p>
-            <w:pPr>
-              <w:spacing w:after="0"/>
-            </w:pPr>
-            <w:r>
-              <w:t>Prioridade:</w:t>
-            </w:r>
-            <w:proofErr w:type="gramStart"/>
-            <w:r>
-              <w:t xml:space="preserve">   (</w:t>
-            </w:r>
-            <w:proofErr w:type="gramEnd"/>
-            <w:r>
-              <w:t xml:space="preserve">  ) Altíssima</w:t>
-            </w:r>
-          </w:p>
-          <w:p>
-            <w:pPr>
-              <w:spacing w:after="0"/>
-            </w:pPr>
-            <w:r>
-              <w:t xml:space="preserve">                     </w:t>
-            </w:r>
-            <w:proofErr w:type="gramStart"/>
-            <w:r>
-              <w:t>(  )</w:t>
-            </w:r>
-            <w:proofErr w:type="gramEnd"/>
-            <w:r>
-              <w:t xml:space="preserve"> Alta</w:t>
-            </w:r>
-          </w:p>
-          <w:p>
-            <w:pPr>
-              <w:spacing w:after="0"/>
-            </w:pPr>
-            <w:r>
-              <w:t xml:space="preserve">                     (X) Média</w:t>
-            </w:r>
-          </w:p>
-          <w:p>
-            <w:pPr>
-              <w:spacing w:after="0"/>
-            </w:pPr>
-            <w:r>
-              <w:t xml:space="preserve">                     </w:t>
-            </w:r>
-            <w:proofErr w:type="gramStart"/>
-            <w:r>
-              <w:t>(  )</w:t>
-            </w:r>
-            <w:proofErr w:type="gramEnd"/>
-            <w:r>
-              <w:t xml:space="preserve"> Baixa </w:t>
-            </w:r>
-          </w:p>
-        </w:tc>
-      </w:tr>
-      <w:tr>
-        <w:tc>
-          <w:tcPr>
-            <w:tcW w:w="11448" w:type="dxa"/>
-            <w:gridSpan w:val="3"/>
-            <w:tcBorders>
-              <w:top w:val="single" w:sz="4" w:space="0" w:color="auto"/>
-              <w:left w:val="single" w:sz="4" w:space="0" w:color="auto"/>
-              <w:bottom w:val="single" w:sz="4" w:space="0" w:color="auto"/>
-              <w:right w:val="single" w:sz="4" w:space="0" w:color="auto"/>
-            </w:tcBorders>
-            <w:hideMark/>
-          </w:tcPr>
-          <w:p>
-            <w:pPr>
-              <w:spacing w:after="0"/>
-            </w:pPr>
+              <w:t>RF 00</w:t>
+            </w:r>
             <w:r>
               <w:rPr>
                 <w:b/>
               </w:rPr>
-              <w:t>Descrição</w:t>
-            </w:r>
-            <w:r>
-              <w:t xml:space="preserve">: Na página index deve ser mostrada a localização </w:t>
-            </w:r>
-            <w:r>
-              <w:t xml:space="preserve">do </w:t>
-            </w:r>
-            <w:proofErr w:type="gramStart"/>
-            <w:r>
-              <w:t>estabelecimento</w:t>
-            </w:r>
-            <w:r>
-              <w:t>(</w:t>
-            </w:r>
-            <w:proofErr w:type="gramEnd"/>
-            <w:r>
-              <w:t>CASO HOUVER)</w:t>
-            </w:r>
-            <w:r>
-              <w:t>, ela também deve ser mostrada na página de contato. Sua localização é (</w:t>
-            </w:r>
-            <w:r>
-              <w:t>R. Irênio Greco, 4580 - Vila Imperador, Franca - SP, 14405-191</w:t>
-            </w:r>
-            <w:r>
-              <w:t>.).</w:t>
-            </w:r>
-          </w:p>
-        </w:tc>
-      </w:tr>
-    </w:tbl>
-    <w:p>
-      <w:pPr>
-        <w:spacing w:after="0"/>
-      </w:pPr>
-    </w:p>
-    <w:tbl>
-      <w:tblPr>
-        <w:tblW w:w="11448" w:type="dxa"/>
-        <w:tblBorders>
-          <w:top w:val="single" w:sz="4" w:space="0" w:color="auto"/>
-          <w:left w:val="single" w:sz="4" w:space="0" w:color="auto"/>
-          <w:bottom w:val="single" w:sz="4" w:space="0" w:color="auto"/>
-          <w:right w:val="single" w:sz="4" w:space="0" w:color="auto"/>
-          <w:insideH w:val="single" w:sz="4" w:space="0" w:color="auto"/>
-          <w:insideV w:val="single" w:sz="4" w:space="0" w:color="auto"/>
-        </w:tblBorders>
-        <w:tblLook w:val="01E0" w:firstRow="1" w:lastRow="1" w:firstColumn="1" w:lastColumn="1" w:noHBand="0" w:noVBand="0"/>
-      </w:tblPr>
-      <w:tblGrid>
-        <w:gridCol w:w="4968"/>
-        <w:gridCol w:w="2880"/>
-        <w:gridCol w:w="3600"/>
-      </w:tblGrid>
-      <w:tr>
-        <w:tc>
-          <w:tcPr>
-            <w:tcW w:w="4968" w:type="dxa"/>
-            <w:tcBorders>
-              <w:top w:val="single" w:sz="4" w:space="0" w:color="auto"/>
-              <w:left w:val="single" w:sz="4" w:space="0" w:color="auto"/>
-              <w:bottom w:val="single" w:sz="4" w:space="0" w:color="auto"/>
-              <w:right w:val="single" w:sz="4" w:space="0" w:color="auto"/>
-            </w:tcBorders>
-            <w:hideMark/>
-          </w:tcPr>
-          <w:p>
-            <w:pPr>
-              <w:spacing w:after="0"/>
+              <w:t>4</w:t>
+            </w:r>
+            <w:r>
               <w:rPr>
                 <w:b/>
               </w:rPr>
-            </w:pPr>
-            <w:r>
-              <w:rPr>
-                <w:b/>
-              </w:rPr>
-              <w:t>RF 005 – Formas de contato</w:t>
+              <w:t xml:space="preserve"> – Formas de contato</w:t>
             </w:r>
           </w:p>
         </w:tc>
@@ -5957,7 +5819,7 @@
               <w:rPr>
                 <w:b/>
               </w:rPr>
-              <w:t>6</w:t>
+              <w:t>5</w:t>
             </w:r>
             <w:r>
               <w:rPr>
@@ -6647,46 +6509,6 @@
         </w:tc>
       </w:tr>
     </w:tbl>
-    <w:p>
-      <w:pPr>
-        <w:spacing w:after="0"/>
-        <w:rPr>
-          <w:b/>
-        </w:rPr>
-      </w:pPr>
-    </w:p>
-    <w:p>
-      <w:pPr>
-        <w:spacing w:after="0"/>
-        <w:rPr>
-          <w:b/>
-        </w:rPr>
-      </w:pPr>
-    </w:p>
-    <w:p>
-      <w:pPr>
-        <w:spacing w:after="0"/>
-        <w:rPr>
-          <w:b/>
-        </w:rPr>
-      </w:pPr>
-    </w:p>
-    <w:p>
-      <w:pPr>
-        <w:spacing w:after="0"/>
-        <w:rPr>
-          <w:b/>
-        </w:rPr>
-      </w:pPr>
-    </w:p>
-    <w:p>
-      <w:pPr>
-        <w:spacing w:after="0"/>
-        <w:rPr>
-          <w:b/>
-        </w:rPr>
-      </w:pPr>
-    </w:p>
     <w:p>
       <w:pPr>
         <w:spacing w:after="0"/>
@@ -6752,8 +6574,19 @@
               <w:rPr>
                 <w:b/>
               </w:rPr>
-              <w:lastRenderedPageBreak/>
-              <w:t xml:space="preserve">RF 007 – </w:t>
+              <w:t>RF 00</w:t>
+            </w:r>
+            <w:r>
+              <w:rPr>
+                <w:b/>
+              </w:rPr>
+              <w:t>6</w:t>
+            </w:r>
+            <w:r>
+              <w:rPr>
+                <w:b/>
+              </w:rPr>
+              <w:t xml:space="preserve"> – </w:t>
             </w:r>
             <w:r>
               <w:rPr>
@@ -6921,917 +6754,19 @@
             <w:r>
               <w:t>s</w:t>
             </w:r>
-          </w:p>
-          <w:p>
-            <w:pPr>
-              <w:spacing w:after="0"/>
-            </w:pPr>
-            <w:r>
-              <w:t>, calças, shorts</w:t>
-            </w:r>
-            <w:r>
-              <w:t xml:space="preserve">, </w:t>
-            </w:r>
-            <w:r>
-              <w:t>e</w:t>
-            </w:r>
-            <w:r>
-              <w:t>ntre outros</w:t>
+            <w:r>
+              <w:t xml:space="preserve"> e jaquetas,</w:t>
+            </w:r>
+          </w:p>
+          <w:p>
+            <w:pPr>
+              <w:spacing w:after="0"/>
+            </w:pPr>
+            <w:r>
+              <w:t xml:space="preserve"> futuramente caso houver necessidade de adicionar novas classificações de produtos, ser de fácil implementação</w:t>
             </w:r>
             <w:r>
               <w:t>).</w:t>
-            </w:r>
-          </w:p>
-        </w:tc>
-      </w:tr>
-    </w:tbl>
-    <w:p>
-      <w:pPr>
-        <w:spacing w:after="0"/>
-        <w:rPr>
-          <w:b/>
-        </w:rPr>
-      </w:pPr>
-    </w:p>
-    <w:tbl>
-      <w:tblPr>
-        <w:tblW w:w="11448" w:type="dxa"/>
-        <w:tblBorders>
-          <w:top w:val="single" w:sz="4" w:space="0" w:color="auto"/>
-          <w:left w:val="single" w:sz="4" w:space="0" w:color="auto"/>
-          <w:bottom w:val="single" w:sz="4" w:space="0" w:color="auto"/>
-          <w:right w:val="single" w:sz="4" w:space="0" w:color="auto"/>
-          <w:insideH w:val="single" w:sz="4" w:space="0" w:color="auto"/>
-          <w:insideV w:val="single" w:sz="4" w:space="0" w:color="auto"/>
-        </w:tblBorders>
-        <w:tblLook w:val="01E0" w:firstRow="1" w:lastRow="1" w:firstColumn="1" w:lastColumn="1" w:noHBand="0" w:noVBand="0"/>
-      </w:tblPr>
-      <w:tblGrid>
-        <w:gridCol w:w="2257"/>
-        <w:gridCol w:w="2711"/>
-        <w:gridCol w:w="1570"/>
-        <w:gridCol w:w="1310"/>
-        <w:gridCol w:w="305"/>
-        <w:gridCol w:w="1678"/>
-        <w:gridCol w:w="1617"/>
-      </w:tblGrid>
-      <w:tr>
-        <w:tc>
-          <w:tcPr>
-            <w:tcW w:w="4968" w:type="dxa"/>
-            <w:gridSpan w:val="2"/>
-            <w:tcBorders>
-              <w:top w:val="single" w:sz="4" w:space="0" w:color="auto"/>
-              <w:left w:val="single" w:sz="4" w:space="0" w:color="auto"/>
-              <w:bottom w:val="single" w:sz="4" w:space="0" w:color="auto"/>
-              <w:right w:val="single" w:sz="4" w:space="0" w:color="auto"/>
-            </w:tcBorders>
-            <w:hideMark/>
-          </w:tcPr>
-          <w:p>
-            <w:pPr>
-              <w:spacing w:after="0"/>
-              <w:rPr>
-                <w:b/>
-              </w:rPr>
-            </w:pPr>
-            <w:r>
-              <w:rPr>
-                <w:b/>
-              </w:rPr>
-              <w:t>RF 00</w:t>
-            </w:r>
-            <w:r>
-              <w:rPr>
-                <w:b/>
-              </w:rPr>
-              <w:t>8</w:t>
-            </w:r>
-            <w:r>
-              <w:rPr>
-                <w:b/>
-              </w:rPr>
-              <w:t xml:space="preserve"> – </w:t>
-            </w:r>
-            <w:r>
-              <w:rPr>
-                <w:b/>
-              </w:rPr>
-              <w:t>Gerenciamento de Estoque</w:t>
-            </w:r>
-          </w:p>
-        </w:tc>
-        <w:tc>
-          <w:tcPr>
-            <w:tcW w:w="2880" w:type="dxa"/>
-            <w:gridSpan w:val="2"/>
-            <w:tcBorders>
-              <w:top w:val="single" w:sz="4" w:space="0" w:color="auto"/>
-              <w:left w:val="single" w:sz="4" w:space="0" w:color="auto"/>
-              <w:bottom w:val="single" w:sz="4" w:space="0" w:color="auto"/>
-              <w:right w:val="single" w:sz="4" w:space="0" w:color="auto"/>
-            </w:tcBorders>
-            <w:hideMark/>
-          </w:tcPr>
-          <w:p>
-            <w:pPr>
-              <w:spacing w:after="0"/>
-            </w:pPr>
-            <w:r>
-              <w:t>Categoria</w:t>
-            </w:r>
-            <w:proofErr w:type="gramStart"/>
-            <w:r>
-              <w:t>:  (</w:t>
-            </w:r>
-            <w:proofErr w:type="gramEnd"/>
-            <w:r>
-              <w:t xml:space="preserve">  ) Oculto</w:t>
-            </w:r>
-          </w:p>
-          <w:p>
-            <w:pPr>
-              <w:spacing w:after="0"/>
-            </w:pPr>
-            <w:r>
-              <w:t xml:space="preserve">                   (X) Evidente</w:t>
-            </w:r>
-          </w:p>
-        </w:tc>
-        <w:tc>
-          <w:tcPr>
-            <w:tcW w:w="3600" w:type="dxa"/>
-            <w:gridSpan w:val="3"/>
-            <w:tcBorders>
-              <w:top w:val="single" w:sz="4" w:space="0" w:color="auto"/>
-              <w:left w:val="single" w:sz="4" w:space="0" w:color="auto"/>
-              <w:bottom w:val="single" w:sz="4" w:space="0" w:color="auto"/>
-              <w:right w:val="single" w:sz="4" w:space="0" w:color="auto"/>
-            </w:tcBorders>
-            <w:hideMark/>
-          </w:tcPr>
-          <w:p>
-            <w:pPr>
-              <w:spacing w:after="0"/>
-            </w:pPr>
-            <w:r>
-              <w:t>Prioridade:</w:t>
-            </w:r>
-            <w:proofErr w:type="gramStart"/>
-            <w:r>
-              <w:t xml:space="preserve">   (</w:t>
-            </w:r>
-            <w:proofErr w:type="gramEnd"/>
-            <w:r>
-              <w:t xml:space="preserve">  ) Altíssima</w:t>
-            </w:r>
-          </w:p>
-          <w:p>
-            <w:pPr>
-              <w:spacing w:after="0"/>
-            </w:pPr>
-            <w:r>
-              <w:t xml:space="preserve">                     (X) Alta</w:t>
-            </w:r>
-          </w:p>
-          <w:p>
-            <w:pPr>
-              <w:spacing w:after="0"/>
-            </w:pPr>
-            <w:r>
-              <w:t xml:space="preserve">                     </w:t>
-            </w:r>
-            <w:proofErr w:type="gramStart"/>
-            <w:r>
-              <w:t>(</w:t>
-            </w:r>
-            <w:r>
-              <w:t xml:space="preserve">  </w:t>
-            </w:r>
-            <w:r>
-              <w:t>)</w:t>
-            </w:r>
-            <w:proofErr w:type="gramEnd"/>
-            <w:r>
-              <w:t xml:space="preserve"> Média</w:t>
-            </w:r>
-          </w:p>
-          <w:p>
-            <w:pPr>
-              <w:spacing w:after="0"/>
-            </w:pPr>
-            <w:r>
-              <w:t xml:space="preserve">                     </w:t>
-            </w:r>
-            <w:proofErr w:type="gramStart"/>
-            <w:r>
-              <w:t>(  )</w:t>
-            </w:r>
-            <w:proofErr w:type="gramEnd"/>
-            <w:r>
-              <w:t xml:space="preserve"> Baixa </w:t>
-            </w:r>
-          </w:p>
-        </w:tc>
-      </w:tr>
-      <w:tr>
-        <w:tc>
-          <w:tcPr>
-            <w:tcW w:w="11448" w:type="dxa"/>
-            <w:gridSpan w:val="7"/>
-            <w:tcBorders>
-              <w:top w:val="single" w:sz="4" w:space="0" w:color="auto"/>
-              <w:left w:val="single" w:sz="4" w:space="0" w:color="auto"/>
-              <w:bottom w:val="single" w:sz="4" w:space="0" w:color="auto"/>
-              <w:right w:val="single" w:sz="4" w:space="0" w:color="auto"/>
-            </w:tcBorders>
-            <w:hideMark/>
-          </w:tcPr>
-          <w:p>
-            <w:pPr>
-              <w:spacing w:after="0"/>
-            </w:pPr>
-            <w:r>
-              <w:rPr>
-                <w:b/>
-              </w:rPr>
-              <w:t>Descrição</w:t>
-            </w:r>
-            <w:r>
-              <w:t xml:space="preserve">: </w:t>
-            </w:r>
-            <w:r>
-              <w:rPr>
-                <w:sz w:val="24"/>
-              </w:rPr>
-              <w:t>O sistema deve atualizar automaticamente o estoque com base nas vendas e aquisições</w:t>
-            </w:r>
-            <w:r>
-              <w:rPr>
-                <w:sz w:val="24"/>
-              </w:rPr>
-              <w:t>, notificando o gerente com um alerta, e sendo necessário</w:t>
-            </w:r>
-            <w:r>
-              <w:rPr>
-                <w:rFonts w:eastAsia="Times New Roman"/>
-                <w:sz w:val="24"/>
-              </w:rPr>
-              <w:t xml:space="preserve"> auditorias de inventário a cada mês para garantir a precisão dos dados de estoque.</w:t>
-            </w:r>
-          </w:p>
-        </w:tc>
-      </w:tr>
-      <w:tr>
-        <w:tc>
-          <w:tcPr>
-            <w:tcW w:w="2257" w:type="dxa"/>
-            <w:tcBorders>
-              <w:top w:val="single" w:sz="4" w:space="0" w:color="auto"/>
-              <w:left w:val="single" w:sz="4" w:space="0" w:color="auto"/>
-              <w:bottom w:val="single" w:sz="4" w:space="0" w:color="auto"/>
-              <w:right w:val="single" w:sz="4" w:space="0" w:color="auto"/>
-            </w:tcBorders>
-            <w:hideMark/>
-          </w:tcPr>
-          <w:p>
-            <w:pPr>
-              <w:spacing w:after="0"/>
-            </w:pPr>
-            <w:r>
-              <w:t>Nome</w:t>
-            </w:r>
-          </w:p>
-        </w:tc>
-        <w:tc>
-          <w:tcPr>
-            <w:tcW w:w="4281" w:type="dxa"/>
-            <w:gridSpan w:val="2"/>
-            <w:tcBorders>
-              <w:top w:val="single" w:sz="4" w:space="0" w:color="auto"/>
-              <w:left w:val="single" w:sz="4" w:space="0" w:color="auto"/>
-              <w:bottom w:val="single" w:sz="4" w:space="0" w:color="auto"/>
-              <w:right w:val="single" w:sz="4" w:space="0" w:color="auto"/>
-            </w:tcBorders>
-            <w:hideMark/>
-          </w:tcPr>
-          <w:p>
-            <w:pPr>
-              <w:spacing w:after="0"/>
-            </w:pPr>
-            <w:r>
-              <w:t>Restrição</w:t>
-            </w:r>
-          </w:p>
-        </w:tc>
-        <w:tc>
-          <w:tcPr>
-            <w:tcW w:w="1615" w:type="dxa"/>
-            <w:gridSpan w:val="2"/>
-            <w:tcBorders>
-              <w:top w:val="single" w:sz="4" w:space="0" w:color="auto"/>
-              <w:left w:val="single" w:sz="4" w:space="0" w:color="auto"/>
-              <w:bottom w:val="single" w:sz="4" w:space="0" w:color="auto"/>
-              <w:right w:val="single" w:sz="4" w:space="0" w:color="auto"/>
-            </w:tcBorders>
-            <w:hideMark/>
-          </w:tcPr>
-          <w:p>
-            <w:pPr>
-              <w:spacing w:after="0"/>
-            </w:pPr>
-            <w:r>
-              <w:t>Categoria</w:t>
-            </w:r>
-          </w:p>
-        </w:tc>
-        <w:tc>
-          <w:tcPr>
-            <w:tcW w:w="1678" w:type="dxa"/>
-            <w:tcBorders>
-              <w:top w:val="single" w:sz="4" w:space="0" w:color="auto"/>
-              <w:left w:val="single" w:sz="4" w:space="0" w:color="auto"/>
-              <w:bottom w:val="single" w:sz="4" w:space="0" w:color="auto"/>
-              <w:right w:val="single" w:sz="4" w:space="0" w:color="auto"/>
-            </w:tcBorders>
-            <w:hideMark/>
-          </w:tcPr>
-          <w:p>
-            <w:pPr>
-              <w:spacing w:after="0"/>
-            </w:pPr>
-            <w:r>
-              <w:t>Obrigatoriedade</w:t>
-            </w:r>
-          </w:p>
-        </w:tc>
-        <w:tc>
-          <w:tcPr>
-            <w:tcW w:w="1617" w:type="dxa"/>
-            <w:tcBorders>
-              <w:top w:val="single" w:sz="4" w:space="0" w:color="auto"/>
-              <w:left w:val="single" w:sz="4" w:space="0" w:color="auto"/>
-              <w:bottom w:val="single" w:sz="4" w:space="0" w:color="auto"/>
-              <w:right w:val="single" w:sz="4" w:space="0" w:color="auto"/>
-            </w:tcBorders>
-            <w:hideMark/>
-          </w:tcPr>
-          <w:p>
-            <w:pPr>
-              <w:spacing w:after="0"/>
-            </w:pPr>
-            <w:r>
-              <w:t>Permanência</w:t>
-            </w:r>
-          </w:p>
-        </w:tc>
-      </w:tr>
-      <w:tr>
-        <w:tc>
-          <w:tcPr>
-            <w:tcW w:w="2257" w:type="dxa"/>
-            <w:tcBorders>
-              <w:top w:val="single" w:sz="4" w:space="0" w:color="auto"/>
-              <w:left w:val="single" w:sz="4" w:space="0" w:color="auto"/>
-              <w:bottom w:val="single" w:sz="4" w:space="0" w:color="auto"/>
-              <w:right w:val="single" w:sz="4" w:space="0" w:color="auto"/>
-            </w:tcBorders>
-            <w:hideMark/>
-          </w:tcPr>
-          <w:p>
-            <w:pPr>
-              <w:spacing w:after="0"/>
-            </w:pPr>
-            <w:r>
-              <w:t xml:space="preserve">RNF 1.1 </w:t>
-            </w:r>
-            <w:r>
-              <w:t>Confiabilidade</w:t>
-            </w:r>
-          </w:p>
-        </w:tc>
-        <w:tc>
-          <w:tcPr>
-            <w:tcW w:w="4281" w:type="dxa"/>
-            <w:gridSpan w:val="2"/>
-            <w:tcBorders>
-              <w:top w:val="single" w:sz="4" w:space="0" w:color="auto"/>
-              <w:left w:val="single" w:sz="4" w:space="0" w:color="auto"/>
-              <w:bottom w:val="single" w:sz="4" w:space="0" w:color="auto"/>
-              <w:right w:val="single" w:sz="4" w:space="0" w:color="auto"/>
-            </w:tcBorders>
-            <w:hideMark/>
-          </w:tcPr>
-          <w:p>
-            <w:pPr>
-              <w:spacing w:after="0"/>
-            </w:pPr>
-            <w:r>
-              <w:t>O sistema deve garantir uma taxa de precisão de estoque de pelo menos 99,5% após auditorias mensais.</w:t>
-            </w:r>
-          </w:p>
-        </w:tc>
-        <w:tc>
-          <w:tcPr>
-            <w:tcW w:w="1615" w:type="dxa"/>
-            <w:gridSpan w:val="2"/>
-            <w:tcBorders>
-              <w:top w:val="single" w:sz="4" w:space="0" w:color="auto"/>
-              <w:left w:val="single" w:sz="4" w:space="0" w:color="auto"/>
-              <w:bottom w:val="single" w:sz="4" w:space="0" w:color="auto"/>
-              <w:right w:val="single" w:sz="4" w:space="0" w:color="auto"/>
-            </w:tcBorders>
-            <w:hideMark/>
-          </w:tcPr>
-          <w:p>
-            <w:pPr>
-              <w:spacing w:after="0"/>
-            </w:pPr>
-            <w:r>
-              <w:t>Usabilidade</w:t>
-            </w:r>
-          </w:p>
-        </w:tc>
-        <w:tc>
-          <w:tcPr>
-            <w:tcW w:w="1678" w:type="dxa"/>
-            <w:tcBorders>
-              <w:top w:val="single" w:sz="4" w:space="0" w:color="auto"/>
-              <w:left w:val="single" w:sz="4" w:space="0" w:color="auto"/>
-              <w:bottom w:val="single" w:sz="4" w:space="0" w:color="auto"/>
-              <w:right w:val="single" w:sz="4" w:space="0" w:color="auto"/>
-            </w:tcBorders>
-            <w:hideMark/>
-          </w:tcPr>
-          <w:p>
-            <w:pPr>
-              <w:spacing w:after="0"/>
-            </w:pPr>
-            <w:proofErr w:type="gramStart"/>
-            <w:r>
-              <w:t>(  )</w:t>
-            </w:r>
-            <w:proofErr w:type="gramEnd"/>
-            <w:r>
-              <w:t xml:space="preserve"> Desejável</w:t>
-            </w:r>
-          </w:p>
-          <w:p>
-            <w:pPr>
-              <w:spacing w:after="0"/>
-            </w:pPr>
-            <w:r>
-              <w:t>(X) Obrigatório</w:t>
-            </w:r>
-          </w:p>
-        </w:tc>
-        <w:tc>
-          <w:tcPr>
-            <w:tcW w:w="1617" w:type="dxa"/>
-            <w:tcBorders>
-              <w:top w:val="single" w:sz="4" w:space="0" w:color="auto"/>
-              <w:left w:val="single" w:sz="4" w:space="0" w:color="auto"/>
-              <w:bottom w:val="single" w:sz="4" w:space="0" w:color="auto"/>
-              <w:right w:val="single" w:sz="4" w:space="0" w:color="auto"/>
-            </w:tcBorders>
-            <w:hideMark/>
-          </w:tcPr>
-          <w:p>
-            <w:pPr>
-              <w:spacing w:after="0"/>
-            </w:pPr>
-            <w:r>
-              <w:t>(X) Permanente</w:t>
-            </w:r>
-          </w:p>
-          <w:p>
-            <w:pPr>
-              <w:spacing w:after="0"/>
-            </w:pPr>
-            <w:proofErr w:type="gramStart"/>
-            <w:r>
-              <w:t>(  )</w:t>
-            </w:r>
-            <w:proofErr w:type="gramEnd"/>
-            <w:r>
-              <w:t xml:space="preserve"> Transitório</w:t>
-            </w:r>
-          </w:p>
-        </w:tc>
-      </w:tr>
-      <w:tr>
-        <w:trPr>
-          <w:trHeight w:val="578"/>
-        </w:trPr>
-        <w:tc>
-          <w:tcPr>
-            <w:tcW w:w="2257" w:type="dxa"/>
-            <w:tcBorders>
-              <w:top w:val="single" w:sz="4" w:space="0" w:color="auto"/>
-              <w:left w:val="single" w:sz="4" w:space="0" w:color="auto"/>
-              <w:bottom w:val="single" w:sz="4" w:space="0" w:color="auto"/>
-              <w:right w:val="single" w:sz="4" w:space="0" w:color="auto"/>
-            </w:tcBorders>
-            <w:hideMark/>
-          </w:tcPr>
-          <w:p>
-            <w:pPr>
-              <w:spacing w:after="0"/>
-            </w:pPr>
-            <w:r>
-              <w:t xml:space="preserve">RNF 1.2 </w:t>
-            </w:r>
-            <w:r>
-              <w:t>Tempo de Resposta</w:t>
-            </w:r>
-          </w:p>
-        </w:tc>
-        <w:tc>
-          <w:tcPr>
-            <w:tcW w:w="4281" w:type="dxa"/>
-            <w:gridSpan w:val="2"/>
-            <w:tcBorders>
-              <w:top w:val="single" w:sz="4" w:space="0" w:color="auto"/>
-              <w:left w:val="single" w:sz="4" w:space="0" w:color="auto"/>
-              <w:bottom w:val="single" w:sz="4" w:space="0" w:color="auto"/>
-              <w:right w:val="single" w:sz="4" w:space="0" w:color="auto"/>
-            </w:tcBorders>
-            <w:hideMark/>
-          </w:tcPr>
-          <w:p>
-            <w:pPr>
-              <w:spacing w:after="0"/>
-            </w:pPr>
-            <w:r>
-              <w:t>Atualizações de estoque com base em vendas e aquisições devem ser processadas em no máximo 5 segundos.</w:t>
-            </w:r>
-          </w:p>
-        </w:tc>
-        <w:tc>
-          <w:tcPr>
-            <w:tcW w:w="1615" w:type="dxa"/>
-            <w:gridSpan w:val="2"/>
-            <w:tcBorders>
-              <w:top w:val="single" w:sz="4" w:space="0" w:color="auto"/>
-              <w:left w:val="single" w:sz="4" w:space="0" w:color="auto"/>
-              <w:bottom w:val="single" w:sz="4" w:space="0" w:color="auto"/>
-              <w:right w:val="single" w:sz="4" w:space="0" w:color="auto"/>
-            </w:tcBorders>
-            <w:hideMark/>
-          </w:tcPr>
-          <w:p>
-            <w:pPr>
-              <w:spacing w:after="0"/>
-            </w:pPr>
-            <w:r>
-              <w:t>Usabilidade</w:t>
-            </w:r>
-          </w:p>
-        </w:tc>
-        <w:tc>
-          <w:tcPr>
-            <w:tcW w:w="1678" w:type="dxa"/>
-            <w:tcBorders>
-              <w:top w:val="single" w:sz="4" w:space="0" w:color="auto"/>
-              <w:left w:val="single" w:sz="4" w:space="0" w:color="auto"/>
-              <w:bottom w:val="single" w:sz="4" w:space="0" w:color="auto"/>
-              <w:right w:val="single" w:sz="4" w:space="0" w:color="auto"/>
-            </w:tcBorders>
-            <w:hideMark/>
-          </w:tcPr>
-          <w:p>
-            <w:pPr>
-              <w:spacing w:after="0"/>
-            </w:pPr>
-            <w:proofErr w:type="gramStart"/>
-            <w:r>
-              <w:t>(  )</w:t>
-            </w:r>
-            <w:proofErr w:type="gramEnd"/>
-            <w:r>
-              <w:t xml:space="preserve"> Desejável</w:t>
-            </w:r>
-          </w:p>
-          <w:p>
-            <w:pPr>
-              <w:spacing w:after="0"/>
-            </w:pPr>
-            <w:r>
-              <w:t>(X) Obrigatório</w:t>
-            </w:r>
-          </w:p>
-        </w:tc>
-        <w:tc>
-          <w:tcPr>
-            <w:tcW w:w="1617" w:type="dxa"/>
-            <w:tcBorders>
-              <w:top w:val="single" w:sz="4" w:space="0" w:color="auto"/>
-              <w:left w:val="single" w:sz="4" w:space="0" w:color="auto"/>
-              <w:bottom w:val="single" w:sz="4" w:space="0" w:color="auto"/>
-              <w:right w:val="single" w:sz="4" w:space="0" w:color="auto"/>
-            </w:tcBorders>
-            <w:hideMark/>
-          </w:tcPr>
-          <w:p>
-            <w:pPr>
-              <w:spacing w:after="0"/>
-            </w:pPr>
-            <w:r>
-              <w:t>(X) Permanente</w:t>
-            </w:r>
-          </w:p>
-          <w:p>
-            <w:pPr>
-              <w:spacing w:after="0"/>
-            </w:pPr>
-            <w:proofErr w:type="gramStart"/>
-            <w:r>
-              <w:t>(  )</w:t>
-            </w:r>
-            <w:proofErr w:type="gramEnd"/>
-            <w:r>
-              <w:t xml:space="preserve"> Transitório</w:t>
-            </w:r>
-          </w:p>
-        </w:tc>
-      </w:tr>
-      <w:tr>
-        <w:trPr>
-          <w:trHeight w:val="578"/>
-        </w:trPr>
-        <w:tc>
-          <w:tcPr>
-            <w:tcW w:w="2257" w:type="dxa"/>
-            <w:tcBorders>
-              <w:top w:val="single" w:sz="4" w:space="0" w:color="auto"/>
-              <w:left w:val="single" w:sz="4" w:space="0" w:color="auto"/>
-              <w:bottom w:val="single" w:sz="4" w:space="0" w:color="auto"/>
-              <w:right w:val="single" w:sz="4" w:space="0" w:color="auto"/>
-            </w:tcBorders>
-            <w:hideMark/>
-          </w:tcPr>
-          <w:p>
-            <w:pPr>
-              <w:spacing w:after="0"/>
-            </w:pPr>
-            <w:r>
-              <w:t xml:space="preserve">RBF 1.3 </w:t>
-            </w:r>
-            <w:r>
-              <w:t>Segurança</w:t>
-            </w:r>
-          </w:p>
-        </w:tc>
-        <w:tc>
-          <w:tcPr>
-            <w:tcW w:w="4281" w:type="dxa"/>
-            <w:gridSpan w:val="2"/>
-            <w:tcBorders>
-              <w:top w:val="single" w:sz="4" w:space="0" w:color="auto"/>
-              <w:left w:val="single" w:sz="4" w:space="0" w:color="auto"/>
-              <w:bottom w:val="single" w:sz="4" w:space="0" w:color="auto"/>
-              <w:right w:val="single" w:sz="4" w:space="0" w:color="auto"/>
-            </w:tcBorders>
-            <w:hideMark/>
-          </w:tcPr>
-          <w:p>
-            <w:pPr>
-              <w:spacing w:after="0"/>
-            </w:pPr>
-            <w:r>
-              <w:t>Somente funcionários autorizados devem poder acessar e modificar os dados de estoque.</w:t>
-            </w:r>
-          </w:p>
-        </w:tc>
-        <w:tc>
-          <w:tcPr>
-            <w:tcW w:w="1615" w:type="dxa"/>
-            <w:gridSpan w:val="2"/>
-            <w:tcBorders>
-              <w:top w:val="single" w:sz="4" w:space="0" w:color="auto"/>
-              <w:left w:val="single" w:sz="4" w:space="0" w:color="auto"/>
-              <w:bottom w:val="single" w:sz="4" w:space="0" w:color="auto"/>
-              <w:right w:val="single" w:sz="4" w:space="0" w:color="auto"/>
-            </w:tcBorders>
-            <w:hideMark/>
-          </w:tcPr>
-          <w:p>
-            <w:pPr>
-              <w:spacing w:after="0"/>
-            </w:pPr>
-            <w:r>
-              <w:t>Usabilidade</w:t>
-            </w:r>
-          </w:p>
-        </w:tc>
-        <w:tc>
-          <w:tcPr>
-            <w:tcW w:w="1678" w:type="dxa"/>
-            <w:tcBorders>
-              <w:top w:val="single" w:sz="4" w:space="0" w:color="auto"/>
-              <w:left w:val="single" w:sz="4" w:space="0" w:color="auto"/>
-              <w:bottom w:val="single" w:sz="4" w:space="0" w:color="auto"/>
-              <w:right w:val="single" w:sz="4" w:space="0" w:color="auto"/>
-            </w:tcBorders>
-            <w:hideMark/>
-          </w:tcPr>
-          <w:p>
-            <w:pPr>
-              <w:spacing w:after="0"/>
-            </w:pPr>
-            <w:proofErr w:type="gramStart"/>
-            <w:r>
-              <w:t>(  )</w:t>
-            </w:r>
-            <w:proofErr w:type="gramEnd"/>
-            <w:r>
-              <w:t xml:space="preserve"> Desejável</w:t>
-            </w:r>
-          </w:p>
-          <w:p>
-            <w:pPr>
-              <w:spacing w:after="0"/>
-            </w:pPr>
-            <w:r>
-              <w:t>(X) Obrigatório</w:t>
-            </w:r>
-          </w:p>
-        </w:tc>
-        <w:tc>
-          <w:tcPr>
-            <w:tcW w:w="1617" w:type="dxa"/>
-            <w:tcBorders>
-              <w:top w:val="single" w:sz="4" w:space="0" w:color="auto"/>
-              <w:left w:val="single" w:sz="4" w:space="0" w:color="auto"/>
-              <w:bottom w:val="single" w:sz="4" w:space="0" w:color="auto"/>
-              <w:right w:val="single" w:sz="4" w:space="0" w:color="auto"/>
-            </w:tcBorders>
-            <w:hideMark/>
-          </w:tcPr>
-          <w:p>
-            <w:pPr>
-              <w:spacing w:after="0"/>
-            </w:pPr>
-            <w:r>
-              <w:t>(X) Permanente</w:t>
-            </w:r>
-          </w:p>
-          <w:p>
-            <w:pPr>
-              <w:spacing w:after="0"/>
-            </w:pPr>
-            <w:proofErr w:type="gramStart"/>
-            <w:r>
-              <w:t>(  )</w:t>
-            </w:r>
-            <w:proofErr w:type="gramEnd"/>
-            <w:r>
-              <w:t xml:space="preserve"> Transitório</w:t>
-            </w:r>
-          </w:p>
-        </w:tc>
-      </w:tr>
-      <w:tr>
-        <w:trPr>
-          <w:trHeight w:val="578"/>
-        </w:trPr>
-        <w:tc>
-          <w:tcPr>
-            <w:tcW w:w="2257" w:type="dxa"/>
-            <w:tcBorders>
-              <w:top w:val="single" w:sz="4" w:space="0" w:color="auto"/>
-              <w:left w:val="single" w:sz="4" w:space="0" w:color="auto"/>
-              <w:bottom w:val="single" w:sz="4" w:space="0" w:color="auto"/>
-              <w:right w:val="single" w:sz="4" w:space="0" w:color="auto"/>
-            </w:tcBorders>
-            <w:hideMark/>
-          </w:tcPr>
-          <w:p>
-            <w:pPr>
-              <w:spacing w:after="0"/>
-            </w:pPr>
-            <w:r>
-              <w:t xml:space="preserve">RBF 1.3 </w:t>
-            </w:r>
-            <w:r>
-              <w:rPr>
-                <w:szCs w:val="22"/>
-              </w:rPr>
-              <w:t>Manutenibilidade</w:t>
-            </w:r>
-          </w:p>
-        </w:tc>
-        <w:tc>
-          <w:tcPr>
-            <w:tcW w:w="4281" w:type="dxa"/>
-            <w:gridSpan w:val="2"/>
-            <w:tcBorders>
-              <w:top w:val="single" w:sz="4" w:space="0" w:color="auto"/>
-              <w:left w:val="single" w:sz="4" w:space="0" w:color="auto"/>
-              <w:bottom w:val="single" w:sz="4" w:space="0" w:color="auto"/>
-              <w:right w:val="single" w:sz="4" w:space="0" w:color="auto"/>
-            </w:tcBorders>
-            <w:hideMark/>
-          </w:tcPr>
-          <w:p>
-            <w:pPr>
-              <w:spacing w:after="0"/>
-            </w:pPr>
-            <w:r>
-              <w:t xml:space="preserve">O sistema de gerenciamento de estoque deve ser fácil de atualizar para incorporar novas categorias de produtos ou </w:t>
-            </w:r>
-            <w:r>
-              <w:t>lançamentos</w:t>
-            </w:r>
-            <w:r>
-              <w:t>.</w:t>
-            </w:r>
-          </w:p>
-        </w:tc>
-        <w:tc>
-          <w:tcPr>
-            <w:tcW w:w="1615" w:type="dxa"/>
-            <w:gridSpan w:val="2"/>
-            <w:tcBorders>
-              <w:top w:val="single" w:sz="4" w:space="0" w:color="auto"/>
-              <w:left w:val="single" w:sz="4" w:space="0" w:color="auto"/>
-              <w:bottom w:val="single" w:sz="4" w:space="0" w:color="auto"/>
-              <w:right w:val="single" w:sz="4" w:space="0" w:color="auto"/>
-            </w:tcBorders>
-            <w:hideMark/>
-          </w:tcPr>
-          <w:p>
-            <w:pPr>
-              <w:spacing w:after="0"/>
-            </w:pPr>
-            <w:r>
-              <w:t>Usabilidade</w:t>
-            </w:r>
-          </w:p>
-        </w:tc>
-        <w:tc>
-          <w:tcPr>
-            <w:tcW w:w="1678" w:type="dxa"/>
-            <w:tcBorders>
-              <w:top w:val="single" w:sz="4" w:space="0" w:color="auto"/>
-              <w:left w:val="single" w:sz="4" w:space="0" w:color="auto"/>
-              <w:bottom w:val="single" w:sz="4" w:space="0" w:color="auto"/>
-              <w:right w:val="single" w:sz="4" w:space="0" w:color="auto"/>
-            </w:tcBorders>
-            <w:hideMark/>
-          </w:tcPr>
-          <w:p>
-            <w:pPr>
-              <w:spacing w:after="0"/>
-            </w:pPr>
-            <w:proofErr w:type="gramStart"/>
-            <w:r>
-              <w:t>(  )</w:t>
-            </w:r>
-            <w:proofErr w:type="gramEnd"/>
-            <w:r>
-              <w:t xml:space="preserve"> Desejável</w:t>
-            </w:r>
-          </w:p>
-          <w:p>
-            <w:pPr>
-              <w:spacing w:after="0"/>
-            </w:pPr>
-            <w:r>
-              <w:t>(X) Obrigatório</w:t>
-            </w:r>
-          </w:p>
-        </w:tc>
-        <w:tc>
-          <w:tcPr>
-            <w:tcW w:w="1617" w:type="dxa"/>
-            <w:tcBorders>
-              <w:top w:val="single" w:sz="4" w:space="0" w:color="auto"/>
-              <w:left w:val="single" w:sz="4" w:space="0" w:color="auto"/>
-              <w:bottom w:val="single" w:sz="4" w:space="0" w:color="auto"/>
-              <w:right w:val="single" w:sz="4" w:space="0" w:color="auto"/>
-            </w:tcBorders>
-            <w:hideMark/>
-          </w:tcPr>
-          <w:p>
-            <w:pPr>
-              <w:spacing w:after="0"/>
-            </w:pPr>
-            <w:r>
-              <w:t>(X) Permanente</w:t>
-            </w:r>
-          </w:p>
-          <w:p>
-            <w:pPr>
-              <w:spacing w:after="0"/>
-            </w:pPr>
-            <w:proofErr w:type="gramStart"/>
-            <w:r>
-              <w:t>(  )</w:t>
-            </w:r>
-            <w:proofErr w:type="gramEnd"/>
-            <w:r>
-              <w:t xml:space="preserve"> Transitório</w:t>
             </w:r>
           </w:p>
         </w:tc>
@@ -7989,7 +6924,7 @@
               <w:rPr>
                 <w:b/>
               </w:rPr>
-              <w:t>9</w:t>
+              <w:t>7</w:t>
             </w:r>
             <w:r>
               <w:rPr>
@@ -8159,7 +7094,13 @@
               <w:t xml:space="preserve">: </w:t>
             </w:r>
             <w:r>
-              <w:t>O sistema deve permitir a criação, cancelamento e rastreamento de pedidos.</w:t>
+              <w:t xml:space="preserve">O sistema deve permitir a criação, cancelamento </w:t>
+            </w:r>
+            <w:r>
+              <w:t>ou atualização dos pedidos</w:t>
+            </w:r>
+            <w:r>
+              <w:t>.</w:t>
             </w:r>
           </w:p>
         </w:tc>
@@ -8569,146 +7510,27 @@
           </w:p>
         </w:tc>
       </w:tr>
-      <w:tr>
-        <w:trPr>
-          <w:trHeight w:val="578"/>
-        </w:trPr>
-        <w:tc>
-          <w:tcPr>
-            <w:tcW w:w="2121" w:type="dxa"/>
-            <w:tcBorders>
-              <w:top w:val="single" w:sz="4" w:space="0" w:color="auto"/>
-              <w:left w:val="single" w:sz="4" w:space="0" w:color="auto"/>
-              <w:bottom w:val="single" w:sz="4" w:space="0" w:color="auto"/>
-              <w:right w:val="single" w:sz="4" w:space="0" w:color="auto"/>
-            </w:tcBorders>
-            <w:hideMark/>
-          </w:tcPr>
-          <w:p>
-            <w:pPr>
-              <w:spacing w:after="0"/>
-            </w:pPr>
-            <w:r>
-              <w:t xml:space="preserve">RBF 1.3 </w:t>
-            </w:r>
-            <w:r>
-              <w:rPr>
-                <w:szCs w:val="22"/>
-              </w:rPr>
-              <w:t>Confiabilidade</w:t>
-            </w:r>
-          </w:p>
-        </w:tc>
-        <w:tc>
-          <w:tcPr>
-            <w:tcW w:w="4414" w:type="dxa"/>
-            <w:gridSpan w:val="2"/>
-            <w:tcBorders>
-              <w:top w:val="single" w:sz="4" w:space="0" w:color="auto"/>
-              <w:left w:val="single" w:sz="4" w:space="0" w:color="auto"/>
-              <w:bottom w:val="single" w:sz="4" w:space="0" w:color="auto"/>
-              <w:right w:val="single" w:sz="4" w:space="0" w:color="auto"/>
-            </w:tcBorders>
-            <w:hideMark/>
-          </w:tcPr>
-          <w:p>
-            <w:pPr>
-              <w:spacing w:after="0"/>
-            </w:pPr>
-            <w:r>
-              <w:t>O rastreamento de pedidos deve refletir o status em tempo real, garantindo uma precisão de 100% nas informações fornecidas ao cliente.</w:t>
-            </w:r>
-          </w:p>
-        </w:tc>
-        <w:tc>
-          <w:tcPr>
-            <w:tcW w:w="1615" w:type="dxa"/>
-            <w:gridSpan w:val="2"/>
-            <w:tcBorders>
-              <w:top w:val="single" w:sz="4" w:space="0" w:color="auto"/>
-              <w:left w:val="single" w:sz="4" w:space="0" w:color="auto"/>
-              <w:bottom w:val="single" w:sz="4" w:space="0" w:color="auto"/>
-              <w:right w:val="single" w:sz="4" w:space="0" w:color="auto"/>
-            </w:tcBorders>
-            <w:hideMark/>
-          </w:tcPr>
-          <w:p>
-            <w:pPr>
-              <w:spacing w:after="0"/>
-            </w:pPr>
-            <w:r>
-              <w:t>Usabilidade</w:t>
-            </w:r>
-          </w:p>
-        </w:tc>
-        <w:tc>
-          <w:tcPr>
-            <w:tcW w:w="1681" w:type="dxa"/>
-            <w:tcBorders>
-              <w:top w:val="single" w:sz="4" w:space="0" w:color="auto"/>
-              <w:left w:val="single" w:sz="4" w:space="0" w:color="auto"/>
-              <w:bottom w:val="single" w:sz="4" w:space="0" w:color="auto"/>
-              <w:right w:val="single" w:sz="4" w:space="0" w:color="auto"/>
-            </w:tcBorders>
-            <w:hideMark/>
-          </w:tcPr>
-          <w:p>
-            <w:pPr>
-              <w:spacing w:after="0"/>
-            </w:pPr>
-            <w:proofErr w:type="gramStart"/>
-            <w:r>
-              <w:t>(  )</w:t>
-            </w:r>
-            <w:proofErr w:type="gramEnd"/>
-            <w:r>
-              <w:t xml:space="preserve"> Desejável</w:t>
-            </w:r>
-          </w:p>
-          <w:p>
-            <w:pPr>
-              <w:spacing w:after="0"/>
-            </w:pPr>
-            <w:r>
-              <w:t>(X) Obrigatório</w:t>
-            </w:r>
-          </w:p>
-        </w:tc>
-        <w:tc>
-          <w:tcPr>
-            <w:tcW w:w="1617" w:type="dxa"/>
-            <w:tcBorders>
-              <w:top w:val="single" w:sz="4" w:space="0" w:color="auto"/>
-              <w:left w:val="single" w:sz="4" w:space="0" w:color="auto"/>
-              <w:bottom w:val="single" w:sz="4" w:space="0" w:color="auto"/>
-              <w:right w:val="single" w:sz="4" w:space="0" w:color="auto"/>
-            </w:tcBorders>
-            <w:hideMark/>
-          </w:tcPr>
-          <w:p>
-            <w:pPr>
-              <w:spacing w:after="0"/>
-            </w:pPr>
-            <w:r>
-              <w:t>(X) Permanente</w:t>
-            </w:r>
-          </w:p>
-          <w:p>
-            <w:pPr>
-              <w:spacing w:after="0"/>
-            </w:pPr>
-            <w:proofErr w:type="gramStart"/>
-            <w:r>
-              <w:t>(  )</w:t>
-            </w:r>
-            <w:proofErr w:type="gramEnd"/>
-            <w:r>
-              <w:t xml:space="preserve"> Transitório</w:t>
-            </w:r>
-          </w:p>
-        </w:tc>
-      </w:tr>
     </w:tbl>
+    <w:p>
+      <w:pPr>
+        <w:spacing w:after="0"/>
+      </w:pPr>
+    </w:p>
+    <w:p>
+      <w:pPr>
+        <w:spacing w:after="0"/>
+      </w:pPr>
+    </w:p>
+    <w:p>
+      <w:pPr>
+        <w:spacing w:after="0"/>
+      </w:pPr>
+    </w:p>
+    <w:p>
+      <w:pPr>
+        <w:spacing w:after="0"/>
+      </w:pPr>
+    </w:p>
     <w:p>
       <w:pPr>
         <w:spacing w:after="0"/>
@@ -8776,7 +7598,7 @@
               <w:rPr>
                 <w:b/>
               </w:rPr>
-              <w:t>10</w:t>
+              <w:t>8</w:t>
             </w:r>
             <w:r>
               <w:rPr>
@@ -9101,6 +7923,7 @@
               <w:spacing w:after="0"/>
             </w:pPr>
             <w:r>
+              <w:lastRenderedPageBreak/>
               <w:t xml:space="preserve">RNF 1.2 </w:t>
             </w:r>
             <w:r>
@@ -9572,14 +8395,13 @@
               <w:rPr>
                 <w:b/>
               </w:rPr>
-              <w:lastRenderedPageBreak/>
               <w:t>RF 00</w:t>
             </w:r>
             <w:r>
               <w:rPr>
                 <w:b/>
               </w:rPr>
-              <w:t>11</w:t>
+              <w:t>9</w:t>
             </w:r>
             <w:r>
               <w:rPr>
@@ -9762,16 +8584,92 @@
         <w:spacing w:after="0"/>
       </w:pPr>
     </w:p>
-    <w:p>
-      <w:pPr>
-        <w:pStyle w:val="Ttulo1"/>
-        <w:ind w:left="705"/>
-      </w:pPr>
-      <w:r>
-        <w:t xml:space="preserve">Requisitos Não Funcionais </w:t>
-      </w:r>
-    </w:p>
     <w:p/>
+    <w:p>
+      <w:pPr>
+        <w:spacing w:after="0"/>
+      </w:pPr>
+    </w:p>
+    <w:p>
+      <w:pPr>
+        <w:spacing w:after="0"/>
+      </w:pPr>
+    </w:p>
+    <w:p>
+      <w:pPr>
+        <w:spacing w:after="0"/>
+      </w:pPr>
+    </w:p>
+    <w:p>
+      <w:pPr>
+        <w:spacing w:after="0"/>
+      </w:pPr>
+    </w:p>
+    <w:p>
+      <w:pPr>
+        <w:spacing w:after="0"/>
+      </w:pPr>
+    </w:p>
+    <w:p>
+      <w:pPr>
+        <w:spacing w:after="0"/>
+      </w:pPr>
+    </w:p>
+    <w:p>
+      <w:pPr>
+        <w:spacing w:after="0"/>
+      </w:pPr>
+    </w:p>
+    <w:p>
+      <w:pPr>
+        <w:spacing w:after="0"/>
+      </w:pPr>
+    </w:p>
+    <w:p>
+      <w:pPr>
+        <w:spacing w:after="0"/>
+      </w:pPr>
+    </w:p>
+    <w:p>
+      <w:pPr>
+        <w:spacing w:after="0"/>
+      </w:pPr>
+    </w:p>
+    <w:p>
+      <w:pPr>
+        <w:spacing w:after="0"/>
+      </w:pPr>
+    </w:p>
+    <w:p>
+      <w:pPr>
+        <w:spacing w:after="0"/>
+      </w:pPr>
+    </w:p>
+    <w:p>
+      <w:pPr>
+        <w:spacing w:after="0"/>
+      </w:pPr>
+    </w:p>
+    <w:p>
+      <w:pPr>
+        <w:spacing w:after="0"/>
+      </w:pPr>
+    </w:p>
+    <w:p>
+      <w:pPr>
+        <w:spacing w:after="0"/>
+      </w:pPr>
+    </w:p>
+    <w:p>
+      <w:pPr>
+        <w:spacing w:after="0"/>
+      </w:pPr>
+    </w:p>
+    <w:p>
+      <w:pPr>
+        <w:spacing w:after="0"/>
+      </w:pPr>
+    </w:p>
     <w:p>
       <w:pPr>
         <w:spacing w:after="0"/>
@@ -10007,6 +8905,7 @@
                 <w:rFonts w:ascii="Times New Roman" w:eastAsia="Times New Roman" w:hAnsi="Times New Roman" w:cs="Times New Roman"/>
                 <w:sz w:val="24"/>
               </w:rPr>
+              <w:lastRenderedPageBreak/>
               <w:t>RNF 001 – Linguagens utilizadas para o desenvolvimento.</w:t>
             </w:r>
           </w:p>
@@ -10419,7 +9318,21 @@
                 <w:rFonts w:ascii="Times New Roman" w:eastAsia="Times New Roman" w:hAnsi="Times New Roman" w:cs="Times New Roman"/>
                 <w:sz w:val="24"/>
               </w:rPr>
-              <w:t>Todos os dados sensíveis devem ser criptografados ao serem armazenados. (Esse requisito só será aplicado corretamente no segundo semestre, quando houver o banco de dados)</w:t>
+              <w:t>Todos os dados sensíveis devem ser criptografados ao serem armazenados. (Esse requisito só será aplicado</w:t>
+            </w:r>
+            <w:r>
+              <w:rPr>
+                <w:rFonts w:ascii="Times New Roman" w:eastAsia="Times New Roman" w:hAnsi="Times New Roman" w:cs="Times New Roman"/>
+                <w:sz w:val="24"/>
+              </w:rPr>
+              <w:t xml:space="preserve"> no</w:t>
+            </w:r>
+            <w:r>
+              <w:rPr>
+                <w:rFonts w:ascii="Times New Roman" w:eastAsia="Times New Roman" w:hAnsi="Times New Roman" w:cs="Times New Roman"/>
+                <w:sz w:val="24"/>
+              </w:rPr>
+              <w:t xml:space="preserve"> corretamente no segundo semestre, quando houver o banco de dados)</w:t>
             </w:r>
           </w:p>
         </w:tc>
@@ -11038,72 +9951,169 @@
       <w:pPr>
         <w:spacing w:after="3"/>
         <w:ind w:left="705" w:hanging="10"/>
-      </w:pPr>
-      <w:r>
         <w:rPr>
           <w:rFonts w:ascii="Times New Roman" w:eastAsia="Times New Roman" w:hAnsi="Times New Roman" w:cs="Times New Roman"/>
           <w:b/>
           <w:sz w:val="24"/>
         </w:rPr>
-        <w:lastRenderedPageBreak/>
+      </w:pPr>
+    </w:p>
+    <w:p>
+      <w:pPr>
+        <w:spacing w:after="3"/>
+        <w:ind w:left="705" w:hanging="10"/>
+        <w:rPr>
+          <w:rFonts w:ascii="Times New Roman" w:eastAsia="Times New Roman" w:hAnsi="Times New Roman" w:cs="Times New Roman"/>
+          <w:b/>
+          <w:sz w:val="24"/>
+        </w:rPr>
+      </w:pPr>
+    </w:p>
+    <w:p>
+      <w:pPr>
+        <w:spacing w:after="3"/>
+        <w:ind w:left="705" w:hanging="10"/>
+        <w:rPr>
+          <w:rFonts w:ascii="Times New Roman" w:eastAsia="Times New Roman" w:hAnsi="Times New Roman" w:cs="Times New Roman"/>
+          <w:b/>
+          <w:sz w:val="24"/>
+        </w:rPr>
+      </w:pPr>
+    </w:p>
+    <w:p>
+      <w:pPr>
+        <w:spacing w:after="3"/>
+        <w:ind w:left="705" w:hanging="10"/>
+        <w:rPr>
+          <w:rFonts w:ascii="Times New Roman" w:eastAsia="Times New Roman" w:hAnsi="Times New Roman" w:cs="Times New Roman"/>
+          <w:b/>
+          <w:sz w:val="24"/>
+        </w:rPr>
+      </w:pPr>
+    </w:p>
+    <w:p>
+      <w:pPr>
+        <w:spacing w:after="3"/>
+        <w:ind w:left="705" w:hanging="10"/>
+        <w:rPr>
+          <w:rFonts w:ascii="Times New Roman" w:eastAsia="Times New Roman" w:hAnsi="Times New Roman" w:cs="Times New Roman"/>
+          <w:b/>
+          <w:sz w:val="24"/>
+        </w:rPr>
+      </w:pPr>
+    </w:p>
+    <w:p>
+      <w:pPr>
+        <w:spacing w:after="3"/>
+        <w:ind w:left="705" w:hanging="10"/>
+        <w:rPr>
+          <w:rFonts w:ascii="Times New Roman" w:eastAsia="Times New Roman" w:hAnsi="Times New Roman" w:cs="Times New Roman"/>
+          <w:b/>
+          <w:sz w:val="24"/>
+        </w:rPr>
+      </w:pPr>
+    </w:p>
+    <w:p>
+      <w:pPr>
+        <w:spacing w:after="3"/>
+        <w:ind w:left="705" w:hanging="10"/>
+        <w:rPr>
+          <w:rFonts w:ascii="Times New Roman" w:eastAsia="Times New Roman" w:hAnsi="Times New Roman" w:cs="Times New Roman"/>
+          <w:b/>
+          <w:sz w:val="24"/>
+        </w:rPr>
+      </w:pPr>
+    </w:p>
+    <w:p>
+      <w:pPr>
+        <w:spacing w:after="3"/>
+        <w:ind w:left="705" w:hanging="10"/>
+        <w:rPr>
+          <w:rFonts w:ascii="Times New Roman" w:eastAsia="Times New Roman" w:hAnsi="Times New Roman" w:cs="Times New Roman"/>
+          <w:b/>
+          <w:sz w:val="24"/>
+        </w:rPr>
+      </w:pPr>
+    </w:p>
+    <w:p>
+      <w:pPr>
+        <w:spacing w:after="3"/>
+        <w:ind w:left="705" w:hanging="10"/>
+        <w:rPr>
+          <w:rFonts w:ascii="Times New Roman" w:eastAsia="Times New Roman" w:hAnsi="Times New Roman" w:cs="Times New Roman"/>
+          <w:b/>
+          <w:sz w:val="24"/>
+        </w:rPr>
+      </w:pPr>
+    </w:p>
+    <w:p>
+      <w:pPr>
+        <w:spacing w:after="3"/>
+        <w:ind w:left="705" w:hanging="10"/>
+        <w:rPr>
+          <w:rFonts w:ascii="Times New Roman" w:eastAsia="Times New Roman" w:hAnsi="Times New Roman" w:cs="Times New Roman"/>
+          <w:b/>
+          <w:sz w:val="24"/>
+        </w:rPr>
+      </w:pPr>
+    </w:p>
+    <w:p>
+      <w:pPr>
+        <w:spacing w:after="3"/>
+        <w:ind w:left="705" w:hanging="10"/>
+        <w:rPr>
+          <w:rFonts w:ascii="Times New Roman" w:eastAsia="Times New Roman" w:hAnsi="Times New Roman" w:cs="Times New Roman"/>
+          <w:b/>
+          <w:sz w:val="24"/>
+        </w:rPr>
+      </w:pPr>
+    </w:p>
+    <w:p>
+      <w:pPr>
+        <w:spacing w:after="3"/>
+        <w:ind w:left="705" w:hanging="10"/>
+        <w:rPr>
+          <w:rFonts w:ascii="Times New Roman" w:eastAsia="Times New Roman" w:hAnsi="Times New Roman" w:cs="Times New Roman"/>
+          <w:b/>
+          <w:sz w:val="24"/>
+        </w:rPr>
+      </w:pPr>
+    </w:p>
+    <w:p>
+      <w:pPr>
+        <w:spacing w:after="3"/>
+        <w:ind w:left="705" w:hanging="10"/>
+        <w:rPr>
+          <w:rFonts w:ascii="Times New Roman" w:eastAsia="Times New Roman" w:hAnsi="Times New Roman" w:cs="Times New Roman"/>
+          <w:b/>
+          <w:sz w:val="24"/>
+        </w:rPr>
+      </w:pPr>
+    </w:p>
+    <w:p>
+      <w:pPr>
+        <w:spacing w:after="3"/>
+        <w:ind w:left="705" w:hanging="10"/>
+        <w:rPr>
+          <w:rFonts w:ascii="Times New Roman" w:eastAsia="Times New Roman" w:hAnsi="Times New Roman" w:cs="Times New Roman"/>
+          <w:b/>
+          <w:sz w:val="24"/>
+        </w:rPr>
+      </w:pPr>
+    </w:p>
+    <w:p>
+      <w:pPr>
+        <w:spacing w:after="3"/>
+        <w:ind w:left="705" w:hanging="10"/>
+      </w:pPr>
+      <w:r>
+        <w:rPr>
+          <w:rFonts w:ascii="Times New Roman" w:eastAsia="Times New Roman" w:hAnsi="Times New Roman" w:cs="Times New Roman"/>
+          <w:b/>
+          <w:sz w:val="24"/>
+        </w:rPr>
         <w:t xml:space="preserve">Matriz de Rastreabilidade entre Requisitos Funcionais (RF) x Regras de Negócio (RN): </w:t>
       </w:r>
-    </w:p>
-    <w:p>
-      <w:pPr>
-        <w:spacing w:after="0"/>
-        <w:rPr>
-          <w:rFonts w:ascii="Times New Roman" w:eastAsia="Times New Roman" w:hAnsi="Times New Roman" w:cs="Times New Roman"/>
-          <w:sz w:val="24"/>
-        </w:rPr>
-      </w:pPr>
-      <w:r>
-        <w:rPr>
-          <w:rFonts w:ascii="Times New Roman" w:eastAsia="Times New Roman" w:hAnsi="Times New Roman" w:cs="Times New Roman"/>
-          <w:sz w:val="24"/>
-        </w:rPr>
-        <w:t xml:space="preserve"> </w:t>
-      </w:r>
-    </w:p>
-    <w:p>
-      <w:pPr>
-        <w:spacing w:after="0"/>
-      </w:pPr>
-    </w:p>
-    <w:p>
-      <w:pPr>
-        <w:spacing w:after="0"/>
-      </w:pPr>
-    </w:p>
-    <w:p>
-      <w:pPr>
-        <w:spacing w:after="0"/>
-      </w:pPr>
-    </w:p>
-    <w:p>
-      <w:pPr>
-        <w:spacing w:after="0"/>
-      </w:pPr>
-    </w:p>
-    <w:p>
-      <w:pPr>
-        <w:spacing w:after="0"/>
-      </w:pPr>
-    </w:p>
-    <w:p>
-      <w:pPr>
-        <w:spacing w:after="0"/>
-      </w:pPr>
-    </w:p>
-    <w:p>
-      <w:pPr>
-        <w:spacing w:after="0"/>
-      </w:pPr>
-    </w:p>
-    <w:p>
-      <w:pPr>
-        <w:spacing w:after="0"/>
-      </w:pPr>
     </w:p>
     <w:p>
       <w:pPr>
@@ -11118,28 +10128,26 @@
     <w:tbl>
       <w:tblPr>
         <w:tblStyle w:val="TableGrid"/>
-        <w:tblW w:w="11105" w:type="dxa"/>
-        <w:tblInd w:w="-5" w:type="dxa"/>
+        <w:tblW w:w="9483" w:type="dxa"/>
+        <w:tblInd w:w="802" w:type="dxa"/>
         <w:tblCellMar>
           <w:top w:w="5" w:type="dxa"/>
         </w:tblCellMar>
         <w:tblLook w:val="04A0" w:firstRow="1" w:lastRow="0" w:firstColumn="1" w:lastColumn="0" w:noHBand="0" w:noVBand="1"/>
       </w:tblPr>
       <w:tblGrid>
-        <w:gridCol w:w="95"/>
-        <w:gridCol w:w="867"/>
-        <w:gridCol w:w="97"/>
-        <w:gridCol w:w="933"/>
-        <w:gridCol w:w="933"/>
-        <w:gridCol w:w="957"/>
-        <w:gridCol w:w="904"/>
-        <w:gridCol w:w="943"/>
-        <w:gridCol w:w="889"/>
-        <w:gridCol w:w="889"/>
-        <w:gridCol w:w="889"/>
-        <w:gridCol w:w="889"/>
-        <w:gridCol w:w="935"/>
-        <w:gridCol w:w="885"/>
+        <w:gridCol w:w="96"/>
+        <w:gridCol w:w="869"/>
+        <w:gridCol w:w="109"/>
+        <w:gridCol w:w="956"/>
+        <w:gridCol w:w="956"/>
+        <w:gridCol w:w="983"/>
+        <w:gridCol w:w="923"/>
+        <w:gridCol w:w="967"/>
+        <w:gridCol w:w="906"/>
+        <w:gridCol w:w="906"/>
+        <w:gridCol w:w="906"/>
+        <w:gridCol w:w="906"/>
       </w:tblGrid>
       <w:tr>
         <w:trPr>
@@ -11427,60 +10435,6 @@
             </w:r>
           </w:p>
         </w:tc>
-        <w:tc>
-          <w:tcPr>
-            <w:tcW w:w="941" w:type="dxa"/>
-            <w:tcBorders>
-              <w:top w:val="single" w:sz="4" w:space="0" w:color="000000"/>
-              <w:left w:val="single" w:sz="4" w:space="0" w:color="000000"/>
-              <w:bottom w:val="single" w:sz="4" w:space="0" w:color="000000"/>
-              <w:right w:val="single" w:sz="4" w:space="0" w:color="000000"/>
-            </w:tcBorders>
-          </w:tcPr>
-          <w:p>
-            <w:pPr>
-              <w:ind w:left="110"/>
-              <w:rPr>
-                <w:rFonts w:ascii="Times New Roman" w:eastAsia="Times New Roman" w:hAnsi="Times New Roman" w:cs="Times New Roman"/>
-                <w:sz w:val="24"/>
-              </w:rPr>
-            </w:pPr>
-            <w:r>
-              <w:rPr>
-                <w:rFonts w:ascii="Times New Roman" w:eastAsia="Times New Roman" w:hAnsi="Times New Roman" w:cs="Times New Roman"/>
-                <w:sz w:val="24"/>
-              </w:rPr>
-              <w:t>RF0010</w:t>
-            </w:r>
-          </w:p>
-        </w:tc>
-        <w:tc>
-          <w:tcPr>
-            <w:tcW w:w="681" w:type="dxa"/>
-            <w:tcBorders>
-              <w:top w:val="single" w:sz="4" w:space="0" w:color="000000"/>
-              <w:left w:val="single" w:sz="4" w:space="0" w:color="000000"/>
-              <w:bottom w:val="single" w:sz="4" w:space="0" w:color="000000"/>
-              <w:right w:val="single" w:sz="4" w:space="0" w:color="000000"/>
-            </w:tcBorders>
-          </w:tcPr>
-          <w:p>
-            <w:pPr>
-              <w:ind w:left="110"/>
-              <w:rPr>
-                <w:rFonts w:ascii="Times New Roman" w:eastAsia="Times New Roman" w:hAnsi="Times New Roman" w:cs="Times New Roman"/>
-                <w:sz w:val="24"/>
-              </w:rPr>
-            </w:pPr>
-            <w:r>
-              <w:rPr>
-                <w:rFonts w:ascii="Times New Roman" w:eastAsia="Times New Roman" w:hAnsi="Times New Roman" w:cs="Times New Roman"/>
-                <w:sz w:val="24"/>
-              </w:rPr>
-              <w:t>RF0011</w:t>
-            </w:r>
-          </w:p>
-        </w:tc>
       </w:tr>
       <w:tr>
         <w:trPr>
@@ -11571,6 +10525,13 @@
               <w:ind w:right="1"/>
               <w:jc w:val="center"/>
             </w:pPr>
+            <w:r>
+              <w:rPr>
+                <w:rFonts w:ascii="Times New Roman" w:eastAsia="Times New Roman" w:hAnsi="Times New Roman" w:cs="Times New Roman"/>
+                <w:sz w:val="24"/>
+              </w:rPr>
+              <w:t>X</w:t>
+            </w:r>
           </w:p>
         </w:tc>
         <w:tc>
@@ -11682,53 +10643,13 @@
                 <w:rFonts w:ascii="Times New Roman" w:eastAsia="Times New Roman" w:hAnsi="Times New Roman" w:cs="Times New Roman"/>
                 <w:sz w:val="24"/>
               </w:rPr>
-              <w:t xml:space="preserve">    X</w:t>
+              <w:t xml:space="preserve">    </w:t>
             </w:r>
           </w:p>
         </w:tc>
         <w:tc>
           <w:tcPr>
             <w:tcW w:w="906" w:type="dxa"/>
-            <w:tcBorders>
-              <w:top w:val="single" w:sz="4" w:space="0" w:color="000000"/>
-              <w:left w:val="single" w:sz="4" w:space="0" w:color="000000"/>
-              <w:bottom w:val="single" w:sz="4" w:space="0" w:color="000000"/>
-              <w:right w:val="single" w:sz="4" w:space="0" w:color="000000"/>
-            </w:tcBorders>
-          </w:tcPr>
-          <w:p>
-            <w:pPr>
-              <w:ind w:left="110"/>
-              <w:rPr>
-                <w:rFonts w:ascii="Times New Roman" w:eastAsia="Times New Roman" w:hAnsi="Times New Roman" w:cs="Times New Roman"/>
-                <w:sz w:val="24"/>
-              </w:rPr>
-            </w:pPr>
-          </w:p>
-        </w:tc>
-        <w:tc>
-          <w:tcPr>
-            <w:tcW w:w="941" w:type="dxa"/>
-            <w:tcBorders>
-              <w:top w:val="single" w:sz="4" w:space="0" w:color="000000"/>
-              <w:left w:val="single" w:sz="4" w:space="0" w:color="000000"/>
-              <w:bottom w:val="single" w:sz="4" w:space="0" w:color="000000"/>
-              <w:right w:val="single" w:sz="4" w:space="0" w:color="000000"/>
-            </w:tcBorders>
-          </w:tcPr>
-          <w:p>
-            <w:pPr>
-              <w:ind w:left="110"/>
-              <w:rPr>
-                <w:rFonts w:ascii="Times New Roman" w:eastAsia="Times New Roman" w:hAnsi="Times New Roman" w:cs="Times New Roman"/>
-                <w:sz w:val="24"/>
-              </w:rPr>
-            </w:pPr>
-          </w:p>
-        </w:tc>
-        <w:tc>
-          <w:tcPr>
-            <w:tcW w:w="681" w:type="dxa"/>
             <w:tcBorders>
               <w:top w:val="single" w:sz="4" w:space="0" w:color="000000"/>
               <w:left w:val="single" w:sz="4" w:space="0" w:color="000000"/>
@@ -11902,6 +10823,20 @@
                 <w:sz w:val="24"/>
               </w:rPr>
             </w:pPr>
+            <w:r>
+              <w:rPr>
+                <w:rFonts w:ascii="Times New Roman" w:eastAsia="Times New Roman" w:hAnsi="Times New Roman" w:cs="Times New Roman"/>
+                <w:sz w:val="24"/>
+              </w:rPr>
+              <w:t xml:space="preserve">     </w:t>
+            </w:r>
+            <w:r>
+              <w:rPr>
+                <w:rFonts w:ascii="Times New Roman" w:eastAsia="Times New Roman" w:hAnsi="Times New Roman" w:cs="Times New Roman"/>
+                <w:sz w:val="24"/>
+              </w:rPr>
+              <w:t>X</w:t>
+            </w:r>
           </w:p>
         </w:tc>
         <w:tc>
@@ -11922,6 +10857,20 @@
                 <w:sz w:val="24"/>
               </w:rPr>
             </w:pPr>
+            <w:r>
+              <w:rPr>
+                <w:rFonts w:ascii="Times New Roman" w:eastAsia="Times New Roman" w:hAnsi="Times New Roman" w:cs="Times New Roman"/>
+                <w:sz w:val="24"/>
+              </w:rPr>
+              <w:t xml:space="preserve">    </w:t>
+            </w:r>
+            <w:r>
+              <w:rPr>
+                <w:rFonts w:ascii="Times New Roman" w:eastAsia="Times New Roman" w:hAnsi="Times New Roman" w:cs="Times New Roman"/>
+                <w:sz w:val="24"/>
+              </w:rPr>
+              <w:t>X</w:t>
+            </w:r>
           </w:p>
         </w:tc>
         <w:tc>
@@ -11942,58 +10891,25 @@
                 <w:sz w:val="24"/>
               </w:rPr>
             </w:pPr>
+            <w:r>
+              <w:rPr>
+                <w:rFonts w:ascii="Times New Roman" w:eastAsia="Times New Roman" w:hAnsi="Times New Roman" w:cs="Times New Roman"/>
+                <w:sz w:val="24"/>
+              </w:rPr>
+              <w:t xml:space="preserve">    </w:t>
+            </w:r>
+            <w:r>
+              <w:rPr>
+                <w:rFonts w:ascii="Times New Roman" w:eastAsia="Times New Roman" w:hAnsi="Times New Roman" w:cs="Times New Roman"/>
+                <w:sz w:val="24"/>
+              </w:rPr>
+              <w:t>X</w:t>
+            </w:r>
           </w:p>
         </w:tc>
         <w:tc>
           <w:tcPr>
             <w:tcW w:w="906" w:type="dxa"/>
-            <w:tcBorders>
-              <w:top w:val="single" w:sz="4" w:space="0" w:color="000000"/>
-              <w:left w:val="single" w:sz="4" w:space="0" w:color="000000"/>
-              <w:bottom w:val="single" w:sz="4" w:space="0" w:color="000000"/>
-              <w:right w:val="single" w:sz="4" w:space="0" w:color="000000"/>
-            </w:tcBorders>
-          </w:tcPr>
-          <w:p>
-            <w:pPr>
-              <w:ind w:left="110"/>
-              <w:rPr>
-                <w:rFonts w:ascii="Times New Roman" w:eastAsia="Times New Roman" w:hAnsi="Times New Roman" w:cs="Times New Roman"/>
-                <w:sz w:val="24"/>
-              </w:rPr>
-            </w:pPr>
-          </w:p>
-        </w:tc>
-        <w:tc>
-          <w:tcPr>
-            <w:tcW w:w="941" w:type="dxa"/>
-            <w:tcBorders>
-              <w:top w:val="single" w:sz="4" w:space="0" w:color="000000"/>
-              <w:left w:val="single" w:sz="4" w:space="0" w:color="000000"/>
-              <w:bottom w:val="single" w:sz="4" w:space="0" w:color="000000"/>
-              <w:right w:val="single" w:sz="4" w:space="0" w:color="000000"/>
-            </w:tcBorders>
-          </w:tcPr>
-          <w:p>
-            <w:pPr>
-              <w:ind w:left="110"/>
-              <w:rPr>
-                <w:rFonts w:ascii="Times New Roman" w:eastAsia="Times New Roman" w:hAnsi="Times New Roman" w:cs="Times New Roman"/>
-                <w:sz w:val="24"/>
-              </w:rPr>
-            </w:pPr>
-            <w:r>
-              <w:rPr>
-                <w:rFonts w:ascii="Times New Roman" w:eastAsia="Times New Roman" w:hAnsi="Times New Roman" w:cs="Times New Roman"/>
-                <w:sz w:val="24"/>
-              </w:rPr>
-              <w:t xml:space="preserve">     X</w:t>
-            </w:r>
-          </w:p>
-        </w:tc>
-        <w:tc>
-          <w:tcPr>
-            <w:tcW w:w="681" w:type="dxa"/>
             <w:tcBorders>
               <w:top w:val="single" w:sz="4" w:space="0" w:color="000000"/>
               <w:left w:val="single" w:sz="4" w:space="0" w:color="000000"/>
@@ -12166,7 +11082,14 @@
                 <w:rFonts w:ascii="Times New Roman" w:eastAsia="Times New Roman" w:hAnsi="Times New Roman" w:cs="Times New Roman"/>
                 <w:sz w:val="24"/>
               </w:rPr>
-              <w:t xml:space="preserve"> </w:t>
+              <w:t xml:space="preserve">     </w:t>
+            </w:r>
+            <w:r>
+              <w:rPr>
+                <w:rFonts w:ascii="Times New Roman" w:eastAsia="Times New Roman" w:hAnsi="Times New Roman" w:cs="Times New Roman"/>
+                <w:sz w:val="24"/>
+              </w:rPr>
+              <w:t>X</w:t>
             </w:r>
           </w:p>
         </w:tc>
@@ -12220,7 +11143,7 @@
                 <w:rFonts w:ascii="Times New Roman" w:eastAsia="Times New Roman" w:hAnsi="Times New Roman" w:cs="Times New Roman"/>
                 <w:sz w:val="24"/>
               </w:rPr>
-              <w:t xml:space="preserve">     X</w:t>
+              <w:t xml:space="preserve">    X</w:t>
             </w:r>
           </w:p>
         </w:tc>
@@ -12247,46 +11170,6 @@
         <w:tc>
           <w:tcPr>
             <w:tcW w:w="906" w:type="dxa"/>
-            <w:tcBorders>
-              <w:top w:val="single" w:sz="4" w:space="0" w:color="000000"/>
-              <w:left w:val="single" w:sz="4" w:space="0" w:color="000000"/>
-              <w:bottom w:val="single" w:sz="4" w:space="0" w:color="000000"/>
-              <w:right w:val="single" w:sz="4" w:space="0" w:color="000000"/>
-            </w:tcBorders>
-          </w:tcPr>
-          <w:p>
-            <w:pPr>
-              <w:ind w:left="110"/>
-              <w:rPr>
-                <w:rFonts w:ascii="Times New Roman" w:eastAsia="Times New Roman" w:hAnsi="Times New Roman" w:cs="Times New Roman"/>
-                <w:sz w:val="24"/>
-              </w:rPr>
-            </w:pPr>
-          </w:p>
-        </w:tc>
-        <w:tc>
-          <w:tcPr>
-            <w:tcW w:w="941" w:type="dxa"/>
-            <w:tcBorders>
-              <w:top w:val="single" w:sz="4" w:space="0" w:color="000000"/>
-              <w:left w:val="single" w:sz="4" w:space="0" w:color="000000"/>
-              <w:bottom w:val="single" w:sz="4" w:space="0" w:color="000000"/>
-              <w:right w:val="single" w:sz="4" w:space="0" w:color="000000"/>
-            </w:tcBorders>
-          </w:tcPr>
-          <w:p>
-            <w:pPr>
-              <w:ind w:left="110"/>
-              <w:rPr>
-                <w:rFonts w:ascii="Times New Roman" w:eastAsia="Times New Roman" w:hAnsi="Times New Roman" w:cs="Times New Roman"/>
-                <w:sz w:val="24"/>
-              </w:rPr>
-            </w:pPr>
-          </w:p>
-        </w:tc>
-        <w:tc>
-          <w:tcPr>
-            <w:tcW w:w="681" w:type="dxa"/>
             <w:tcBorders>
               <w:top w:val="single" w:sz="4" w:space="0" w:color="000000"/>
               <w:left w:val="single" w:sz="4" w:space="0" w:color="000000"/>
@@ -12413,6 +11296,13 @@
                 <w:rFonts w:ascii="Times New Roman" w:eastAsia="Times New Roman" w:hAnsi="Times New Roman" w:cs="Times New Roman"/>
                 <w:sz w:val="24"/>
               </w:rPr>
+              <w:t>X</w:t>
+            </w:r>
+            <w:r>
+              <w:rPr>
+                <w:rFonts w:ascii="Times New Roman" w:eastAsia="Times New Roman" w:hAnsi="Times New Roman" w:cs="Times New Roman"/>
+                <w:sz w:val="24"/>
+              </w:rPr>
               <w:t xml:space="preserve"> </w:t>
             </w:r>
           </w:p>
@@ -12436,7 +11326,14 @@
                 <w:rFonts w:ascii="Times New Roman" w:eastAsia="Times New Roman" w:hAnsi="Times New Roman" w:cs="Times New Roman"/>
                 <w:sz w:val="24"/>
               </w:rPr>
-              <w:t xml:space="preserve"> </w:t>
+              <w:t xml:space="preserve">     </w:t>
+            </w:r>
+            <w:r>
+              <w:rPr>
+                <w:rFonts w:ascii="Times New Roman" w:eastAsia="Times New Roman" w:hAnsi="Times New Roman" w:cs="Times New Roman"/>
+                <w:sz w:val="24"/>
+              </w:rPr>
+              <w:t>X</w:t>
             </w:r>
           </w:p>
         </w:tc>
@@ -12459,7 +11356,7 @@
                 <w:rFonts w:ascii="Times New Roman" w:eastAsia="Times New Roman" w:hAnsi="Times New Roman" w:cs="Times New Roman"/>
                 <w:sz w:val="24"/>
               </w:rPr>
-              <w:t xml:space="preserve">     X</w:t>
+              <w:t xml:space="preserve">     </w:t>
             </w:r>
           </w:p>
         </w:tc>
@@ -12533,46 +11430,6 @@
         <w:tc>
           <w:tcPr>
             <w:tcW w:w="906" w:type="dxa"/>
-            <w:tcBorders>
-              <w:top w:val="single" w:sz="4" w:space="0" w:color="000000"/>
-              <w:left w:val="single" w:sz="4" w:space="0" w:color="000000"/>
-              <w:bottom w:val="single" w:sz="4" w:space="0" w:color="000000"/>
-              <w:right w:val="single" w:sz="4" w:space="0" w:color="000000"/>
-            </w:tcBorders>
-          </w:tcPr>
-          <w:p>
-            <w:pPr>
-              <w:ind w:left="110"/>
-              <w:rPr>
-                <w:rFonts w:ascii="Times New Roman" w:eastAsia="Times New Roman" w:hAnsi="Times New Roman" w:cs="Times New Roman"/>
-                <w:sz w:val="24"/>
-              </w:rPr>
-            </w:pPr>
-          </w:p>
-        </w:tc>
-        <w:tc>
-          <w:tcPr>
-            <w:tcW w:w="941" w:type="dxa"/>
-            <w:tcBorders>
-              <w:top w:val="single" w:sz="4" w:space="0" w:color="000000"/>
-              <w:left w:val="single" w:sz="4" w:space="0" w:color="000000"/>
-              <w:bottom w:val="single" w:sz="4" w:space="0" w:color="000000"/>
-              <w:right w:val="single" w:sz="4" w:space="0" w:color="000000"/>
-            </w:tcBorders>
-          </w:tcPr>
-          <w:p>
-            <w:pPr>
-              <w:ind w:left="110"/>
-              <w:rPr>
-                <w:rFonts w:ascii="Times New Roman" w:eastAsia="Times New Roman" w:hAnsi="Times New Roman" w:cs="Times New Roman"/>
-                <w:sz w:val="24"/>
-              </w:rPr>
-            </w:pPr>
-          </w:p>
-        </w:tc>
-        <w:tc>
-          <w:tcPr>
-            <w:tcW w:w="681" w:type="dxa"/>
             <w:tcBorders>
               <w:top w:val="single" w:sz="4" w:space="0" w:color="000000"/>
               <w:left w:val="single" w:sz="4" w:space="0" w:color="000000"/>
@@ -12716,6 +11573,20 @@
                 <w:sz w:val="24"/>
               </w:rPr>
             </w:pPr>
+            <w:r>
+              <w:rPr>
+                <w:rFonts w:ascii="Times New Roman" w:eastAsia="Times New Roman" w:hAnsi="Times New Roman" w:cs="Times New Roman"/>
+                <w:sz w:val="24"/>
+              </w:rPr>
+              <w:t xml:space="preserve">     </w:t>
+            </w:r>
+            <w:r>
+              <w:rPr>
+                <w:rFonts w:ascii="Times New Roman" w:eastAsia="Times New Roman" w:hAnsi="Times New Roman" w:cs="Times New Roman"/>
+                <w:sz w:val="24"/>
+              </w:rPr>
+              <w:t>X</w:t>
+            </w:r>
           </w:p>
         </w:tc>
         <w:tc>
@@ -12788,7 +11659,7 @@
                 <w:rFonts w:ascii="Times New Roman" w:eastAsia="Times New Roman" w:hAnsi="Times New Roman" w:cs="Times New Roman"/>
                 <w:sz w:val="24"/>
               </w:rPr>
-              <w:t xml:space="preserve">     X</w:t>
+              <w:t xml:space="preserve">    X</w:t>
             </w:r>
           </w:p>
         </w:tc>
@@ -12815,46 +11686,6 @@
         <w:tc>
           <w:tcPr>
             <w:tcW w:w="906" w:type="dxa"/>
-            <w:tcBorders>
-              <w:top w:val="single" w:sz="4" w:space="0" w:color="000000"/>
-              <w:left w:val="single" w:sz="4" w:space="0" w:color="000000"/>
-              <w:bottom w:val="single" w:sz="4" w:space="0" w:color="000000"/>
-              <w:right w:val="single" w:sz="4" w:space="0" w:color="000000"/>
-            </w:tcBorders>
-          </w:tcPr>
-          <w:p>
-            <w:pPr>
-              <w:ind w:left="110"/>
-              <w:rPr>
-                <w:rFonts w:ascii="Times New Roman" w:eastAsia="Times New Roman" w:hAnsi="Times New Roman" w:cs="Times New Roman"/>
-                <w:sz w:val="24"/>
-              </w:rPr>
-            </w:pPr>
-          </w:p>
-        </w:tc>
-        <w:tc>
-          <w:tcPr>
-            <w:tcW w:w="941" w:type="dxa"/>
-            <w:tcBorders>
-              <w:top w:val="single" w:sz="4" w:space="0" w:color="000000"/>
-              <w:left w:val="single" w:sz="4" w:space="0" w:color="000000"/>
-              <w:bottom w:val="single" w:sz="4" w:space="0" w:color="000000"/>
-              <w:right w:val="single" w:sz="4" w:space="0" w:color="000000"/>
-            </w:tcBorders>
-          </w:tcPr>
-          <w:p>
-            <w:pPr>
-              <w:ind w:left="110"/>
-              <w:rPr>
-                <w:rFonts w:ascii="Times New Roman" w:eastAsia="Times New Roman" w:hAnsi="Times New Roman" w:cs="Times New Roman"/>
-                <w:sz w:val="24"/>
-              </w:rPr>
-            </w:pPr>
-          </w:p>
-        </w:tc>
-        <w:tc>
-          <w:tcPr>
-            <w:tcW w:w="681" w:type="dxa"/>
             <w:tcBorders>
               <w:top w:val="single" w:sz="4" w:space="0" w:color="000000"/>
               <w:left w:val="single" w:sz="4" w:space="0" w:color="000000"/>
@@ -13038,6 +11869,20 @@
                 <w:sz w:val="24"/>
               </w:rPr>
             </w:pPr>
+            <w:r>
+              <w:rPr>
+                <w:rFonts w:ascii="Times New Roman" w:eastAsia="Times New Roman" w:hAnsi="Times New Roman" w:cs="Times New Roman"/>
+                <w:sz w:val="24"/>
+              </w:rPr>
+              <w:t xml:space="preserve">    </w:t>
+            </w:r>
+            <w:r>
+              <w:rPr>
+                <w:rFonts w:ascii="Times New Roman" w:eastAsia="Times New Roman" w:hAnsi="Times New Roman" w:cs="Times New Roman"/>
+                <w:sz w:val="24"/>
+              </w:rPr>
+              <w:t>X</w:t>
+            </w:r>
           </w:p>
         </w:tc>
         <w:tc>
@@ -13063,6 +11908,33 @@
                 <w:rFonts w:ascii="Times New Roman" w:eastAsia="Times New Roman" w:hAnsi="Times New Roman" w:cs="Times New Roman"/>
                 <w:sz w:val="24"/>
               </w:rPr>
+              <w:t xml:space="preserve">     </w:t>
+            </w:r>
+          </w:p>
+        </w:tc>
+        <w:tc>
+          <w:tcPr>
+            <w:tcW w:w="906" w:type="dxa"/>
+            <w:tcBorders>
+              <w:top w:val="single" w:sz="4" w:space="0" w:color="000000"/>
+              <w:left w:val="single" w:sz="4" w:space="0" w:color="000000"/>
+              <w:bottom w:val="single" w:sz="4" w:space="0" w:color="000000"/>
+              <w:right w:val="single" w:sz="4" w:space="0" w:color="000000"/>
+            </w:tcBorders>
+          </w:tcPr>
+          <w:p>
+            <w:pPr>
+              <w:ind w:left="110"/>
+              <w:rPr>
+                <w:rFonts w:ascii="Times New Roman" w:eastAsia="Times New Roman" w:hAnsi="Times New Roman" w:cs="Times New Roman"/>
+                <w:sz w:val="24"/>
+              </w:rPr>
+            </w:pPr>
+            <w:r>
+              <w:rPr>
+                <w:rFonts w:ascii="Times New Roman" w:eastAsia="Times New Roman" w:hAnsi="Times New Roman" w:cs="Times New Roman"/>
+                <w:sz w:val="24"/>
+              </w:rPr>
               <w:t xml:space="preserve">     X</w:t>
             </w:r>
           </w:p>
@@ -13070,73 +11942,6 @@
         <w:tc>
           <w:tcPr>
             <w:tcW w:w="906" w:type="dxa"/>
-            <w:tcBorders>
-              <w:top w:val="single" w:sz="4" w:space="0" w:color="000000"/>
-              <w:left w:val="single" w:sz="4" w:space="0" w:color="000000"/>
-              <w:bottom w:val="single" w:sz="4" w:space="0" w:color="000000"/>
-              <w:right w:val="single" w:sz="4" w:space="0" w:color="000000"/>
-            </w:tcBorders>
-          </w:tcPr>
-          <w:p>
-            <w:pPr>
-              <w:ind w:left="110"/>
-              <w:rPr>
-                <w:rFonts w:ascii="Times New Roman" w:eastAsia="Times New Roman" w:hAnsi="Times New Roman" w:cs="Times New Roman"/>
-                <w:sz w:val="24"/>
-              </w:rPr>
-            </w:pPr>
-            <w:r>
-              <w:rPr>
-                <w:rFonts w:ascii="Times New Roman" w:eastAsia="Times New Roman" w:hAnsi="Times New Roman" w:cs="Times New Roman"/>
-                <w:sz w:val="24"/>
-              </w:rPr>
-              <w:t xml:space="preserve">     X</w:t>
-            </w:r>
-          </w:p>
-        </w:tc>
-        <w:tc>
-          <w:tcPr>
-            <w:tcW w:w="906" w:type="dxa"/>
-            <w:tcBorders>
-              <w:top w:val="single" w:sz="4" w:space="0" w:color="000000"/>
-              <w:left w:val="single" w:sz="4" w:space="0" w:color="000000"/>
-              <w:bottom w:val="single" w:sz="4" w:space="0" w:color="000000"/>
-              <w:right w:val="single" w:sz="4" w:space="0" w:color="000000"/>
-            </w:tcBorders>
-          </w:tcPr>
-          <w:p>
-            <w:pPr>
-              <w:ind w:left="110"/>
-              <w:rPr>
-                <w:rFonts w:ascii="Times New Roman" w:eastAsia="Times New Roman" w:hAnsi="Times New Roman" w:cs="Times New Roman"/>
-                <w:sz w:val="24"/>
-              </w:rPr>
-            </w:pPr>
-          </w:p>
-        </w:tc>
-        <w:tc>
-          <w:tcPr>
-            <w:tcW w:w="941" w:type="dxa"/>
-            <w:tcBorders>
-              <w:top w:val="single" w:sz="4" w:space="0" w:color="000000"/>
-              <w:left w:val="single" w:sz="4" w:space="0" w:color="000000"/>
-              <w:bottom w:val="single" w:sz="4" w:space="0" w:color="000000"/>
-              <w:right w:val="single" w:sz="4" w:space="0" w:color="000000"/>
-            </w:tcBorders>
-          </w:tcPr>
-          <w:p>
-            <w:pPr>
-              <w:ind w:left="110"/>
-              <w:rPr>
-                <w:rFonts w:ascii="Times New Roman" w:eastAsia="Times New Roman" w:hAnsi="Times New Roman" w:cs="Times New Roman"/>
-                <w:sz w:val="24"/>
-              </w:rPr>
-            </w:pPr>
-          </w:p>
-        </w:tc>
-        <w:tc>
-          <w:tcPr>
-            <w:tcW w:w="681" w:type="dxa"/>
             <w:tcBorders>
               <w:top w:val="single" w:sz="4" w:space="0" w:color="000000"/>
               <w:left w:val="single" w:sz="4" w:space="0" w:color="000000"/>
@@ -13300,6 +12105,20 @@
                 <w:sz w:val="24"/>
               </w:rPr>
             </w:pPr>
+            <w:r>
+              <w:rPr>
+                <w:rFonts w:ascii="Times New Roman" w:eastAsia="Times New Roman" w:hAnsi="Times New Roman" w:cs="Times New Roman"/>
+                <w:sz w:val="24"/>
+              </w:rPr>
+              <w:t xml:space="preserve">     </w:t>
+            </w:r>
+            <w:r>
+              <w:rPr>
+                <w:rFonts w:ascii="Times New Roman" w:eastAsia="Times New Roman" w:hAnsi="Times New Roman" w:cs="Times New Roman"/>
+                <w:sz w:val="24"/>
+              </w:rPr>
+              <w:t>X</w:t>
+            </w:r>
           </w:p>
         </w:tc>
         <w:tc>
@@ -13320,6 +12139,20 @@
                 <w:sz w:val="24"/>
               </w:rPr>
             </w:pPr>
+            <w:r>
+              <w:rPr>
+                <w:rFonts w:ascii="Times New Roman" w:eastAsia="Times New Roman" w:hAnsi="Times New Roman" w:cs="Times New Roman"/>
+                <w:sz w:val="24"/>
+              </w:rPr>
+              <w:t xml:space="preserve">    </w:t>
+            </w:r>
+            <w:r>
+              <w:rPr>
+                <w:rFonts w:ascii="Times New Roman" w:eastAsia="Times New Roman" w:hAnsi="Times New Roman" w:cs="Times New Roman"/>
+                <w:sz w:val="24"/>
+              </w:rPr>
+              <w:t>X</w:t>
+            </w:r>
           </w:p>
         </w:tc>
         <w:tc>
@@ -13345,6 +12178,33 @@
                 <w:rFonts w:ascii="Times New Roman" w:eastAsia="Times New Roman" w:hAnsi="Times New Roman" w:cs="Times New Roman"/>
                 <w:sz w:val="24"/>
               </w:rPr>
+              <w:t xml:space="preserve">    X</w:t>
+            </w:r>
+          </w:p>
+        </w:tc>
+        <w:tc>
+          <w:tcPr>
+            <w:tcW w:w="906" w:type="dxa"/>
+            <w:tcBorders>
+              <w:top w:val="single" w:sz="4" w:space="0" w:color="000000"/>
+              <w:left w:val="single" w:sz="4" w:space="0" w:color="000000"/>
+              <w:bottom w:val="single" w:sz="4" w:space="0" w:color="000000"/>
+              <w:right w:val="single" w:sz="4" w:space="0" w:color="000000"/>
+            </w:tcBorders>
+          </w:tcPr>
+          <w:p>
+            <w:pPr>
+              <w:ind w:left="110"/>
+              <w:rPr>
+                <w:rFonts w:ascii="Times New Roman" w:eastAsia="Times New Roman" w:hAnsi="Times New Roman" w:cs="Times New Roman"/>
+                <w:sz w:val="24"/>
+              </w:rPr>
+            </w:pPr>
+            <w:r>
+              <w:rPr>
+                <w:rFonts w:ascii="Times New Roman" w:eastAsia="Times New Roman" w:hAnsi="Times New Roman" w:cs="Times New Roman"/>
+                <w:sz w:val="24"/>
+              </w:rPr>
               <w:t xml:space="preserve">     X</w:t>
             </w:r>
           </w:p>
@@ -13372,75 +12232,8 @@
                 <w:rFonts w:ascii="Times New Roman" w:eastAsia="Times New Roman" w:hAnsi="Times New Roman" w:cs="Times New Roman"/>
                 <w:sz w:val="24"/>
               </w:rPr>
-              <w:t xml:space="preserve">     X</w:t>
-            </w:r>
-          </w:p>
-        </w:tc>
-        <w:tc>
-          <w:tcPr>
-            <w:tcW w:w="906" w:type="dxa"/>
-            <w:tcBorders>
-              <w:top w:val="single" w:sz="4" w:space="0" w:color="000000"/>
-              <w:left w:val="single" w:sz="4" w:space="0" w:color="000000"/>
-              <w:bottom w:val="single" w:sz="4" w:space="0" w:color="000000"/>
-              <w:right w:val="single" w:sz="4" w:space="0" w:color="000000"/>
-            </w:tcBorders>
-          </w:tcPr>
-          <w:p>
-            <w:pPr>
-              <w:ind w:left="110"/>
-              <w:rPr>
-                <w:rFonts w:ascii="Times New Roman" w:eastAsia="Times New Roman" w:hAnsi="Times New Roman" w:cs="Times New Roman"/>
-                <w:sz w:val="24"/>
-              </w:rPr>
-            </w:pPr>
-            <w:r>
-              <w:rPr>
-                <w:rFonts w:ascii="Times New Roman" w:eastAsia="Times New Roman" w:hAnsi="Times New Roman" w:cs="Times New Roman"/>
-                <w:sz w:val="24"/>
-              </w:rPr>
               <w:t xml:space="preserve">     </w:t>
             </w:r>
-          </w:p>
-        </w:tc>
-        <w:tc>
-          <w:tcPr>
-            <w:tcW w:w="941" w:type="dxa"/>
-            <w:tcBorders>
-              <w:top w:val="single" w:sz="4" w:space="0" w:color="000000"/>
-              <w:left w:val="single" w:sz="4" w:space="0" w:color="000000"/>
-              <w:bottom w:val="single" w:sz="4" w:space="0" w:color="000000"/>
-              <w:right w:val="single" w:sz="4" w:space="0" w:color="000000"/>
-            </w:tcBorders>
-          </w:tcPr>
-          <w:p>
-            <w:pPr>
-              <w:ind w:left="110"/>
-              <w:rPr>
-                <w:rFonts w:ascii="Times New Roman" w:eastAsia="Times New Roman" w:hAnsi="Times New Roman" w:cs="Times New Roman"/>
-                <w:sz w:val="24"/>
-              </w:rPr>
-            </w:pPr>
-          </w:p>
-        </w:tc>
-        <w:tc>
-          <w:tcPr>
-            <w:tcW w:w="681" w:type="dxa"/>
-            <w:tcBorders>
-              <w:top w:val="single" w:sz="4" w:space="0" w:color="000000"/>
-              <w:left w:val="single" w:sz="4" w:space="0" w:color="000000"/>
-              <w:bottom w:val="single" w:sz="4" w:space="0" w:color="000000"/>
-              <w:right w:val="single" w:sz="4" w:space="0" w:color="000000"/>
-            </w:tcBorders>
-          </w:tcPr>
-          <w:p>
-            <w:pPr>
-              <w:ind w:left="110"/>
-              <w:rPr>
-                <w:rFonts w:ascii="Times New Roman" w:eastAsia="Times New Roman" w:hAnsi="Times New Roman" w:cs="Times New Roman"/>
-                <w:sz w:val="24"/>
-              </w:rPr>
-            </w:pPr>
           </w:p>
         </w:tc>
       </w:tr>
@@ -13589,6 +12382,20 @@
                 <w:sz w:val="24"/>
               </w:rPr>
             </w:pPr>
+            <w:r>
+              <w:rPr>
+                <w:rFonts w:ascii="Times New Roman" w:eastAsia="Times New Roman" w:hAnsi="Times New Roman" w:cs="Times New Roman"/>
+                <w:sz w:val="24"/>
+              </w:rPr>
+              <w:t xml:space="preserve">     </w:t>
+            </w:r>
+            <w:r>
+              <w:rPr>
+                <w:rFonts w:ascii="Times New Roman" w:eastAsia="Times New Roman" w:hAnsi="Times New Roman" w:cs="Times New Roman"/>
+                <w:sz w:val="24"/>
+              </w:rPr>
+              <w:t>X</w:t>
+            </w:r>
           </w:p>
         </w:tc>
         <w:tc>
@@ -13636,6 +12443,20 @@
                 <w:sz w:val="24"/>
               </w:rPr>
             </w:pPr>
+            <w:r>
+              <w:rPr>
+                <w:rFonts w:ascii="Times New Roman" w:eastAsia="Times New Roman" w:hAnsi="Times New Roman" w:cs="Times New Roman"/>
+                <w:sz w:val="24"/>
+              </w:rPr>
+              <w:t xml:space="preserve">    </w:t>
+            </w:r>
+            <w:r>
+              <w:rPr>
+                <w:rFonts w:ascii="Times New Roman" w:eastAsia="Times New Roman" w:hAnsi="Times New Roman" w:cs="Times New Roman"/>
+                <w:sz w:val="24"/>
+              </w:rPr>
+              <w:t>X</w:t>
+            </w:r>
           </w:p>
         </w:tc>
         <w:tc>
@@ -13688,48 +12509,8 @@
                 <w:rFonts w:ascii="Times New Roman" w:eastAsia="Times New Roman" w:hAnsi="Times New Roman" w:cs="Times New Roman"/>
                 <w:sz w:val="24"/>
               </w:rPr>
-              <w:t xml:space="preserve">     X</w:t>
-            </w:r>
-          </w:p>
-        </w:tc>
-        <w:tc>
-          <w:tcPr>
-            <w:tcW w:w="941" w:type="dxa"/>
-            <w:tcBorders>
-              <w:top w:val="single" w:sz="4" w:space="0" w:color="000000"/>
-              <w:left w:val="single" w:sz="4" w:space="0" w:color="000000"/>
-              <w:bottom w:val="single" w:sz="4" w:space="0" w:color="000000"/>
-              <w:right w:val="single" w:sz="4" w:space="0" w:color="000000"/>
-            </w:tcBorders>
-          </w:tcPr>
-          <w:p>
-            <w:pPr>
-              <w:ind w:left="110"/>
-              <w:rPr>
-                <w:rFonts w:ascii="Times New Roman" w:eastAsia="Times New Roman" w:hAnsi="Times New Roman" w:cs="Times New Roman"/>
-                <w:sz w:val="24"/>
-              </w:rPr>
-            </w:pPr>
-          </w:p>
-        </w:tc>
-        <w:tc>
-          <w:tcPr>
-            <w:tcW w:w="681" w:type="dxa"/>
-            <w:tcBorders>
-              <w:top w:val="single" w:sz="4" w:space="0" w:color="000000"/>
-              <w:left w:val="single" w:sz="4" w:space="0" w:color="000000"/>
-              <w:bottom w:val="single" w:sz="4" w:space="0" w:color="000000"/>
-              <w:right w:val="single" w:sz="4" w:space="0" w:color="000000"/>
-            </w:tcBorders>
-          </w:tcPr>
-          <w:p>
-            <w:pPr>
-              <w:ind w:left="110"/>
-              <w:rPr>
-                <w:rFonts w:ascii="Times New Roman" w:eastAsia="Times New Roman" w:hAnsi="Times New Roman" w:cs="Times New Roman"/>
-                <w:sz w:val="24"/>
-              </w:rPr>
-            </w:pPr>
+              <w:t xml:space="preserve">     </w:t>
+            </w:r>
           </w:p>
         </w:tc>
       </w:tr>
@@ -13903,7 +12684,7 @@
                 <w:rFonts w:ascii="Times New Roman" w:eastAsia="Times New Roman" w:hAnsi="Times New Roman" w:cs="Times New Roman"/>
                 <w:sz w:val="24"/>
               </w:rPr>
-              <w:t xml:space="preserve">    X</w:t>
+              <w:t xml:space="preserve">    </w:t>
             </w:r>
           </w:p>
         </w:tc>
@@ -13925,6 +12706,20 @@
                 <w:sz w:val="24"/>
               </w:rPr>
             </w:pPr>
+            <w:r>
+              <w:rPr>
+                <w:rFonts w:ascii="Times New Roman" w:eastAsia="Times New Roman" w:hAnsi="Times New Roman" w:cs="Times New Roman"/>
+                <w:sz w:val="24"/>
+              </w:rPr>
+              <w:t xml:space="preserve">    </w:t>
+            </w:r>
+            <w:r>
+              <w:rPr>
+                <w:rFonts w:ascii="Times New Roman" w:eastAsia="Times New Roman" w:hAnsi="Times New Roman" w:cs="Times New Roman"/>
+                <w:sz w:val="24"/>
+              </w:rPr>
+              <w:t>X</w:t>
+            </w:r>
           </w:p>
         </w:tc>
         <w:tc>
@@ -13970,48 +12765,8 @@
                 <w:rFonts w:ascii="Times New Roman" w:eastAsia="Times New Roman" w:hAnsi="Times New Roman" w:cs="Times New Roman"/>
                 <w:sz w:val="24"/>
               </w:rPr>
-              <w:t xml:space="preserve">     X</w:t>
-            </w:r>
-          </w:p>
-        </w:tc>
-        <w:tc>
-          <w:tcPr>
-            <w:tcW w:w="941" w:type="dxa"/>
-            <w:tcBorders>
-              <w:top w:val="single" w:sz="4" w:space="0" w:color="000000"/>
-              <w:left w:val="single" w:sz="4" w:space="0" w:color="000000"/>
-              <w:bottom w:val="single" w:sz="4" w:space="0" w:color="000000"/>
-              <w:right w:val="single" w:sz="4" w:space="0" w:color="000000"/>
-            </w:tcBorders>
-          </w:tcPr>
-          <w:p>
-            <w:pPr>
-              <w:ind w:left="110"/>
-              <w:rPr>
-                <w:rFonts w:ascii="Times New Roman" w:eastAsia="Times New Roman" w:hAnsi="Times New Roman" w:cs="Times New Roman"/>
-                <w:sz w:val="24"/>
-              </w:rPr>
-            </w:pPr>
-          </w:p>
-        </w:tc>
-        <w:tc>
-          <w:tcPr>
-            <w:tcW w:w="681" w:type="dxa"/>
-            <w:tcBorders>
-              <w:top w:val="single" w:sz="4" w:space="0" w:color="000000"/>
-              <w:left w:val="single" w:sz="4" w:space="0" w:color="000000"/>
-              <w:bottom w:val="single" w:sz="4" w:space="0" w:color="000000"/>
-              <w:right w:val="single" w:sz="4" w:space="0" w:color="000000"/>
-            </w:tcBorders>
-          </w:tcPr>
-          <w:p>
-            <w:pPr>
-              <w:ind w:left="110"/>
-              <w:rPr>
-                <w:rFonts w:ascii="Times New Roman" w:eastAsia="Times New Roman" w:hAnsi="Times New Roman" w:cs="Times New Roman"/>
-                <w:sz w:val="24"/>
-              </w:rPr>
-            </w:pPr>
+              <w:t xml:space="preserve">     </w:t>
+            </w:r>
           </w:p>
         </w:tc>
       </w:tr>
@@ -14160,6 +12915,20 @@
                 <w:sz w:val="24"/>
               </w:rPr>
             </w:pPr>
+            <w:r>
+              <w:rPr>
+                <w:rFonts w:ascii="Times New Roman" w:eastAsia="Times New Roman" w:hAnsi="Times New Roman" w:cs="Times New Roman"/>
+                <w:sz w:val="24"/>
+              </w:rPr>
+              <w:t xml:space="preserve">    </w:t>
+            </w:r>
+            <w:r>
+              <w:rPr>
+                <w:rFonts w:ascii="Times New Roman" w:eastAsia="Times New Roman" w:hAnsi="Times New Roman" w:cs="Times New Roman"/>
+                <w:sz w:val="24"/>
+              </w:rPr>
+              <w:t>X</w:t>
+            </w:r>
           </w:p>
         </w:tc>
         <w:tc>
@@ -14185,7 +12954,7 @@
                 <w:rFonts w:ascii="Times New Roman" w:eastAsia="Times New Roman" w:hAnsi="Times New Roman" w:cs="Times New Roman"/>
                 <w:sz w:val="24"/>
               </w:rPr>
-              <w:t xml:space="preserve">    X</w:t>
+              <w:t xml:space="preserve">    </w:t>
             </w:r>
           </w:p>
         </w:tc>
@@ -14207,6 +12976,20 @@
                 <w:sz w:val="24"/>
               </w:rPr>
             </w:pPr>
+            <w:r>
+              <w:rPr>
+                <w:rFonts w:ascii="Times New Roman" w:eastAsia="Times New Roman" w:hAnsi="Times New Roman" w:cs="Times New Roman"/>
+                <w:sz w:val="24"/>
+              </w:rPr>
+              <w:t xml:space="preserve">    </w:t>
+            </w:r>
+            <w:r>
+              <w:rPr>
+                <w:rFonts w:ascii="Times New Roman" w:eastAsia="Times New Roman" w:hAnsi="Times New Roman" w:cs="Times New Roman"/>
+                <w:sz w:val="24"/>
+              </w:rPr>
+              <w:t>X</w:t>
+            </w:r>
           </w:p>
         </w:tc>
         <w:tc>
@@ -14232,53 +13015,6 @@
         <w:tc>
           <w:tcPr>
             <w:tcW w:w="906" w:type="dxa"/>
-            <w:tcBorders>
-              <w:top w:val="single" w:sz="4" w:space="0" w:color="000000"/>
-              <w:left w:val="single" w:sz="4" w:space="0" w:color="000000"/>
-              <w:bottom w:val="single" w:sz="4" w:space="0" w:color="000000"/>
-              <w:right w:val="single" w:sz="4" w:space="0" w:color="000000"/>
-            </w:tcBorders>
-          </w:tcPr>
-          <w:p>
-            <w:pPr>
-              <w:ind w:left="110"/>
-              <w:rPr>
-                <w:rFonts w:ascii="Times New Roman" w:eastAsia="Times New Roman" w:hAnsi="Times New Roman" w:cs="Times New Roman"/>
-                <w:sz w:val="24"/>
-              </w:rPr>
-            </w:pPr>
-            <w:r>
-              <w:rPr>
-                <w:rFonts w:ascii="Times New Roman" w:eastAsia="Times New Roman" w:hAnsi="Times New Roman" w:cs="Times New Roman"/>
-                <w:sz w:val="24"/>
-              </w:rPr>
-              <w:t xml:space="preserve">     X</w:t>
-            </w:r>
-          </w:p>
-        </w:tc>
-        <w:tc>
-          <w:tcPr>
-            <w:tcW w:w="941" w:type="dxa"/>
-            <w:tcBorders>
-              <w:top w:val="single" w:sz="4" w:space="0" w:color="000000"/>
-              <w:left w:val="single" w:sz="4" w:space="0" w:color="000000"/>
-              <w:bottom w:val="single" w:sz="4" w:space="0" w:color="000000"/>
-              <w:right w:val="single" w:sz="4" w:space="0" w:color="000000"/>
-            </w:tcBorders>
-          </w:tcPr>
-          <w:p>
-            <w:pPr>
-              <w:ind w:left="110"/>
-              <w:rPr>
-                <w:rFonts w:ascii="Times New Roman" w:eastAsia="Times New Roman" w:hAnsi="Times New Roman" w:cs="Times New Roman"/>
-                <w:sz w:val="24"/>
-              </w:rPr>
-            </w:pPr>
-          </w:p>
-        </w:tc>
-        <w:tc>
-          <w:tcPr>
-            <w:tcW w:w="681" w:type="dxa"/>
             <w:tcBorders>
               <w:top w:val="single" w:sz="4" w:space="0" w:color="000000"/>
               <w:left w:val="single" w:sz="4" w:space="0" w:color="000000"/>
@@ -14552,46 +13288,6 @@
             </w:pPr>
           </w:p>
         </w:tc>
-        <w:tc>
-          <w:tcPr>
-            <w:tcW w:w="941" w:type="dxa"/>
-            <w:tcBorders>
-              <w:top w:val="single" w:sz="4" w:space="0" w:color="000000"/>
-              <w:left w:val="single" w:sz="4" w:space="0" w:color="000000"/>
-              <w:bottom w:val="single" w:sz="4" w:space="0" w:color="000000"/>
-              <w:right w:val="single" w:sz="4" w:space="0" w:color="000000"/>
-            </w:tcBorders>
-          </w:tcPr>
-          <w:p>
-            <w:pPr>
-              <w:ind w:left="110"/>
-              <w:rPr>
-                <w:rFonts w:ascii="Times New Roman" w:eastAsia="Times New Roman" w:hAnsi="Times New Roman" w:cs="Times New Roman"/>
-                <w:sz w:val="24"/>
-              </w:rPr>
-            </w:pPr>
-          </w:p>
-        </w:tc>
-        <w:tc>
-          <w:tcPr>
-            <w:tcW w:w="681" w:type="dxa"/>
-            <w:tcBorders>
-              <w:top w:val="single" w:sz="4" w:space="0" w:color="000000"/>
-              <w:left w:val="single" w:sz="4" w:space="0" w:color="000000"/>
-              <w:bottom w:val="single" w:sz="4" w:space="0" w:color="000000"/>
-              <w:right w:val="single" w:sz="4" w:space="0" w:color="000000"/>
-            </w:tcBorders>
-          </w:tcPr>
-          <w:p>
-            <w:pPr>
-              <w:ind w:left="110"/>
-              <w:rPr>
-                <w:rFonts w:ascii="Times New Roman" w:eastAsia="Times New Roman" w:hAnsi="Times New Roman" w:cs="Times New Roman"/>
-                <w:sz w:val="24"/>
-              </w:rPr>
-            </w:pPr>
-          </w:p>
-        </w:tc>
       </w:tr>
       <w:tr>
         <w:trPr>
@@ -14732,6 +13428,20 @@
                 <w:sz w:val="24"/>
               </w:rPr>
             </w:pPr>
+            <w:r>
+              <w:rPr>
+                <w:rFonts w:ascii="Times New Roman" w:eastAsia="Times New Roman" w:hAnsi="Times New Roman" w:cs="Times New Roman"/>
+                <w:sz w:val="24"/>
+              </w:rPr>
+              <w:t xml:space="preserve">     </w:t>
+            </w:r>
+            <w:r>
+              <w:rPr>
+                <w:rFonts w:ascii="Times New Roman" w:eastAsia="Times New Roman" w:hAnsi="Times New Roman" w:cs="Times New Roman"/>
+                <w:sz w:val="24"/>
+              </w:rPr>
+              <w:t>X</w:t>
+            </w:r>
           </w:p>
         </w:tc>
         <w:tc>
@@ -14844,48 +13554,8 @@
                 <w:rFonts w:ascii="Times New Roman" w:eastAsia="Times New Roman" w:hAnsi="Times New Roman" w:cs="Times New Roman"/>
                 <w:sz w:val="24"/>
               </w:rPr>
-              <w:t xml:space="preserve">    X</w:t>
-            </w:r>
-          </w:p>
-        </w:tc>
-        <w:tc>
-          <w:tcPr>
-            <w:tcW w:w="941" w:type="dxa"/>
-            <w:tcBorders>
-              <w:top w:val="single" w:sz="4" w:space="0" w:color="000000"/>
-              <w:left w:val="single" w:sz="4" w:space="0" w:color="000000"/>
-              <w:bottom w:val="single" w:sz="4" w:space="0" w:color="000000"/>
-              <w:right w:val="single" w:sz="4" w:space="0" w:color="000000"/>
-            </w:tcBorders>
-          </w:tcPr>
-          <w:p>
-            <w:pPr>
-              <w:ind w:left="110"/>
-              <w:rPr>
-                <w:rFonts w:ascii="Times New Roman" w:eastAsia="Times New Roman" w:hAnsi="Times New Roman" w:cs="Times New Roman"/>
-                <w:sz w:val="24"/>
-              </w:rPr>
-            </w:pPr>
-          </w:p>
-        </w:tc>
-        <w:tc>
-          <w:tcPr>
-            <w:tcW w:w="681" w:type="dxa"/>
-            <w:tcBorders>
-              <w:top w:val="single" w:sz="4" w:space="0" w:color="000000"/>
-              <w:left w:val="single" w:sz="4" w:space="0" w:color="000000"/>
-              <w:bottom w:val="single" w:sz="4" w:space="0" w:color="000000"/>
-              <w:right w:val="single" w:sz="4" w:space="0" w:color="000000"/>
-            </w:tcBorders>
-          </w:tcPr>
-          <w:p>
-            <w:pPr>
-              <w:ind w:left="110"/>
-              <w:rPr>
-                <w:rFonts w:ascii="Times New Roman" w:eastAsia="Times New Roman" w:hAnsi="Times New Roman" w:cs="Times New Roman"/>
-                <w:sz w:val="24"/>
-              </w:rPr>
-            </w:pPr>
+              <w:t xml:space="preserve">    </w:t>
+            </w:r>
           </w:p>
         </w:tc>
       </w:tr>
@@ -15086,7 +13756,7 @@
                 <w:rFonts w:ascii="Times New Roman" w:eastAsia="Times New Roman" w:hAnsi="Times New Roman" w:cs="Times New Roman"/>
                 <w:sz w:val="24"/>
               </w:rPr>
-              <w:t xml:space="preserve">    X</w:t>
+              <w:t xml:space="preserve">    </w:t>
             </w:r>
           </w:p>
         </w:tc>
@@ -15113,46 +13783,6 @@
         <w:tc>
           <w:tcPr>
             <w:tcW w:w="906" w:type="dxa"/>
-            <w:tcBorders>
-              <w:top w:val="single" w:sz="4" w:space="0" w:color="000000"/>
-              <w:left w:val="single" w:sz="4" w:space="0" w:color="000000"/>
-              <w:bottom w:val="single" w:sz="4" w:space="0" w:color="000000"/>
-              <w:right w:val="single" w:sz="4" w:space="0" w:color="000000"/>
-            </w:tcBorders>
-          </w:tcPr>
-          <w:p>
-            <w:pPr>
-              <w:ind w:left="110"/>
-              <w:rPr>
-                <w:rFonts w:ascii="Times New Roman" w:eastAsia="Times New Roman" w:hAnsi="Times New Roman" w:cs="Times New Roman"/>
-                <w:sz w:val="24"/>
-              </w:rPr>
-            </w:pPr>
-          </w:p>
-        </w:tc>
-        <w:tc>
-          <w:tcPr>
-            <w:tcW w:w="941" w:type="dxa"/>
-            <w:tcBorders>
-              <w:top w:val="single" w:sz="4" w:space="0" w:color="000000"/>
-              <w:left w:val="single" w:sz="4" w:space="0" w:color="000000"/>
-              <w:bottom w:val="single" w:sz="4" w:space="0" w:color="000000"/>
-              <w:right w:val="single" w:sz="4" w:space="0" w:color="000000"/>
-            </w:tcBorders>
-          </w:tcPr>
-          <w:p>
-            <w:pPr>
-              <w:ind w:left="110"/>
-              <w:rPr>
-                <w:rFonts w:ascii="Times New Roman" w:eastAsia="Times New Roman" w:hAnsi="Times New Roman" w:cs="Times New Roman"/>
-                <w:sz w:val="24"/>
-              </w:rPr>
-            </w:pPr>
-          </w:p>
-        </w:tc>
-        <w:tc>
-          <w:tcPr>
-            <w:tcW w:w="681" w:type="dxa"/>
             <w:tcBorders>
               <w:top w:val="single" w:sz="4" w:space="0" w:color="000000"/>
               <w:left w:val="single" w:sz="4" w:space="0" w:color="000000"/>
@@ -15296,6 +13926,20 @@
                 <w:sz w:val="24"/>
               </w:rPr>
             </w:pPr>
+            <w:r>
+              <w:rPr>
+                <w:rFonts w:ascii="Times New Roman" w:eastAsia="Times New Roman" w:hAnsi="Times New Roman" w:cs="Times New Roman"/>
+                <w:sz w:val="24"/>
+              </w:rPr>
+              <w:t xml:space="preserve">     </w:t>
+            </w:r>
+            <w:r>
+              <w:rPr>
+                <w:rFonts w:ascii="Times New Roman" w:eastAsia="Times New Roman" w:hAnsi="Times New Roman" w:cs="Times New Roman"/>
+                <w:sz w:val="24"/>
+              </w:rPr>
+              <w:t>X</w:t>
+            </w:r>
           </w:p>
         </w:tc>
         <w:tc>
@@ -15321,7 +13965,7 @@
                 <w:rFonts w:ascii="Times New Roman" w:eastAsia="Times New Roman" w:hAnsi="Times New Roman" w:cs="Times New Roman"/>
                 <w:sz w:val="24"/>
               </w:rPr>
-              <w:t xml:space="preserve">     X</w:t>
+              <w:t xml:space="preserve">     </w:t>
             </w:r>
           </w:p>
         </w:tc>
@@ -15388,46 +14032,6 @@
         <w:tc>
           <w:tcPr>
             <w:tcW w:w="906" w:type="dxa"/>
-            <w:tcBorders>
-              <w:top w:val="single" w:sz="4" w:space="0" w:color="000000"/>
-              <w:left w:val="single" w:sz="4" w:space="0" w:color="000000"/>
-              <w:bottom w:val="single" w:sz="4" w:space="0" w:color="000000"/>
-              <w:right w:val="single" w:sz="4" w:space="0" w:color="000000"/>
-            </w:tcBorders>
-          </w:tcPr>
-          <w:p>
-            <w:pPr>
-              <w:ind w:left="110"/>
-              <w:rPr>
-                <w:rFonts w:ascii="Times New Roman" w:eastAsia="Times New Roman" w:hAnsi="Times New Roman" w:cs="Times New Roman"/>
-                <w:sz w:val="24"/>
-              </w:rPr>
-            </w:pPr>
-          </w:p>
-        </w:tc>
-        <w:tc>
-          <w:tcPr>
-            <w:tcW w:w="941" w:type="dxa"/>
-            <w:tcBorders>
-              <w:top w:val="single" w:sz="4" w:space="0" w:color="000000"/>
-              <w:left w:val="single" w:sz="4" w:space="0" w:color="000000"/>
-              <w:bottom w:val="single" w:sz="4" w:space="0" w:color="000000"/>
-              <w:right w:val="single" w:sz="4" w:space="0" w:color="000000"/>
-            </w:tcBorders>
-          </w:tcPr>
-          <w:p>
-            <w:pPr>
-              <w:ind w:left="110"/>
-              <w:rPr>
-                <w:rFonts w:ascii="Times New Roman" w:eastAsia="Times New Roman" w:hAnsi="Times New Roman" w:cs="Times New Roman"/>
-                <w:sz w:val="24"/>
-              </w:rPr>
-            </w:pPr>
-          </w:p>
-        </w:tc>
-        <w:tc>
-          <w:tcPr>
-            <w:tcW w:w="681" w:type="dxa"/>
             <w:tcBorders>
               <w:top w:val="single" w:sz="4" w:space="0" w:color="000000"/>
               <w:left w:val="single" w:sz="4" w:space="0" w:color="000000"/>
@@ -15486,8 +14090,8 @@
     <w:tbl>
       <w:tblPr>
         <w:tblStyle w:val="TableGrid"/>
-        <w:tblW w:w="11105" w:type="dxa"/>
-        <w:tblInd w:w="-5" w:type="dxa"/>
+        <w:tblW w:w="9326" w:type="dxa"/>
+        <w:tblInd w:w="877" w:type="dxa"/>
         <w:tblCellMar>
           <w:top w:w="5" w:type="dxa"/>
         </w:tblCellMar>
@@ -15506,8 +14110,6 @@
         <w:gridCol w:w="881"/>
         <w:gridCol w:w="881"/>
         <w:gridCol w:w="881"/>
-        <w:gridCol w:w="894"/>
-        <w:gridCol w:w="885"/>
       </w:tblGrid>
       <w:tr>
         <w:trPr>
@@ -15515,7 +14117,7 @@
         </w:trPr>
         <w:tc>
           <w:tcPr>
-            <w:tcW w:w="99" w:type="dxa"/>
+            <w:tcW w:w="96" w:type="dxa"/>
             <w:tcBorders>
               <w:top w:val="single" w:sz="4" w:space="0" w:color="000000"/>
               <w:left w:val="single" w:sz="4" w:space="0" w:color="000000"/>
@@ -15527,7 +14129,7 @@
         </w:tc>
         <w:tc>
           <w:tcPr>
-            <w:tcW w:w="839" w:type="dxa"/>
+            <w:tcW w:w="833" w:type="dxa"/>
             <w:tcBorders>
               <w:top w:val="single" w:sz="4" w:space="0" w:color="000000"/>
               <w:left w:val="nil"/>
@@ -15553,7 +14155,7 @@
         </w:tc>
         <w:tc>
           <w:tcPr>
-            <w:tcW w:w="131" w:type="dxa"/>
+            <w:tcW w:w="110" w:type="dxa"/>
             <w:tcBorders>
               <w:top w:val="single" w:sz="4" w:space="0" w:color="000000"/>
               <w:left w:val="nil"/>
@@ -15574,7 +14176,7 @@
         </w:tc>
         <w:tc>
           <w:tcPr>
-            <w:tcW w:w="970" w:type="dxa"/>
+            <w:tcW w:w="935" w:type="dxa"/>
             <w:tcBorders>
               <w:top w:val="single" w:sz="4" w:space="0" w:color="000000"/>
               <w:left w:val="single" w:sz="4" w:space="0" w:color="000000"/>
@@ -15597,7 +14199,7 @@
         </w:tc>
         <w:tc>
           <w:tcPr>
-            <w:tcW w:w="970" w:type="dxa"/>
+            <w:tcW w:w="935" w:type="dxa"/>
             <w:tcBorders>
               <w:top w:val="single" w:sz="4" w:space="0" w:color="000000"/>
               <w:left w:val="single" w:sz="4" w:space="0" w:color="000000"/>
@@ -15620,7 +14222,7 @@
         </w:tc>
         <w:tc>
           <w:tcPr>
-            <w:tcW w:w="1000" w:type="dxa"/>
+            <w:tcW w:w="960" w:type="dxa"/>
             <w:tcBorders>
               <w:top w:val="single" w:sz="4" w:space="0" w:color="000000"/>
               <w:left w:val="single" w:sz="4" w:space="0" w:color="000000"/>
@@ -15643,7 +14245,7 @@
         </w:tc>
         <w:tc>
           <w:tcPr>
-            <w:tcW w:w="1011" w:type="dxa"/>
+            <w:tcW w:w="969" w:type="dxa"/>
             <w:tcBorders>
               <w:top w:val="single" w:sz="4" w:space="0" w:color="000000"/>
               <w:left w:val="single" w:sz="4" w:space="0" w:color="000000"/>
@@ -15666,7 +14268,7 @@
         </w:tc>
         <w:tc>
           <w:tcPr>
-            <w:tcW w:w="1005" w:type="dxa"/>
+            <w:tcW w:w="964" w:type="dxa"/>
             <w:tcBorders>
               <w:top w:val="single" w:sz="4" w:space="0" w:color="000000"/>
               <w:left w:val="single" w:sz="4" w:space="0" w:color="000000"/>
@@ -15689,7 +14291,7 @@
         </w:tc>
         <w:tc>
           <w:tcPr>
-            <w:tcW w:w="904" w:type="dxa"/>
+            <w:tcW w:w="881" w:type="dxa"/>
             <w:tcBorders>
               <w:top w:val="single" w:sz="4" w:space="0" w:color="000000"/>
               <w:left w:val="single" w:sz="4" w:space="0" w:color="000000"/>
@@ -15716,7 +14318,7 @@
         </w:tc>
         <w:tc>
           <w:tcPr>
-            <w:tcW w:w="904" w:type="dxa"/>
+            <w:tcW w:w="881" w:type="dxa"/>
             <w:tcBorders>
               <w:top w:val="single" w:sz="4" w:space="0" w:color="000000"/>
               <w:left w:val="single" w:sz="4" w:space="0" w:color="000000"/>
@@ -15743,7 +14345,7 @@
         </w:tc>
         <w:tc>
           <w:tcPr>
-            <w:tcW w:w="904" w:type="dxa"/>
+            <w:tcW w:w="881" w:type="dxa"/>
             <w:tcBorders>
               <w:top w:val="single" w:sz="4" w:space="0" w:color="000000"/>
               <w:left w:val="single" w:sz="4" w:space="0" w:color="000000"/>
@@ -15770,7 +14372,7 @@
         </w:tc>
         <w:tc>
           <w:tcPr>
-            <w:tcW w:w="904" w:type="dxa"/>
+            <w:tcW w:w="881" w:type="dxa"/>
             <w:tcBorders>
               <w:top w:val="single" w:sz="4" w:space="0" w:color="000000"/>
               <w:left w:val="single" w:sz="4" w:space="0" w:color="000000"/>
@@ -15792,60 +14394,6 @@
                 <w:sz w:val="24"/>
               </w:rPr>
               <w:t>RF009</w:t>
-            </w:r>
-          </w:p>
-        </w:tc>
-        <w:tc>
-          <w:tcPr>
-            <w:tcW w:w="732" w:type="dxa"/>
-            <w:tcBorders>
-              <w:top w:val="single" w:sz="4" w:space="0" w:color="000000"/>
-              <w:left w:val="single" w:sz="4" w:space="0" w:color="000000"/>
-              <w:bottom w:val="single" w:sz="4" w:space="0" w:color="000000"/>
-              <w:right w:val="single" w:sz="4" w:space="0" w:color="000000"/>
-            </w:tcBorders>
-          </w:tcPr>
-          <w:p>
-            <w:pPr>
-              <w:ind w:left="110"/>
-              <w:rPr>
-                <w:rFonts w:ascii="Times New Roman" w:eastAsia="Times New Roman" w:hAnsi="Times New Roman" w:cs="Times New Roman"/>
-                <w:sz w:val="24"/>
-              </w:rPr>
-            </w:pPr>
-            <w:r>
-              <w:rPr>
-                <w:rFonts w:ascii="Times New Roman" w:eastAsia="Times New Roman" w:hAnsi="Times New Roman" w:cs="Times New Roman"/>
-                <w:sz w:val="24"/>
-              </w:rPr>
-              <w:t>RF0010</w:t>
-            </w:r>
-          </w:p>
-        </w:tc>
-        <w:tc>
-          <w:tcPr>
-            <w:tcW w:w="732" w:type="dxa"/>
-            <w:tcBorders>
-              <w:top w:val="single" w:sz="4" w:space="0" w:color="000000"/>
-              <w:left w:val="single" w:sz="4" w:space="0" w:color="000000"/>
-              <w:bottom w:val="single" w:sz="4" w:space="0" w:color="000000"/>
-              <w:right w:val="single" w:sz="4" w:space="0" w:color="000000"/>
-            </w:tcBorders>
-          </w:tcPr>
-          <w:p>
-            <w:pPr>
-              <w:ind w:left="110"/>
-              <w:rPr>
-                <w:rFonts w:ascii="Times New Roman" w:eastAsia="Times New Roman" w:hAnsi="Times New Roman" w:cs="Times New Roman"/>
-                <w:sz w:val="24"/>
-              </w:rPr>
-            </w:pPr>
-            <w:r>
-              <w:rPr>
-                <w:rFonts w:ascii="Times New Roman" w:eastAsia="Times New Roman" w:hAnsi="Times New Roman" w:cs="Times New Roman"/>
-                <w:sz w:val="24"/>
-              </w:rPr>
-              <w:t>RF0011</w:t>
             </w:r>
           </w:p>
         </w:tc>
@@ -15856,7 +14404,7 @@
         </w:trPr>
         <w:tc>
           <w:tcPr>
-            <w:tcW w:w="938" w:type="dxa"/>
+            <w:tcW w:w="929" w:type="dxa"/>
             <w:gridSpan w:val="2"/>
             <w:tcBorders>
               <w:top w:val="single" w:sz="4" w:space="0" w:color="000000"/>
@@ -15880,7 +14428,7 @@
         </w:tc>
         <w:tc>
           <w:tcPr>
-            <w:tcW w:w="131" w:type="dxa"/>
+            <w:tcW w:w="110" w:type="dxa"/>
             <w:tcBorders>
               <w:top w:val="single" w:sz="4" w:space="0" w:color="000000"/>
               <w:left w:val="nil"/>
@@ -15892,7 +14440,7 @@
         </w:tc>
         <w:tc>
           <w:tcPr>
-            <w:tcW w:w="970" w:type="dxa"/>
+            <w:tcW w:w="935" w:type="dxa"/>
             <w:tcBorders>
               <w:top w:val="single" w:sz="4" w:space="0" w:color="000000"/>
               <w:left w:val="single" w:sz="4" w:space="0" w:color="000000"/>
@@ -15905,11 +14453,25 @@
               <w:ind w:left="3"/>
               <w:jc w:val="center"/>
             </w:pPr>
-          </w:p>
-        </w:tc>
-        <w:tc>
-          <w:tcPr>
-            <w:tcW w:w="970" w:type="dxa"/>
+            <w:r>
+              <w:rPr>
+                <w:rFonts w:ascii="Times New Roman" w:eastAsia="Times New Roman" w:hAnsi="Times New Roman" w:cs="Times New Roman"/>
+                <w:sz w:val="24"/>
+              </w:rPr>
+              <w:t xml:space="preserve"> </w:t>
+            </w:r>
+            <w:r>
+              <w:rPr>
+                <w:rFonts w:ascii="Times New Roman" w:eastAsia="Times New Roman" w:hAnsi="Times New Roman" w:cs="Times New Roman"/>
+                <w:sz w:val="24"/>
+              </w:rPr>
+              <w:t>X</w:t>
+            </w:r>
+          </w:p>
+        </w:tc>
+        <w:tc>
+          <w:tcPr>
+            <w:tcW w:w="935" w:type="dxa"/>
             <w:tcBorders>
               <w:top w:val="single" w:sz="4" w:space="0" w:color="000000"/>
               <w:left w:val="single" w:sz="4" w:space="0" w:color="000000"/>
@@ -15933,7 +14495,7 @@
         </w:tc>
         <w:tc>
           <w:tcPr>
-            <w:tcW w:w="1000" w:type="dxa"/>
+            <w:tcW w:w="960" w:type="dxa"/>
             <w:tcBorders>
               <w:top w:val="single" w:sz="4" w:space="0" w:color="000000"/>
               <w:left w:val="single" w:sz="4" w:space="0" w:color="000000"/>
@@ -15957,7 +14519,7 @@
         </w:tc>
         <w:tc>
           <w:tcPr>
-            <w:tcW w:w="1011" w:type="dxa"/>
+            <w:tcW w:w="969" w:type="dxa"/>
             <w:tcBorders>
               <w:top w:val="single" w:sz="4" w:space="0" w:color="000000"/>
               <w:left w:val="single" w:sz="4" w:space="0" w:color="000000"/>
@@ -15980,7 +14542,7 @@
         </w:tc>
         <w:tc>
           <w:tcPr>
-            <w:tcW w:w="1005" w:type="dxa"/>
+            <w:tcW w:w="964" w:type="dxa"/>
             <w:tcBorders>
               <w:top w:val="single" w:sz="4" w:space="0" w:color="000000"/>
               <w:left w:val="single" w:sz="4" w:space="0" w:color="000000"/>
@@ -16003,7 +14565,7 @@
         </w:tc>
         <w:tc>
           <w:tcPr>
-            <w:tcW w:w="904" w:type="dxa"/>
+            <w:tcW w:w="881" w:type="dxa"/>
             <w:tcBorders>
               <w:top w:val="single" w:sz="4" w:space="0" w:color="000000"/>
               <w:left w:val="single" w:sz="4" w:space="0" w:color="000000"/>
@@ -16023,7 +14585,7 @@
         </w:tc>
         <w:tc>
           <w:tcPr>
-            <w:tcW w:w="904" w:type="dxa"/>
+            <w:tcW w:w="881" w:type="dxa"/>
             <w:tcBorders>
               <w:top w:val="single" w:sz="4" w:space="0" w:color="000000"/>
               <w:left w:val="single" w:sz="4" w:space="0" w:color="000000"/>
@@ -16043,7 +14605,7 @@
         </w:tc>
         <w:tc>
           <w:tcPr>
-            <w:tcW w:w="904" w:type="dxa"/>
+            <w:tcW w:w="881" w:type="dxa"/>
             <w:tcBorders>
               <w:top w:val="single" w:sz="4" w:space="0" w:color="000000"/>
               <w:left w:val="single" w:sz="4" w:space="0" w:color="000000"/>
@@ -16063,47 +14625,7 @@
         </w:tc>
         <w:tc>
           <w:tcPr>
-            <w:tcW w:w="904" w:type="dxa"/>
-            <w:tcBorders>
-              <w:top w:val="single" w:sz="4" w:space="0" w:color="000000"/>
-              <w:left w:val="single" w:sz="4" w:space="0" w:color="000000"/>
-              <w:bottom w:val="single" w:sz="4" w:space="0" w:color="000000"/>
-              <w:right w:val="single" w:sz="4" w:space="0" w:color="000000"/>
-            </w:tcBorders>
-          </w:tcPr>
-          <w:p>
-            <w:pPr>
-              <w:ind w:left="110"/>
-              <w:rPr>
-                <w:rFonts w:ascii="Times New Roman" w:eastAsia="Times New Roman" w:hAnsi="Times New Roman" w:cs="Times New Roman"/>
-                <w:sz w:val="24"/>
-              </w:rPr>
-            </w:pPr>
-          </w:p>
-        </w:tc>
-        <w:tc>
-          <w:tcPr>
-            <w:tcW w:w="732" w:type="dxa"/>
-            <w:tcBorders>
-              <w:top w:val="single" w:sz="4" w:space="0" w:color="000000"/>
-              <w:left w:val="single" w:sz="4" w:space="0" w:color="000000"/>
-              <w:bottom w:val="single" w:sz="4" w:space="0" w:color="000000"/>
-              <w:right w:val="single" w:sz="4" w:space="0" w:color="000000"/>
-            </w:tcBorders>
-          </w:tcPr>
-          <w:p>
-            <w:pPr>
-              <w:ind w:left="110"/>
-              <w:rPr>
-                <w:rFonts w:ascii="Times New Roman" w:eastAsia="Times New Roman" w:hAnsi="Times New Roman" w:cs="Times New Roman"/>
-                <w:sz w:val="24"/>
-              </w:rPr>
-            </w:pPr>
-          </w:p>
-        </w:tc>
-        <w:tc>
-          <w:tcPr>
-            <w:tcW w:w="732" w:type="dxa"/>
+            <w:tcW w:w="881" w:type="dxa"/>
             <w:tcBorders>
               <w:top w:val="single" w:sz="4" w:space="0" w:color="000000"/>
               <w:left w:val="single" w:sz="4" w:space="0" w:color="000000"/>
@@ -16128,7 +14650,7 @@
         </w:trPr>
         <w:tc>
           <w:tcPr>
-            <w:tcW w:w="938" w:type="dxa"/>
+            <w:tcW w:w="929" w:type="dxa"/>
             <w:gridSpan w:val="2"/>
             <w:tcBorders>
               <w:top w:val="single" w:sz="4" w:space="0" w:color="000000"/>
@@ -16152,7 +14674,7 @@
         </w:tc>
         <w:tc>
           <w:tcPr>
-            <w:tcW w:w="131" w:type="dxa"/>
+            <w:tcW w:w="110" w:type="dxa"/>
             <w:tcBorders>
               <w:top w:val="single" w:sz="4" w:space="0" w:color="000000"/>
               <w:left w:val="nil"/>
@@ -16164,7 +14686,7 @@
         </w:tc>
         <w:tc>
           <w:tcPr>
-            <w:tcW w:w="970" w:type="dxa"/>
+            <w:tcW w:w="935" w:type="dxa"/>
             <w:tcBorders>
               <w:top w:val="single" w:sz="4" w:space="0" w:color="000000"/>
               <w:left w:val="single" w:sz="4" w:space="0" w:color="000000"/>
@@ -16188,7 +14710,7 @@
         </w:tc>
         <w:tc>
           <w:tcPr>
-            <w:tcW w:w="970" w:type="dxa"/>
+            <w:tcW w:w="935" w:type="dxa"/>
             <w:tcBorders>
               <w:top w:val="single" w:sz="4" w:space="0" w:color="000000"/>
               <w:left w:val="single" w:sz="4" w:space="0" w:color="000000"/>
@@ -16201,11 +14723,25 @@
               <w:ind w:left="3"/>
               <w:jc w:val="center"/>
             </w:pPr>
-          </w:p>
-        </w:tc>
-        <w:tc>
-          <w:tcPr>
-            <w:tcW w:w="1000" w:type="dxa"/>
+            <w:r>
+              <w:rPr>
+                <w:rFonts w:ascii="Times New Roman" w:eastAsia="Times New Roman" w:hAnsi="Times New Roman" w:cs="Times New Roman"/>
+                <w:sz w:val="24"/>
+              </w:rPr>
+              <w:t xml:space="preserve"> </w:t>
+            </w:r>
+            <w:r>
+              <w:rPr>
+                <w:rFonts w:ascii="Times New Roman" w:eastAsia="Times New Roman" w:hAnsi="Times New Roman" w:cs="Times New Roman"/>
+                <w:sz w:val="24"/>
+              </w:rPr>
+              <w:t>X</w:t>
+            </w:r>
+          </w:p>
+        </w:tc>
+        <w:tc>
+          <w:tcPr>
+            <w:tcW w:w="960" w:type="dxa"/>
             <w:tcBorders>
               <w:top w:val="single" w:sz="4" w:space="0" w:color="000000"/>
               <w:left w:val="single" w:sz="4" w:space="0" w:color="000000"/>
@@ -16222,7 +14758,7 @@
         </w:tc>
         <w:tc>
           <w:tcPr>
-            <w:tcW w:w="1011" w:type="dxa"/>
+            <w:tcW w:w="969" w:type="dxa"/>
             <w:tcBorders>
               <w:top w:val="single" w:sz="4" w:space="0" w:color="000000"/>
               <w:left w:val="single" w:sz="4" w:space="0" w:color="000000"/>
@@ -16245,7 +14781,7 @@
         </w:tc>
         <w:tc>
           <w:tcPr>
-            <w:tcW w:w="1005" w:type="dxa"/>
+            <w:tcW w:w="964" w:type="dxa"/>
             <w:tcBorders>
               <w:top w:val="single" w:sz="4" w:space="0" w:color="000000"/>
               <w:left w:val="single" w:sz="4" w:space="0" w:color="000000"/>
@@ -16268,7 +14804,7 @@
         </w:tc>
         <w:tc>
           <w:tcPr>
-            <w:tcW w:w="904" w:type="dxa"/>
+            <w:tcW w:w="881" w:type="dxa"/>
             <w:tcBorders>
               <w:top w:val="single" w:sz="4" w:space="0" w:color="000000"/>
               <w:left w:val="single" w:sz="4" w:space="0" w:color="000000"/>
@@ -16288,7 +14824,7 @@
         </w:tc>
         <w:tc>
           <w:tcPr>
-            <w:tcW w:w="904" w:type="dxa"/>
+            <w:tcW w:w="881" w:type="dxa"/>
             <w:tcBorders>
               <w:top w:val="single" w:sz="4" w:space="0" w:color="000000"/>
               <w:left w:val="single" w:sz="4" w:space="0" w:color="000000"/>
@@ -16308,7 +14844,7 @@
         </w:tc>
         <w:tc>
           <w:tcPr>
-            <w:tcW w:w="904" w:type="dxa"/>
+            <w:tcW w:w="881" w:type="dxa"/>
             <w:tcBorders>
               <w:top w:val="single" w:sz="4" w:space="0" w:color="000000"/>
               <w:left w:val="single" w:sz="4" w:space="0" w:color="000000"/>
@@ -16328,47 +14864,7 @@
         </w:tc>
         <w:tc>
           <w:tcPr>
-            <w:tcW w:w="904" w:type="dxa"/>
-            <w:tcBorders>
-              <w:top w:val="single" w:sz="4" w:space="0" w:color="000000"/>
-              <w:left w:val="single" w:sz="4" w:space="0" w:color="000000"/>
-              <w:bottom w:val="single" w:sz="4" w:space="0" w:color="000000"/>
-              <w:right w:val="single" w:sz="4" w:space="0" w:color="000000"/>
-            </w:tcBorders>
-          </w:tcPr>
-          <w:p>
-            <w:pPr>
-              <w:ind w:left="110"/>
-              <w:rPr>
-                <w:rFonts w:ascii="Times New Roman" w:eastAsia="Times New Roman" w:hAnsi="Times New Roman" w:cs="Times New Roman"/>
-                <w:sz w:val="24"/>
-              </w:rPr>
-            </w:pPr>
-          </w:p>
-        </w:tc>
-        <w:tc>
-          <w:tcPr>
-            <w:tcW w:w="732" w:type="dxa"/>
-            <w:tcBorders>
-              <w:top w:val="single" w:sz="4" w:space="0" w:color="000000"/>
-              <w:left w:val="single" w:sz="4" w:space="0" w:color="000000"/>
-              <w:bottom w:val="single" w:sz="4" w:space="0" w:color="000000"/>
-              <w:right w:val="single" w:sz="4" w:space="0" w:color="000000"/>
-            </w:tcBorders>
-          </w:tcPr>
-          <w:p>
-            <w:pPr>
-              <w:ind w:left="110"/>
-              <w:rPr>
-                <w:rFonts w:ascii="Times New Roman" w:eastAsia="Times New Roman" w:hAnsi="Times New Roman" w:cs="Times New Roman"/>
-                <w:sz w:val="24"/>
-              </w:rPr>
-            </w:pPr>
-          </w:p>
-        </w:tc>
-        <w:tc>
-          <w:tcPr>
-            <w:tcW w:w="732" w:type="dxa"/>
+            <w:tcW w:w="881" w:type="dxa"/>
             <w:tcBorders>
               <w:top w:val="single" w:sz="4" w:space="0" w:color="000000"/>
               <w:left w:val="single" w:sz="4" w:space="0" w:color="000000"/>
@@ -16393,7 +14889,7 @@
         </w:trPr>
         <w:tc>
           <w:tcPr>
-            <w:tcW w:w="938" w:type="dxa"/>
+            <w:tcW w:w="929" w:type="dxa"/>
             <w:gridSpan w:val="2"/>
             <w:tcBorders>
               <w:top w:val="single" w:sz="4" w:space="0" w:color="000000"/>
@@ -16417,7 +14913,7 @@
         </w:tc>
         <w:tc>
           <w:tcPr>
-            <w:tcW w:w="131" w:type="dxa"/>
+            <w:tcW w:w="110" w:type="dxa"/>
             <w:tcBorders>
               <w:top w:val="single" w:sz="4" w:space="0" w:color="000000"/>
               <w:left w:val="nil"/>
@@ -16429,7 +14925,7 @@
         </w:tc>
         <w:tc>
           <w:tcPr>
-            <w:tcW w:w="970" w:type="dxa"/>
+            <w:tcW w:w="935" w:type="dxa"/>
             <w:tcBorders>
               <w:top w:val="single" w:sz="4" w:space="0" w:color="000000"/>
               <w:left w:val="single" w:sz="4" w:space="0" w:color="000000"/>
@@ -16446,7 +14942,7 @@
         </w:tc>
         <w:tc>
           <w:tcPr>
-            <w:tcW w:w="970" w:type="dxa"/>
+            <w:tcW w:w="935" w:type="dxa"/>
             <w:tcBorders>
               <w:top w:val="single" w:sz="4" w:space="0" w:color="000000"/>
               <w:left w:val="single" w:sz="4" w:space="0" w:color="000000"/>
@@ -16463,7 +14959,7 @@
         </w:tc>
         <w:tc>
           <w:tcPr>
-            <w:tcW w:w="1000" w:type="dxa"/>
+            <w:tcW w:w="960" w:type="dxa"/>
             <w:tcBorders>
               <w:top w:val="single" w:sz="4" w:space="0" w:color="000000"/>
               <w:left w:val="single" w:sz="4" w:space="0" w:color="000000"/>
@@ -16487,7 +14983,7 @@
         </w:tc>
         <w:tc>
           <w:tcPr>
-            <w:tcW w:w="1011" w:type="dxa"/>
+            <w:tcW w:w="969" w:type="dxa"/>
             <w:tcBorders>
               <w:top w:val="single" w:sz="4" w:space="0" w:color="000000"/>
               <w:left w:val="single" w:sz="4" w:space="0" w:color="000000"/>
@@ -16504,13 +15000,43 @@
                 <w:rFonts w:ascii="Times New Roman" w:eastAsia="Times New Roman" w:hAnsi="Times New Roman" w:cs="Times New Roman"/>
                 <w:sz w:val="24"/>
               </w:rPr>
+              <w:t xml:space="preserve">     </w:t>
+            </w:r>
+            <w:r>
+              <w:rPr>
+                <w:rFonts w:ascii="Times New Roman" w:eastAsia="Times New Roman" w:hAnsi="Times New Roman" w:cs="Times New Roman"/>
+                <w:sz w:val="24"/>
+              </w:rPr>
+              <w:t>X</w:t>
+            </w:r>
+          </w:p>
+        </w:tc>
+        <w:tc>
+          <w:tcPr>
+            <w:tcW w:w="964" w:type="dxa"/>
+            <w:tcBorders>
+              <w:top w:val="single" w:sz="4" w:space="0" w:color="000000"/>
+              <w:left w:val="single" w:sz="4" w:space="0" w:color="000000"/>
+              <w:bottom w:val="single" w:sz="4" w:space="0" w:color="000000"/>
+              <w:right w:val="single" w:sz="4" w:space="0" w:color="000000"/>
+            </w:tcBorders>
+          </w:tcPr>
+          <w:p>
+            <w:pPr>
+              <w:ind w:left="110"/>
+            </w:pPr>
+            <w:r>
+              <w:rPr>
+                <w:rFonts w:ascii="Times New Roman" w:eastAsia="Times New Roman" w:hAnsi="Times New Roman" w:cs="Times New Roman"/>
+                <w:sz w:val="24"/>
+              </w:rPr>
               <w:t xml:space="preserve"> </w:t>
             </w:r>
           </w:p>
         </w:tc>
         <w:tc>
           <w:tcPr>
-            <w:tcW w:w="1005" w:type="dxa"/>
+            <w:tcW w:w="881" w:type="dxa"/>
             <w:tcBorders>
               <w:top w:val="single" w:sz="4" w:space="0" w:color="000000"/>
               <w:left w:val="single" w:sz="4" w:space="0" w:color="000000"/>
@@ -16521,19 +15047,16 @@
           <w:p>
             <w:pPr>
               <w:ind w:left="110"/>
-            </w:pPr>
-            <w:r>
-              <w:rPr>
-                <w:rFonts w:ascii="Times New Roman" w:eastAsia="Times New Roman" w:hAnsi="Times New Roman" w:cs="Times New Roman"/>
-                <w:sz w:val="24"/>
-              </w:rPr>
-              <w:t xml:space="preserve"> </w:t>
-            </w:r>
-          </w:p>
-        </w:tc>
-        <w:tc>
-          <w:tcPr>
-            <w:tcW w:w="904" w:type="dxa"/>
+              <w:rPr>
+                <w:rFonts w:ascii="Times New Roman" w:eastAsia="Times New Roman" w:hAnsi="Times New Roman" w:cs="Times New Roman"/>
+                <w:sz w:val="24"/>
+              </w:rPr>
+            </w:pPr>
+          </w:p>
+        </w:tc>
+        <w:tc>
+          <w:tcPr>
+            <w:tcW w:w="881" w:type="dxa"/>
             <w:tcBorders>
               <w:top w:val="single" w:sz="4" w:space="0" w:color="000000"/>
               <w:left w:val="single" w:sz="4" w:space="0" w:color="000000"/>
@@ -16553,7 +15076,7 @@
         </w:tc>
         <w:tc>
           <w:tcPr>
-            <w:tcW w:w="904" w:type="dxa"/>
+            <w:tcW w:w="881" w:type="dxa"/>
             <w:tcBorders>
               <w:top w:val="single" w:sz="4" w:space="0" w:color="000000"/>
               <w:left w:val="single" w:sz="4" w:space="0" w:color="000000"/>
@@ -16573,67 +15096,7 @@
         </w:tc>
         <w:tc>
           <w:tcPr>
-            <w:tcW w:w="904" w:type="dxa"/>
-            <w:tcBorders>
-              <w:top w:val="single" w:sz="4" w:space="0" w:color="000000"/>
-              <w:left w:val="single" w:sz="4" w:space="0" w:color="000000"/>
-              <w:bottom w:val="single" w:sz="4" w:space="0" w:color="000000"/>
-              <w:right w:val="single" w:sz="4" w:space="0" w:color="000000"/>
-            </w:tcBorders>
-          </w:tcPr>
-          <w:p>
-            <w:pPr>
-              <w:ind w:left="110"/>
-              <w:rPr>
-                <w:rFonts w:ascii="Times New Roman" w:eastAsia="Times New Roman" w:hAnsi="Times New Roman" w:cs="Times New Roman"/>
-                <w:sz w:val="24"/>
-              </w:rPr>
-            </w:pPr>
-          </w:p>
-        </w:tc>
-        <w:tc>
-          <w:tcPr>
-            <w:tcW w:w="904" w:type="dxa"/>
-            <w:tcBorders>
-              <w:top w:val="single" w:sz="4" w:space="0" w:color="000000"/>
-              <w:left w:val="single" w:sz="4" w:space="0" w:color="000000"/>
-              <w:bottom w:val="single" w:sz="4" w:space="0" w:color="000000"/>
-              <w:right w:val="single" w:sz="4" w:space="0" w:color="000000"/>
-            </w:tcBorders>
-          </w:tcPr>
-          <w:p>
-            <w:pPr>
-              <w:ind w:left="110"/>
-              <w:rPr>
-                <w:rFonts w:ascii="Times New Roman" w:eastAsia="Times New Roman" w:hAnsi="Times New Roman" w:cs="Times New Roman"/>
-                <w:sz w:val="24"/>
-              </w:rPr>
-            </w:pPr>
-          </w:p>
-        </w:tc>
-        <w:tc>
-          <w:tcPr>
-            <w:tcW w:w="732" w:type="dxa"/>
-            <w:tcBorders>
-              <w:top w:val="single" w:sz="4" w:space="0" w:color="000000"/>
-              <w:left w:val="single" w:sz="4" w:space="0" w:color="000000"/>
-              <w:bottom w:val="single" w:sz="4" w:space="0" w:color="000000"/>
-              <w:right w:val="single" w:sz="4" w:space="0" w:color="000000"/>
-            </w:tcBorders>
-          </w:tcPr>
-          <w:p>
-            <w:pPr>
-              <w:ind w:left="110"/>
-              <w:rPr>
-                <w:rFonts w:ascii="Times New Roman" w:eastAsia="Times New Roman" w:hAnsi="Times New Roman" w:cs="Times New Roman"/>
-                <w:sz w:val="24"/>
-              </w:rPr>
-            </w:pPr>
-          </w:p>
-        </w:tc>
-        <w:tc>
-          <w:tcPr>
-            <w:tcW w:w="732" w:type="dxa"/>
+            <w:tcW w:w="881" w:type="dxa"/>
             <w:tcBorders>
               <w:top w:val="single" w:sz="4" w:space="0" w:color="000000"/>
               <w:left w:val="single" w:sz="4" w:space="0" w:color="000000"/>
@@ -16658,7 +15121,7 @@
         </w:trPr>
         <w:tc>
           <w:tcPr>
-            <w:tcW w:w="938" w:type="dxa"/>
+            <w:tcW w:w="929" w:type="dxa"/>
             <w:gridSpan w:val="2"/>
             <w:tcBorders>
               <w:top w:val="single" w:sz="4" w:space="0" w:color="000000"/>
@@ -16682,7 +15145,7 @@
         </w:tc>
         <w:tc>
           <w:tcPr>
-            <w:tcW w:w="131" w:type="dxa"/>
+            <w:tcW w:w="110" w:type="dxa"/>
             <w:tcBorders>
               <w:top w:val="single" w:sz="4" w:space="0" w:color="000000"/>
               <w:left w:val="nil"/>
@@ -16694,7 +15157,7 @@
         </w:tc>
         <w:tc>
           <w:tcPr>
-            <w:tcW w:w="970" w:type="dxa"/>
+            <w:tcW w:w="935" w:type="dxa"/>
             <w:tcBorders>
               <w:top w:val="single" w:sz="4" w:space="0" w:color="000000"/>
               <w:left w:val="single" w:sz="4" w:space="0" w:color="000000"/>
@@ -16711,7 +15174,7 @@
         </w:tc>
         <w:tc>
           <w:tcPr>
-            <w:tcW w:w="970" w:type="dxa"/>
+            <w:tcW w:w="935" w:type="dxa"/>
             <w:tcBorders>
               <w:top w:val="single" w:sz="4" w:space="0" w:color="000000"/>
               <w:left w:val="single" w:sz="4" w:space="0" w:color="000000"/>
@@ -16728,7 +15191,7 @@
         </w:tc>
         <w:tc>
           <w:tcPr>
-            <w:tcW w:w="1000" w:type="dxa"/>
+            <w:tcW w:w="960" w:type="dxa"/>
             <w:tcBorders>
               <w:top w:val="single" w:sz="4" w:space="0" w:color="000000"/>
               <w:left w:val="single" w:sz="4" w:space="0" w:color="000000"/>
@@ -16741,11 +15204,18 @@
               <w:ind w:left="66"/>
               <w:jc w:val="center"/>
             </w:pPr>
-          </w:p>
-        </w:tc>
-        <w:tc>
-          <w:tcPr>
-            <w:tcW w:w="1011" w:type="dxa"/>
+            <w:r>
+              <w:rPr>
+                <w:rFonts w:ascii="Times New Roman" w:eastAsia="Times New Roman" w:hAnsi="Times New Roman" w:cs="Times New Roman"/>
+                <w:sz w:val="24"/>
+              </w:rPr>
+              <w:t>X</w:t>
+            </w:r>
+          </w:p>
+        </w:tc>
+        <w:tc>
+          <w:tcPr>
+            <w:tcW w:w="969" w:type="dxa"/>
             <w:tcBorders>
               <w:top w:val="single" w:sz="4" w:space="0" w:color="000000"/>
               <w:left w:val="single" w:sz="4" w:space="0" w:color="000000"/>
@@ -16764,11 +15234,18 @@
               </w:rPr>
               <w:t xml:space="preserve">     </w:t>
             </w:r>
-          </w:p>
-        </w:tc>
-        <w:tc>
-          <w:tcPr>
-            <w:tcW w:w="1005" w:type="dxa"/>
+            <w:r>
+              <w:rPr>
+                <w:rFonts w:ascii="Times New Roman" w:eastAsia="Times New Roman" w:hAnsi="Times New Roman" w:cs="Times New Roman"/>
+                <w:sz w:val="24"/>
+              </w:rPr>
+              <w:t>X</w:t>
+            </w:r>
+          </w:p>
+        </w:tc>
+        <w:tc>
+          <w:tcPr>
+            <w:tcW w:w="964" w:type="dxa"/>
             <w:tcBorders>
               <w:top w:val="single" w:sz="4" w:space="0" w:color="000000"/>
               <w:left w:val="single" w:sz="4" w:space="0" w:color="000000"/>
@@ -16791,7 +15268,7 @@
         </w:tc>
         <w:tc>
           <w:tcPr>
-            <w:tcW w:w="904" w:type="dxa"/>
+            <w:tcW w:w="881" w:type="dxa"/>
             <w:tcBorders>
               <w:top w:val="single" w:sz="4" w:space="0" w:color="000000"/>
               <w:left w:val="single" w:sz="4" w:space="0" w:color="000000"/>
@@ -16811,7 +15288,7 @@
         </w:tc>
         <w:tc>
           <w:tcPr>
-            <w:tcW w:w="904" w:type="dxa"/>
+            <w:tcW w:w="881" w:type="dxa"/>
             <w:tcBorders>
               <w:top w:val="single" w:sz="4" w:space="0" w:color="000000"/>
               <w:left w:val="single" w:sz="4" w:space="0" w:color="000000"/>
@@ -16831,7 +15308,7 @@
         </w:tc>
         <w:tc>
           <w:tcPr>
-            <w:tcW w:w="904" w:type="dxa"/>
+            <w:tcW w:w="881" w:type="dxa"/>
             <w:tcBorders>
               <w:top w:val="single" w:sz="4" w:space="0" w:color="000000"/>
               <w:left w:val="single" w:sz="4" w:space="0" w:color="000000"/>
@@ -16851,47 +15328,7 @@
         </w:tc>
         <w:tc>
           <w:tcPr>
-            <w:tcW w:w="904" w:type="dxa"/>
-            <w:tcBorders>
-              <w:top w:val="single" w:sz="4" w:space="0" w:color="000000"/>
-              <w:left w:val="single" w:sz="4" w:space="0" w:color="000000"/>
-              <w:bottom w:val="single" w:sz="4" w:space="0" w:color="000000"/>
-              <w:right w:val="single" w:sz="4" w:space="0" w:color="000000"/>
-            </w:tcBorders>
-          </w:tcPr>
-          <w:p>
-            <w:pPr>
-              <w:ind w:left="110"/>
-              <w:rPr>
-                <w:rFonts w:ascii="Times New Roman" w:eastAsia="Times New Roman" w:hAnsi="Times New Roman" w:cs="Times New Roman"/>
-                <w:sz w:val="24"/>
-              </w:rPr>
-            </w:pPr>
-          </w:p>
-        </w:tc>
-        <w:tc>
-          <w:tcPr>
-            <w:tcW w:w="732" w:type="dxa"/>
-            <w:tcBorders>
-              <w:top w:val="single" w:sz="4" w:space="0" w:color="000000"/>
-              <w:left w:val="single" w:sz="4" w:space="0" w:color="000000"/>
-              <w:bottom w:val="single" w:sz="4" w:space="0" w:color="000000"/>
-              <w:right w:val="single" w:sz="4" w:space="0" w:color="000000"/>
-            </w:tcBorders>
-          </w:tcPr>
-          <w:p>
-            <w:pPr>
-              <w:ind w:left="110"/>
-              <w:rPr>
-                <w:rFonts w:ascii="Times New Roman" w:eastAsia="Times New Roman" w:hAnsi="Times New Roman" w:cs="Times New Roman"/>
-                <w:sz w:val="24"/>
-              </w:rPr>
-            </w:pPr>
-          </w:p>
-        </w:tc>
-        <w:tc>
-          <w:tcPr>
-            <w:tcW w:w="732" w:type="dxa"/>
+            <w:tcW w:w="881" w:type="dxa"/>
             <w:tcBorders>
               <w:top w:val="single" w:sz="4" w:space="0" w:color="000000"/>
               <w:left w:val="single" w:sz="4" w:space="0" w:color="000000"/>
@@ -16916,7 +15353,7 @@
         </w:trPr>
         <w:tc>
           <w:tcPr>
-            <w:tcW w:w="938" w:type="dxa"/>
+            <w:tcW w:w="929" w:type="dxa"/>
             <w:gridSpan w:val="2"/>
             <w:tcBorders>
               <w:top w:val="single" w:sz="4" w:space="0" w:color="000000"/>
@@ -16940,7 +15377,7 @@
         </w:tc>
         <w:tc>
           <w:tcPr>
-            <w:tcW w:w="131" w:type="dxa"/>
+            <w:tcW w:w="110" w:type="dxa"/>
             <w:tcBorders>
               <w:top w:val="single" w:sz="4" w:space="0" w:color="000000"/>
               <w:left w:val="nil"/>
@@ -16952,7 +15389,7 @@
         </w:tc>
         <w:tc>
           <w:tcPr>
-            <w:tcW w:w="970" w:type="dxa"/>
+            <w:tcW w:w="935" w:type="dxa"/>
             <w:tcBorders>
               <w:top w:val="single" w:sz="4" w:space="0" w:color="000000"/>
               <w:left w:val="single" w:sz="4" w:space="0" w:color="000000"/>
@@ -16975,7 +15412,7 @@
         </w:tc>
         <w:tc>
           <w:tcPr>
-            <w:tcW w:w="970" w:type="dxa"/>
+            <w:tcW w:w="935" w:type="dxa"/>
             <w:tcBorders>
               <w:top w:val="single" w:sz="4" w:space="0" w:color="000000"/>
               <w:left w:val="single" w:sz="4" w:space="0" w:color="000000"/>
@@ -16998,7 +15435,7 @@
         </w:tc>
         <w:tc>
           <w:tcPr>
-            <w:tcW w:w="1000" w:type="dxa"/>
+            <w:tcW w:w="960" w:type="dxa"/>
             <w:tcBorders>
               <w:top w:val="single" w:sz="4" w:space="0" w:color="000000"/>
               <w:left w:val="single" w:sz="4" w:space="0" w:color="000000"/>
@@ -17021,7 +15458,7 @@
         </w:tc>
         <w:tc>
           <w:tcPr>
-            <w:tcW w:w="1011" w:type="dxa"/>
+            <w:tcW w:w="969" w:type="dxa"/>
             <w:tcBorders>
               <w:top w:val="single" w:sz="4" w:space="0" w:color="000000"/>
               <w:left w:val="single" w:sz="4" w:space="0" w:color="000000"/>
@@ -17038,13 +15475,13 @@
                 <w:rFonts w:ascii="Times New Roman" w:eastAsia="Times New Roman" w:hAnsi="Times New Roman" w:cs="Times New Roman"/>
                 <w:sz w:val="24"/>
               </w:rPr>
-              <w:t xml:space="preserve">     X</w:t>
-            </w:r>
-          </w:p>
-        </w:tc>
-        <w:tc>
-          <w:tcPr>
-            <w:tcW w:w="1005" w:type="dxa"/>
+              <w:t xml:space="preserve">     </w:t>
+            </w:r>
+          </w:p>
+        </w:tc>
+        <w:tc>
+          <w:tcPr>
+            <w:tcW w:w="964" w:type="dxa"/>
             <w:tcBorders>
               <w:top w:val="single" w:sz="4" w:space="0" w:color="000000"/>
               <w:left w:val="single" w:sz="4" w:space="0" w:color="000000"/>
@@ -17063,11 +15500,18 @@
               </w:rPr>
               <w:t xml:space="preserve">     </w:t>
             </w:r>
-          </w:p>
-        </w:tc>
-        <w:tc>
-          <w:tcPr>
-            <w:tcW w:w="904" w:type="dxa"/>
+            <w:r>
+              <w:rPr>
+                <w:rFonts w:ascii="Times New Roman" w:eastAsia="Times New Roman" w:hAnsi="Times New Roman" w:cs="Times New Roman"/>
+                <w:sz w:val="24"/>
+              </w:rPr>
+              <w:t>X</w:t>
+            </w:r>
+          </w:p>
+        </w:tc>
+        <w:tc>
+          <w:tcPr>
+            <w:tcW w:w="881" w:type="dxa"/>
             <w:tcBorders>
               <w:top w:val="single" w:sz="4" w:space="0" w:color="000000"/>
               <w:left w:val="single" w:sz="4" w:space="0" w:color="000000"/>
@@ -17083,11 +15527,25 @@
                 <w:sz w:val="24"/>
               </w:rPr>
             </w:pPr>
-          </w:p>
-        </w:tc>
-        <w:tc>
-          <w:tcPr>
-            <w:tcW w:w="904" w:type="dxa"/>
+            <w:r>
+              <w:rPr>
+                <w:rFonts w:ascii="Times New Roman" w:eastAsia="Times New Roman" w:hAnsi="Times New Roman" w:cs="Times New Roman"/>
+                <w:sz w:val="24"/>
+              </w:rPr>
+              <w:t xml:space="preserve">    </w:t>
+            </w:r>
+            <w:r>
+              <w:rPr>
+                <w:rFonts w:ascii="Times New Roman" w:eastAsia="Times New Roman" w:hAnsi="Times New Roman" w:cs="Times New Roman"/>
+                <w:sz w:val="24"/>
+              </w:rPr>
+              <w:t>X</w:t>
+            </w:r>
+          </w:p>
+        </w:tc>
+        <w:tc>
+          <w:tcPr>
+            <w:tcW w:w="881" w:type="dxa"/>
             <w:tcBorders>
               <w:top w:val="single" w:sz="4" w:space="0" w:color="000000"/>
               <w:left w:val="single" w:sz="4" w:space="0" w:color="000000"/>
@@ -17103,11 +15561,25 @@
                 <w:sz w:val="24"/>
               </w:rPr>
             </w:pPr>
-          </w:p>
-        </w:tc>
-        <w:tc>
-          <w:tcPr>
-            <w:tcW w:w="904" w:type="dxa"/>
+            <w:r>
+              <w:rPr>
+                <w:rFonts w:ascii="Times New Roman" w:eastAsia="Times New Roman" w:hAnsi="Times New Roman" w:cs="Times New Roman"/>
+                <w:sz w:val="24"/>
+              </w:rPr>
+              <w:t xml:space="preserve">     </w:t>
+            </w:r>
+            <w:r>
+              <w:rPr>
+                <w:rFonts w:ascii="Times New Roman" w:eastAsia="Times New Roman" w:hAnsi="Times New Roman" w:cs="Times New Roman"/>
+                <w:sz w:val="24"/>
+              </w:rPr>
+              <w:t>X</w:t>
+            </w:r>
+          </w:p>
+        </w:tc>
+        <w:tc>
+          <w:tcPr>
+            <w:tcW w:w="881" w:type="dxa"/>
             <w:tcBorders>
               <w:top w:val="single" w:sz="4" w:space="0" w:color="000000"/>
               <w:left w:val="single" w:sz="4" w:space="0" w:color="000000"/>
@@ -17128,13 +15600,20 @@
                 <w:rFonts w:ascii="Times New Roman" w:eastAsia="Times New Roman" w:hAnsi="Times New Roman" w:cs="Times New Roman"/>
                 <w:sz w:val="24"/>
               </w:rPr>
-              <w:t xml:space="preserve"> </w:t>
-            </w:r>
-          </w:p>
-        </w:tc>
-        <w:tc>
-          <w:tcPr>
-            <w:tcW w:w="904" w:type="dxa"/>
+              <w:t xml:space="preserve">     </w:t>
+            </w:r>
+            <w:r>
+              <w:rPr>
+                <w:rFonts w:ascii="Times New Roman" w:eastAsia="Times New Roman" w:hAnsi="Times New Roman" w:cs="Times New Roman"/>
+                <w:sz w:val="24"/>
+              </w:rPr>
+              <w:t>X</w:t>
+            </w:r>
+          </w:p>
+        </w:tc>
+        <w:tc>
+          <w:tcPr>
+            <w:tcW w:w="881" w:type="dxa"/>
             <w:tcBorders>
               <w:top w:val="single" w:sz="4" w:space="0" w:color="000000"/>
               <w:left w:val="single" w:sz="4" w:space="0" w:color="000000"/>
@@ -17150,46 +15629,20 @@
                 <w:sz w:val="24"/>
               </w:rPr>
             </w:pPr>
-          </w:p>
-        </w:tc>
-        <w:tc>
-          <w:tcPr>
-            <w:tcW w:w="732" w:type="dxa"/>
-            <w:tcBorders>
-              <w:top w:val="single" w:sz="4" w:space="0" w:color="000000"/>
-              <w:left w:val="single" w:sz="4" w:space="0" w:color="000000"/>
-              <w:bottom w:val="single" w:sz="4" w:space="0" w:color="000000"/>
-              <w:right w:val="single" w:sz="4" w:space="0" w:color="000000"/>
-            </w:tcBorders>
-          </w:tcPr>
-          <w:p>
-            <w:pPr>
-              <w:ind w:left="110"/>
-              <w:rPr>
-                <w:rFonts w:ascii="Times New Roman" w:eastAsia="Times New Roman" w:hAnsi="Times New Roman" w:cs="Times New Roman"/>
-                <w:sz w:val="24"/>
-              </w:rPr>
-            </w:pPr>
-          </w:p>
-        </w:tc>
-        <w:tc>
-          <w:tcPr>
-            <w:tcW w:w="732" w:type="dxa"/>
-            <w:tcBorders>
-              <w:top w:val="single" w:sz="4" w:space="0" w:color="000000"/>
-              <w:left w:val="single" w:sz="4" w:space="0" w:color="000000"/>
-              <w:bottom w:val="single" w:sz="4" w:space="0" w:color="000000"/>
-              <w:right w:val="single" w:sz="4" w:space="0" w:color="000000"/>
-            </w:tcBorders>
-          </w:tcPr>
-          <w:p>
-            <w:pPr>
-              <w:ind w:left="110"/>
-              <w:rPr>
-                <w:rFonts w:ascii="Times New Roman" w:eastAsia="Times New Roman" w:hAnsi="Times New Roman" w:cs="Times New Roman"/>
-                <w:sz w:val="24"/>
-              </w:rPr>
-            </w:pPr>
+            <w:r>
+              <w:rPr>
+                <w:rFonts w:ascii="Times New Roman" w:eastAsia="Times New Roman" w:hAnsi="Times New Roman" w:cs="Times New Roman"/>
+                <w:sz w:val="24"/>
+              </w:rPr>
+              <w:t xml:space="preserve">    </w:t>
+            </w:r>
+            <w:r>
+              <w:rPr>
+                <w:rFonts w:ascii="Times New Roman" w:eastAsia="Times New Roman" w:hAnsi="Times New Roman" w:cs="Times New Roman"/>
+                <w:sz w:val="24"/>
+              </w:rPr>
+              <w:t>X</w:t>
+            </w:r>
           </w:p>
         </w:tc>
       </w:tr>
@@ -17199,7 +15652,7 @@
         </w:trPr>
         <w:tc>
           <w:tcPr>
-            <w:tcW w:w="938" w:type="dxa"/>
+            <w:tcW w:w="929" w:type="dxa"/>
             <w:gridSpan w:val="2"/>
             <w:tcBorders>
               <w:top w:val="single" w:sz="4" w:space="0" w:color="000000"/>
@@ -17227,7 +15680,7 @@
         </w:tc>
         <w:tc>
           <w:tcPr>
-            <w:tcW w:w="131" w:type="dxa"/>
+            <w:tcW w:w="110" w:type="dxa"/>
             <w:tcBorders>
               <w:top w:val="single" w:sz="4" w:space="0" w:color="000000"/>
               <w:left w:val="nil"/>
@@ -17239,7 +15692,7 @@
         </w:tc>
         <w:tc>
           <w:tcPr>
-            <w:tcW w:w="970" w:type="dxa"/>
+            <w:tcW w:w="935" w:type="dxa"/>
             <w:tcBorders>
               <w:top w:val="single" w:sz="4" w:space="0" w:color="000000"/>
               <w:left w:val="single" w:sz="4" w:space="0" w:color="000000"/>
@@ -17259,7 +15712,7 @@
         </w:tc>
         <w:tc>
           <w:tcPr>
-            <w:tcW w:w="970" w:type="dxa"/>
+            <w:tcW w:w="935" w:type="dxa"/>
             <w:tcBorders>
               <w:top w:val="single" w:sz="4" w:space="0" w:color="000000"/>
               <w:left w:val="single" w:sz="4" w:space="0" w:color="000000"/>
@@ -17279,7 +15732,7 @@
         </w:tc>
         <w:tc>
           <w:tcPr>
-            <w:tcW w:w="1000" w:type="dxa"/>
+            <w:tcW w:w="960" w:type="dxa"/>
             <w:tcBorders>
               <w:top w:val="single" w:sz="4" w:space="0" w:color="000000"/>
               <w:left w:val="single" w:sz="4" w:space="0" w:color="000000"/>
@@ -17299,7 +15752,7 @@
         </w:tc>
         <w:tc>
           <w:tcPr>
-            <w:tcW w:w="1011" w:type="dxa"/>
+            <w:tcW w:w="969" w:type="dxa"/>
             <w:tcBorders>
               <w:top w:val="single" w:sz="4" w:space="0" w:color="000000"/>
               <w:left w:val="single" w:sz="4" w:space="0" w:color="000000"/>
@@ -17319,7 +15772,7 @@
         </w:tc>
         <w:tc>
           <w:tcPr>
-            <w:tcW w:w="1005" w:type="dxa"/>
+            <w:tcW w:w="964" w:type="dxa"/>
             <w:tcBorders>
               <w:top w:val="single" w:sz="4" w:space="0" w:color="000000"/>
               <w:left w:val="single" w:sz="4" w:space="0" w:color="000000"/>
@@ -17335,11 +15788,25 @@
                 <w:sz w:val="24"/>
               </w:rPr>
             </w:pPr>
-          </w:p>
-        </w:tc>
-        <w:tc>
-          <w:tcPr>
-            <w:tcW w:w="904" w:type="dxa"/>
+            <w:r>
+              <w:rPr>
+                <w:rFonts w:ascii="Times New Roman" w:eastAsia="Times New Roman" w:hAnsi="Times New Roman" w:cs="Times New Roman"/>
+                <w:sz w:val="24"/>
+              </w:rPr>
+              <w:t xml:space="preserve">     </w:t>
+            </w:r>
+            <w:r>
+              <w:rPr>
+                <w:rFonts w:ascii="Times New Roman" w:eastAsia="Times New Roman" w:hAnsi="Times New Roman" w:cs="Times New Roman"/>
+                <w:sz w:val="24"/>
+              </w:rPr>
+              <w:t>X</w:t>
+            </w:r>
+          </w:p>
+        </w:tc>
+        <w:tc>
+          <w:tcPr>
+            <w:tcW w:w="881" w:type="dxa"/>
             <w:tcBorders>
               <w:top w:val="single" w:sz="4" w:space="0" w:color="000000"/>
               <w:left w:val="single" w:sz="4" w:space="0" w:color="000000"/>
@@ -17362,11 +15829,18 @@
               </w:rPr>
               <w:t xml:space="preserve">    </w:t>
             </w:r>
-          </w:p>
-        </w:tc>
-        <w:tc>
-          <w:tcPr>
-            <w:tcW w:w="904" w:type="dxa"/>
+            <w:r>
+              <w:rPr>
+                <w:rFonts w:ascii="Times New Roman" w:eastAsia="Times New Roman" w:hAnsi="Times New Roman" w:cs="Times New Roman"/>
+                <w:sz w:val="24"/>
+              </w:rPr>
+              <w:t>X</w:t>
+            </w:r>
+          </w:p>
+        </w:tc>
+        <w:tc>
+          <w:tcPr>
+            <w:tcW w:w="881" w:type="dxa"/>
             <w:tcBorders>
               <w:top w:val="single" w:sz="4" w:space="0" w:color="000000"/>
               <w:left w:val="single" w:sz="4" w:space="0" w:color="000000"/>
@@ -17393,7 +15867,7 @@
         </w:tc>
         <w:tc>
           <w:tcPr>
-            <w:tcW w:w="904" w:type="dxa"/>
+            <w:tcW w:w="881" w:type="dxa"/>
             <w:tcBorders>
               <w:top w:val="single" w:sz="4" w:space="0" w:color="000000"/>
               <w:left w:val="single" w:sz="4" w:space="0" w:color="000000"/>
@@ -17420,7 +15894,7 @@
         </w:tc>
         <w:tc>
           <w:tcPr>
-            <w:tcW w:w="904" w:type="dxa"/>
+            <w:tcW w:w="881" w:type="dxa"/>
             <w:tcBorders>
               <w:top w:val="single" w:sz="4" w:space="0" w:color="000000"/>
               <w:left w:val="single" w:sz="4" w:space="0" w:color="000000"/>
@@ -17441,48 +15915,8 @@
                 <w:rFonts w:ascii="Times New Roman" w:eastAsia="Times New Roman" w:hAnsi="Times New Roman" w:cs="Times New Roman"/>
                 <w:sz w:val="24"/>
               </w:rPr>
-              <w:t xml:space="preserve">    X</w:t>
-            </w:r>
-          </w:p>
-        </w:tc>
-        <w:tc>
-          <w:tcPr>
-            <w:tcW w:w="732" w:type="dxa"/>
-            <w:tcBorders>
-              <w:top w:val="single" w:sz="4" w:space="0" w:color="000000"/>
-              <w:left w:val="single" w:sz="4" w:space="0" w:color="000000"/>
-              <w:bottom w:val="single" w:sz="4" w:space="0" w:color="000000"/>
-              <w:right w:val="single" w:sz="4" w:space="0" w:color="000000"/>
-            </w:tcBorders>
-          </w:tcPr>
-          <w:p>
-            <w:pPr>
-              <w:ind w:left="110"/>
-              <w:rPr>
-                <w:rFonts w:ascii="Times New Roman" w:eastAsia="Times New Roman" w:hAnsi="Times New Roman" w:cs="Times New Roman"/>
-                <w:sz w:val="24"/>
-              </w:rPr>
-            </w:pPr>
-          </w:p>
-        </w:tc>
-        <w:tc>
-          <w:tcPr>
-            <w:tcW w:w="732" w:type="dxa"/>
-            <w:tcBorders>
-              <w:top w:val="single" w:sz="4" w:space="0" w:color="000000"/>
-              <w:left w:val="single" w:sz="4" w:space="0" w:color="000000"/>
-              <w:bottom w:val="single" w:sz="4" w:space="0" w:color="000000"/>
-              <w:right w:val="single" w:sz="4" w:space="0" w:color="000000"/>
-            </w:tcBorders>
-          </w:tcPr>
-          <w:p>
-            <w:pPr>
-              <w:ind w:left="110"/>
-              <w:rPr>
-                <w:rFonts w:ascii="Times New Roman" w:eastAsia="Times New Roman" w:hAnsi="Times New Roman" w:cs="Times New Roman"/>
-                <w:sz w:val="24"/>
-              </w:rPr>
-            </w:pPr>
+              <w:t xml:space="preserve">    </w:t>
+            </w:r>
           </w:p>
         </w:tc>
       </w:tr>
@@ -17492,7 +15926,7 @@
         </w:trPr>
         <w:tc>
           <w:tcPr>
-            <w:tcW w:w="938" w:type="dxa"/>
+            <w:tcW w:w="929" w:type="dxa"/>
             <w:gridSpan w:val="2"/>
             <w:tcBorders>
               <w:top w:val="single" w:sz="4" w:space="0" w:color="000000"/>
@@ -17520,7 +15954,7 @@
         </w:tc>
         <w:tc>
           <w:tcPr>
-            <w:tcW w:w="131" w:type="dxa"/>
+            <w:tcW w:w="110" w:type="dxa"/>
             <w:tcBorders>
               <w:top w:val="single" w:sz="4" w:space="0" w:color="000000"/>
               <w:left w:val="nil"/>
@@ -17532,7 +15966,7 @@
         </w:tc>
         <w:tc>
           <w:tcPr>
-            <w:tcW w:w="970" w:type="dxa"/>
+            <w:tcW w:w="935" w:type="dxa"/>
             <w:tcBorders>
               <w:top w:val="single" w:sz="4" w:space="0" w:color="000000"/>
               <w:left w:val="single" w:sz="4" w:space="0" w:color="000000"/>
@@ -17552,7 +15986,7 @@
         </w:tc>
         <w:tc>
           <w:tcPr>
-            <w:tcW w:w="970" w:type="dxa"/>
+            <w:tcW w:w="935" w:type="dxa"/>
             <w:tcBorders>
               <w:top w:val="single" w:sz="4" w:space="0" w:color="000000"/>
               <w:left w:val="single" w:sz="4" w:space="0" w:color="000000"/>
@@ -17572,7 +16006,7 @@
         </w:tc>
         <w:tc>
           <w:tcPr>
-            <w:tcW w:w="1000" w:type="dxa"/>
+            <w:tcW w:w="960" w:type="dxa"/>
             <w:tcBorders>
               <w:top w:val="single" w:sz="4" w:space="0" w:color="000000"/>
               <w:left w:val="single" w:sz="4" w:space="0" w:color="000000"/>
@@ -17592,7 +16026,7 @@
         </w:tc>
         <w:tc>
           <w:tcPr>
-            <w:tcW w:w="1011" w:type="dxa"/>
+            <w:tcW w:w="969" w:type="dxa"/>
             <w:tcBorders>
               <w:top w:val="single" w:sz="4" w:space="0" w:color="000000"/>
               <w:left w:val="single" w:sz="4" w:space="0" w:color="000000"/>
@@ -17612,7 +16046,7 @@
         </w:tc>
         <w:tc>
           <w:tcPr>
-            <w:tcW w:w="1005" w:type="dxa"/>
+            <w:tcW w:w="964" w:type="dxa"/>
             <w:tcBorders>
               <w:top w:val="single" w:sz="4" w:space="0" w:color="000000"/>
               <w:left w:val="single" w:sz="4" w:space="0" w:color="000000"/>
@@ -17628,11 +16062,25 @@
                 <w:sz w:val="24"/>
               </w:rPr>
             </w:pPr>
-          </w:p>
-        </w:tc>
-        <w:tc>
-          <w:tcPr>
-            <w:tcW w:w="904" w:type="dxa"/>
+            <w:r>
+              <w:rPr>
+                <w:rFonts w:ascii="Times New Roman" w:eastAsia="Times New Roman" w:hAnsi="Times New Roman" w:cs="Times New Roman"/>
+                <w:sz w:val="24"/>
+              </w:rPr>
+              <w:t xml:space="preserve">     </w:t>
+            </w:r>
+            <w:r>
+              <w:rPr>
+                <w:rFonts w:ascii="Times New Roman" w:eastAsia="Times New Roman" w:hAnsi="Times New Roman" w:cs="Times New Roman"/>
+                <w:sz w:val="24"/>
+              </w:rPr>
+              <w:t>X</w:t>
+            </w:r>
+          </w:p>
+        </w:tc>
+        <w:tc>
+          <w:tcPr>
+            <w:tcW w:w="881" w:type="dxa"/>
             <w:tcBorders>
               <w:top w:val="single" w:sz="4" w:space="0" w:color="000000"/>
               <w:left w:val="single" w:sz="4" w:space="0" w:color="000000"/>
@@ -17659,7 +16107,7 @@
         </w:tc>
         <w:tc>
           <w:tcPr>
-            <w:tcW w:w="904" w:type="dxa"/>
+            <w:tcW w:w="881" w:type="dxa"/>
             <w:tcBorders>
               <w:top w:val="single" w:sz="4" w:space="0" w:color="000000"/>
               <w:left w:val="single" w:sz="4" w:space="0" w:color="000000"/>
@@ -17682,11 +16130,18 @@
               </w:rPr>
               <w:t xml:space="preserve">     </w:t>
             </w:r>
-          </w:p>
-        </w:tc>
-        <w:tc>
-          <w:tcPr>
-            <w:tcW w:w="904" w:type="dxa"/>
+            <w:r>
+              <w:rPr>
+                <w:rFonts w:ascii="Times New Roman" w:eastAsia="Times New Roman" w:hAnsi="Times New Roman" w:cs="Times New Roman"/>
+                <w:sz w:val="24"/>
+              </w:rPr>
+              <w:t>X</w:t>
+            </w:r>
+          </w:p>
+        </w:tc>
+        <w:tc>
+          <w:tcPr>
+            <w:tcW w:w="881" w:type="dxa"/>
             <w:tcBorders>
               <w:top w:val="single" w:sz="4" w:space="0" w:color="000000"/>
               <w:left w:val="single" w:sz="4" w:space="0" w:color="000000"/>
@@ -17713,47 +16168,7 @@
         </w:tc>
         <w:tc>
           <w:tcPr>
-            <w:tcW w:w="904" w:type="dxa"/>
-            <w:tcBorders>
-              <w:top w:val="single" w:sz="4" w:space="0" w:color="000000"/>
-              <w:left w:val="single" w:sz="4" w:space="0" w:color="000000"/>
-              <w:bottom w:val="single" w:sz="4" w:space="0" w:color="000000"/>
-              <w:right w:val="single" w:sz="4" w:space="0" w:color="000000"/>
-            </w:tcBorders>
-          </w:tcPr>
-          <w:p>
-            <w:pPr>
-              <w:ind w:left="110"/>
-              <w:rPr>
-                <w:rFonts w:ascii="Times New Roman" w:eastAsia="Times New Roman" w:hAnsi="Times New Roman" w:cs="Times New Roman"/>
-                <w:sz w:val="24"/>
-              </w:rPr>
-            </w:pPr>
-          </w:p>
-        </w:tc>
-        <w:tc>
-          <w:tcPr>
-            <w:tcW w:w="732" w:type="dxa"/>
-            <w:tcBorders>
-              <w:top w:val="single" w:sz="4" w:space="0" w:color="000000"/>
-              <w:left w:val="single" w:sz="4" w:space="0" w:color="000000"/>
-              <w:bottom w:val="single" w:sz="4" w:space="0" w:color="000000"/>
-              <w:right w:val="single" w:sz="4" w:space="0" w:color="000000"/>
-            </w:tcBorders>
-          </w:tcPr>
-          <w:p>
-            <w:pPr>
-              <w:ind w:left="110"/>
-              <w:rPr>
-                <w:rFonts w:ascii="Times New Roman" w:eastAsia="Times New Roman" w:hAnsi="Times New Roman" w:cs="Times New Roman"/>
-                <w:sz w:val="24"/>
-              </w:rPr>
-            </w:pPr>
-          </w:p>
-        </w:tc>
-        <w:tc>
-          <w:tcPr>
-            <w:tcW w:w="732" w:type="dxa"/>
+            <w:tcW w:w="881" w:type="dxa"/>
             <w:tcBorders>
               <w:top w:val="single" w:sz="4" w:space="0" w:color="000000"/>
               <w:left w:val="single" w:sz="4" w:space="0" w:color="000000"/>
@@ -17778,7 +16193,7 @@
         </w:trPr>
         <w:tc>
           <w:tcPr>
-            <w:tcW w:w="938" w:type="dxa"/>
+            <w:tcW w:w="929" w:type="dxa"/>
             <w:gridSpan w:val="2"/>
             <w:tcBorders>
               <w:top w:val="single" w:sz="4" w:space="0" w:color="000000"/>
@@ -17806,7 +16221,7 @@
         </w:tc>
         <w:tc>
           <w:tcPr>
-            <w:tcW w:w="131" w:type="dxa"/>
+            <w:tcW w:w="110" w:type="dxa"/>
             <w:tcBorders>
               <w:top w:val="single" w:sz="4" w:space="0" w:color="000000"/>
               <w:left w:val="nil"/>
@@ -17818,7 +16233,7 @@
         </w:tc>
         <w:tc>
           <w:tcPr>
-            <w:tcW w:w="970" w:type="dxa"/>
+            <w:tcW w:w="935" w:type="dxa"/>
             <w:tcBorders>
               <w:top w:val="single" w:sz="4" w:space="0" w:color="000000"/>
               <w:left w:val="single" w:sz="4" w:space="0" w:color="000000"/>
@@ -17838,7 +16253,7 @@
         </w:tc>
         <w:tc>
           <w:tcPr>
-            <w:tcW w:w="970" w:type="dxa"/>
+            <w:tcW w:w="935" w:type="dxa"/>
             <w:tcBorders>
               <w:top w:val="single" w:sz="4" w:space="0" w:color="000000"/>
               <w:left w:val="single" w:sz="4" w:space="0" w:color="000000"/>
@@ -17858,7 +16273,7 @@
         </w:tc>
         <w:tc>
           <w:tcPr>
-            <w:tcW w:w="1000" w:type="dxa"/>
+            <w:tcW w:w="960" w:type="dxa"/>
             <w:tcBorders>
               <w:top w:val="single" w:sz="4" w:space="0" w:color="000000"/>
               <w:left w:val="single" w:sz="4" w:space="0" w:color="000000"/>
@@ -17878,7 +16293,7 @@
         </w:tc>
         <w:tc>
           <w:tcPr>
-            <w:tcW w:w="1011" w:type="dxa"/>
+            <w:tcW w:w="969" w:type="dxa"/>
             <w:tcBorders>
               <w:top w:val="single" w:sz="4" w:space="0" w:color="000000"/>
               <w:left w:val="single" w:sz="4" w:space="0" w:color="000000"/>
@@ -17898,7 +16313,7 @@
         </w:tc>
         <w:tc>
           <w:tcPr>
-            <w:tcW w:w="1005" w:type="dxa"/>
+            <w:tcW w:w="964" w:type="dxa"/>
             <w:tcBorders>
               <w:top w:val="single" w:sz="4" w:space="0" w:color="000000"/>
               <w:left w:val="single" w:sz="4" w:space="0" w:color="000000"/>
@@ -17914,11 +16329,25 @@
                 <w:sz w:val="24"/>
               </w:rPr>
             </w:pPr>
-          </w:p>
-        </w:tc>
-        <w:tc>
-          <w:tcPr>
-            <w:tcW w:w="904" w:type="dxa"/>
+            <w:r>
+              <w:rPr>
+                <w:rFonts w:ascii="Times New Roman" w:eastAsia="Times New Roman" w:hAnsi="Times New Roman" w:cs="Times New Roman"/>
+                <w:sz w:val="24"/>
+              </w:rPr>
+              <w:t xml:space="preserve">     </w:t>
+            </w:r>
+            <w:r>
+              <w:rPr>
+                <w:rFonts w:ascii="Times New Roman" w:eastAsia="Times New Roman" w:hAnsi="Times New Roman" w:cs="Times New Roman"/>
+                <w:sz w:val="24"/>
+              </w:rPr>
+              <w:t>X</w:t>
+            </w:r>
+          </w:p>
+        </w:tc>
+        <w:tc>
+          <w:tcPr>
+            <w:tcW w:w="881" w:type="dxa"/>
             <w:tcBorders>
               <w:top w:val="single" w:sz="4" w:space="0" w:color="000000"/>
               <w:left w:val="single" w:sz="4" w:space="0" w:color="000000"/>
@@ -17939,13 +16368,13 @@
                 <w:rFonts w:ascii="Times New Roman" w:eastAsia="Times New Roman" w:hAnsi="Times New Roman" w:cs="Times New Roman"/>
                 <w:sz w:val="24"/>
               </w:rPr>
-              <w:t xml:space="preserve">    X</w:t>
-            </w:r>
-          </w:p>
-        </w:tc>
-        <w:tc>
-          <w:tcPr>
-            <w:tcW w:w="904" w:type="dxa"/>
+              <w:t xml:space="preserve">    </w:t>
+            </w:r>
+          </w:p>
+        </w:tc>
+        <w:tc>
+          <w:tcPr>
+            <w:tcW w:w="881" w:type="dxa"/>
             <w:tcBorders>
               <w:top w:val="single" w:sz="4" w:space="0" w:color="000000"/>
               <w:left w:val="single" w:sz="4" w:space="0" w:color="000000"/>
@@ -17972,7 +16401,7 @@
         </w:tc>
         <w:tc>
           <w:tcPr>
-            <w:tcW w:w="904" w:type="dxa"/>
+            <w:tcW w:w="881" w:type="dxa"/>
             <w:tcBorders>
               <w:top w:val="single" w:sz="4" w:space="0" w:color="000000"/>
               <w:left w:val="single" w:sz="4" w:space="0" w:color="000000"/>
@@ -17995,11 +16424,18 @@
               </w:rPr>
               <w:t xml:space="preserve">     </w:t>
             </w:r>
-          </w:p>
-        </w:tc>
-        <w:tc>
-          <w:tcPr>
-            <w:tcW w:w="904" w:type="dxa"/>
+            <w:r>
+              <w:rPr>
+                <w:rFonts w:ascii="Times New Roman" w:eastAsia="Times New Roman" w:hAnsi="Times New Roman" w:cs="Times New Roman"/>
+                <w:sz w:val="24"/>
+              </w:rPr>
+              <w:t>X</w:t>
+            </w:r>
+          </w:p>
+        </w:tc>
+        <w:tc>
+          <w:tcPr>
+            <w:tcW w:w="881" w:type="dxa"/>
             <w:tcBorders>
               <w:top w:val="single" w:sz="4" w:space="0" w:color="000000"/>
               <w:left w:val="single" w:sz="4" w:space="0" w:color="000000"/>
@@ -18020,48 +16456,8 @@
                 <w:rFonts w:ascii="Times New Roman" w:eastAsia="Times New Roman" w:hAnsi="Times New Roman" w:cs="Times New Roman"/>
                 <w:sz w:val="24"/>
               </w:rPr>
-              <w:t xml:space="preserve">    X</w:t>
-            </w:r>
-          </w:p>
-        </w:tc>
-        <w:tc>
-          <w:tcPr>
-            <w:tcW w:w="732" w:type="dxa"/>
-            <w:tcBorders>
-              <w:top w:val="single" w:sz="4" w:space="0" w:color="000000"/>
-              <w:left w:val="single" w:sz="4" w:space="0" w:color="000000"/>
-              <w:bottom w:val="single" w:sz="4" w:space="0" w:color="000000"/>
-              <w:right w:val="single" w:sz="4" w:space="0" w:color="000000"/>
-            </w:tcBorders>
-          </w:tcPr>
-          <w:p>
-            <w:pPr>
-              <w:ind w:left="110"/>
-              <w:rPr>
-                <w:rFonts w:ascii="Times New Roman" w:eastAsia="Times New Roman" w:hAnsi="Times New Roman" w:cs="Times New Roman"/>
-                <w:sz w:val="24"/>
-              </w:rPr>
-            </w:pPr>
-          </w:p>
-        </w:tc>
-        <w:tc>
-          <w:tcPr>
-            <w:tcW w:w="732" w:type="dxa"/>
-            <w:tcBorders>
-              <w:top w:val="single" w:sz="4" w:space="0" w:color="000000"/>
-              <w:left w:val="single" w:sz="4" w:space="0" w:color="000000"/>
-              <w:bottom w:val="single" w:sz="4" w:space="0" w:color="000000"/>
-              <w:right w:val="single" w:sz="4" w:space="0" w:color="000000"/>
-            </w:tcBorders>
-          </w:tcPr>
-          <w:p>
-            <w:pPr>
-              <w:ind w:left="110"/>
-              <w:rPr>
-                <w:rFonts w:ascii="Times New Roman" w:eastAsia="Times New Roman" w:hAnsi="Times New Roman" w:cs="Times New Roman"/>
-                <w:sz w:val="24"/>
-              </w:rPr>
-            </w:pPr>
+              <w:t xml:space="preserve">    </w:t>
+            </w:r>
           </w:p>
         </w:tc>
       </w:tr>
@@ -18071,7 +16467,7 @@
         </w:trPr>
         <w:tc>
           <w:tcPr>
-            <w:tcW w:w="938" w:type="dxa"/>
+            <w:tcW w:w="929" w:type="dxa"/>
             <w:gridSpan w:val="2"/>
             <w:tcBorders>
               <w:top w:val="single" w:sz="4" w:space="0" w:color="000000"/>
@@ -18099,7 +16495,7 @@
         </w:tc>
         <w:tc>
           <w:tcPr>
-            <w:tcW w:w="131" w:type="dxa"/>
+            <w:tcW w:w="110" w:type="dxa"/>
             <w:tcBorders>
               <w:top w:val="single" w:sz="4" w:space="0" w:color="000000"/>
               <w:left w:val="nil"/>
@@ -18111,7 +16507,7 @@
         </w:tc>
         <w:tc>
           <w:tcPr>
-            <w:tcW w:w="970" w:type="dxa"/>
+            <w:tcW w:w="935" w:type="dxa"/>
             <w:tcBorders>
               <w:top w:val="single" w:sz="4" w:space="0" w:color="000000"/>
               <w:left w:val="single" w:sz="4" w:space="0" w:color="000000"/>
@@ -18131,7 +16527,7 @@
         </w:tc>
         <w:tc>
           <w:tcPr>
-            <w:tcW w:w="970" w:type="dxa"/>
+            <w:tcW w:w="935" w:type="dxa"/>
             <w:tcBorders>
               <w:top w:val="single" w:sz="4" w:space="0" w:color="000000"/>
               <w:left w:val="single" w:sz="4" w:space="0" w:color="000000"/>
@@ -18151,7 +16547,7 @@
         </w:tc>
         <w:tc>
           <w:tcPr>
-            <w:tcW w:w="1000" w:type="dxa"/>
+            <w:tcW w:w="960" w:type="dxa"/>
             <w:tcBorders>
               <w:top w:val="single" w:sz="4" w:space="0" w:color="000000"/>
               <w:left w:val="single" w:sz="4" w:space="0" w:color="000000"/>
@@ -18171,7 +16567,7 @@
         </w:tc>
         <w:tc>
           <w:tcPr>
-            <w:tcW w:w="1011" w:type="dxa"/>
+            <w:tcW w:w="969" w:type="dxa"/>
             <w:tcBorders>
               <w:top w:val="single" w:sz="4" w:space="0" w:color="000000"/>
               <w:left w:val="single" w:sz="4" w:space="0" w:color="000000"/>
@@ -18191,7 +16587,7 @@
         </w:tc>
         <w:tc>
           <w:tcPr>
-            <w:tcW w:w="1005" w:type="dxa"/>
+            <w:tcW w:w="964" w:type="dxa"/>
             <w:tcBorders>
               <w:top w:val="single" w:sz="4" w:space="0" w:color="000000"/>
               <w:left w:val="single" w:sz="4" w:space="0" w:color="000000"/>
@@ -18207,11 +16603,25 @@
                 <w:sz w:val="24"/>
               </w:rPr>
             </w:pPr>
-          </w:p>
-        </w:tc>
-        <w:tc>
-          <w:tcPr>
-            <w:tcW w:w="904" w:type="dxa"/>
+            <w:r>
+              <w:rPr>
+                <w:rFonts w:ascii="Times New Roman" w:eastAsia="Times New Roman" w:hAnsi="Times New Roman" w:cs="Times New Roman"/>
+                <w:sz w:val="24"/>
+              </w:rPr>
+              <w:t xml:space="preserve">     </w:t>
+            </w:r>
+            <w:r>
+              <w:rPr>
+                <w:rFonts w:ascii="Times New Roman" w:eastAsia="Times New Roman" w:hAnsi="Times New Roman" w:cs="Times New Roman"/>
+                <w:sz w:val="24"/>
+              </w:rPr>
+              <w:t>X</w:t>
+            </w:r>
+          </w:p>
+        </w:tc>
+        <w:tc>
+          <w:tcPr>
+            <w:tcW w:w="881" w:type="dxa"/>
             <w:tcBorders>
               <w:top w:val="single" w:sz="4" w:space="0" w:color="000000"/>
               <w:left w:val="single" w:sz="4" w:space="0" w:color="000000"/>
@@ -18232,13 +16642,13 @@
                 <w:rFonts w:ascii="Times New Roman" w:eastAsia="Times New Roman" w:hAnsi="Times New Roman" w:cs="Times New Roman"/>
                 <w:sz w:val="24"/>
               </w:rPr>
-              <w:t xml:space="preserve">    X</w:t>
-            </w:r>
-          </w:p>
-        </w:tc>
-        <w:tc>
-          <w:tcPr>
-            <w:tcW w:w="904" w:type="dxa"/>
+              <w:t xml:space="preserve">    </w:t>
+            </w:r>
+          </w:p>
+        </w:tc>
+        <w:tc>
+          <w:tcPr>
+            <w:tcW w:w="881" w:type="dxa"/>
             <w:tcBorders>
               <w:top w:val="single" w:sz="4" w:space="0" w:color="000000"/>
               <w:left w:val="single" w:sz="4" w:space="0" w:color="000000"/>
@@ -18265,7 +16675,7 @@
         </w:tc>
         <w:tc>
           <w:tcPr>
-            <w:tcW w:w="904" w:type="dxa"/>
+            <w:tcW w:w="881" w:type="dxa"/>
             <w:tcBorders>
               <w:top w:val="single" w:sz="4" w:space="0" w:color="000000"/>
               <w:left w:val="single" w:sz="4" w:space="0" w:color="000000"/>
@@ -18286,13 +16696,13 @@
                 <w:rFonts w:ascii="Times New Roman" w:eastAsia="Times New Roman" w:hAnsi="Times New Roman" w:cs="Times New Roman"/>
                 <w:sz w:val="24"/>
               </w:rPr>
-              <w:t xml:space="preserve">     X</w:t>
-            </w:r>
-          </w:p>
-        </w:tc>
-        <w:tc>
-          <w:tcPr>
-            <w:tcW w:w="904" w:type="dxa"/>
+              <w:t xml:space="preserve">     </w:t>
+            </w:r>
+          </w:p>
+        </w:tc>
+        <w:tc>
+          <w:tcPr>
+            <w:tcW w:w="881" w:type="dxa"/>
             <w:tcBorders>
               <w:top w:val="single" w:sz="4" w:space="0" w:color="000000"/>
               <w:left w:val="single" w:sz="4" w:space="0" w:color="000000"/>
@@ -18313,598 +16723,14 @@
                 <w:rFonts w:ascii="Times New Roman" w:eastAsia="Times New Roman" w:hAnsi="Times New Roman" w:cs="Times New Roman"/>
                 <w:sz w:val="24"/>
               </w:rPr>
-              <w:t xml:space="preserve">    </w:t>
-            </w:r>
-          </w:p>
-        </w:tc>
-        <w:tc>
-          <w:tcPr>
-            <w:tcW w:w="732" w:type="dxa"/>
-            <w:tcBorders>
-              <w:top w:val="single" w:sz="4" w:space="0" w:color="000000"/>
-              <w:left w:val="single" w:sz="4" w:space="0" w:color="000000"/>
-              <w:bottom w:val="single" w:sz="4" w:space="0" w:color="000000"/>
-              <w:right w:val="single" w:sz="4" w:space="0" w:color="000000"/>
-            </w:tcBorders>
-          </w:tcPr>
-          <w:p>
-            <w:pPr>
-              <w:ind w:left="110"/>
-              <w:rPr>
-                <w:rFonts w:ascii="Times New Roman" w:eastAsia="Times New Roman" w:hAnsi="Times New Roman" w:cs="Times New Roman"/>
-                <w:sz w:val="24"/>
-              </w:rPr>
-            </w:pPr>
-            <w:r>
-              <w:rPr>
-                <w:rFonts w:ascii="Times New Roman" w:eastAsia="Times New Roman" w:hAnsi="Times New Roman" w:cs="Times New Roman"/>
-                <w:sz w:val="24"/>
-              </w:rPr>
-              <w:t xml:space="preserve">    X</w:t>
-            </w:r>
-          </w:p>
-        </w:tc>
-        <w:tc>
-          <w:tcPr>
-            <w:tcW w:w="732" w:type="dxa"/>
-            <w:tcBorders>
-              <w:top w:val="single" w:sz="4" w:space="0" w:color="000000"/>
-              <w:left w:val="single" w:sz="4" w:space="0" w:color="000000"/>
-              <w:bottom w:val="single" w:sz="4" w:space="0" w:color="000000"/>
-              <w:right w:val="single" w:sz="4" w:space="0" w:color="000000"/>
-            </w:tcBorders>
-          </w:tcPr>
-          <w:p>
-            <w:pPr>
-              <w:ind w:left="110"/>
-              <w:rPr>
-                <w:rFonts w:ascii="Times New Roman" w:eastAsia="Times New Roman" w:hAnsi="Times New Roman" w:cs="Times New Roman"/>
-                <w:sz w:val="24"/>
-              </w:rPr>
-            </w:pPr>
-          </w:p>
-        </w:tc>
-      </w:tr>
-      <w:tr>
-        <w:trPr>
-          <w:trHeight w:val="275"/>
-        </w:trPr>
-        <w:tc>
-          <w:tcPr>
-            <w:tcW w:w="938" w:type="dxa"/>
-            <w:gridSpan w:val="2"/>
-            <w:tcBorders>
-              <w:top w:val="single" w:sz="4" w:space="0" w:color="000000"/>
-              <w:left w:val="single" w:sz="4" w:space="0" w:color="000000"/>
-              <w:bottom w:val="single" w:sz="4" w:space="0" w:color="000000"/>
-              <w:right w:val="nil"/>
-            </w:tcBorders>
-          </w:tcPr>
-          <w:p>
-            <w:pPr>
-              <w:ind w:left="110"/>
-              <w:rPr>
-                <w:rFonts w:ascii="Times New Roman" w:eastAsia="Times New Roman" w:hAnsi="Times New Roman" w:cs="Times New Roman"/>
-                <w:sz w:val="24"/>
-              </w:rPr>
-            </w:pPr>
-            <w:r>
-              <w:rPr>
-                <w:rFonts w:ascii="Times New Roman" w:eastAsia="Times New Roman" w:hAnsi="Times New Roman" w:cs="Times New Roman"/>
-                <w:sz w:val="24"/>
-              </w:rPr>
-              <w:t>RF0010</w:t>
-            </w:r>
-          </w:p>
-        </w:tc>
-        <w:tc>
-          <w:tcPr>
-            <w:tcW w:w="131" w:type="dxa"/>
-            <w:tcBorders>
-              <w:top w:val="single" w:sz="4" w:space="0" w:color="000000"/>
-              <w:left w:val="nil"/>
-              <w:bottom w:val="single" w:sz="4" w:space="0" w:color="000000"/>
-              <w:right w:val="single" w:sz="4" w:space="0" w:color="000000"/>
-            </w:tcBorders>
-          </w:tcPr>
-          <w:p/>
-        </w:tc>
-        <w:tc>
-          <w:tcPr>
-            <w:tcW w:w="970" w:type="dxa"/>
-            <w:tcBorders>
-              <w:top w:val="single" w:sz="4" w:space="0" w:color="000000"/>
-              <w:left w:val="single" w:sz="4" w:space="0" w:color="000000"/>
-              <w:bottom w:val="single" w:sz="4" w:space="0" w:color="000000"/>
-              <w:right w:val="single" w:sz="4" w:space="0" w:color="000000"/>
-            </w:tcBorders>
-          </w:tcPr>
-          <w:p>
-            <w:pPr>
-              <w:ind w:left="110"/>
-              <w:rPr>
-                <w:rFonts w:ascii="Times New Roman" w:eastAsia="Times New Roman" w:hAnsi="Times New Roman" w:cs="Times New Roman"/>
-                <w:sz w:val="24"/>
-              </w:rPr>
-            </w:pPr>
-          </w:p>
-        </w:tc>
-        <w:tc>
-          <w:tcPr>
-            <w:tcW w:w="970" w:type="dxa"/>
-            <w:tcBorders>
-              <w:top w:val="single" w:sz="4" w:space="0" w:color="000000"/>
-              <w:left w:val="single" w:sz="4" w:space="0" w:color="000000"/>
-              <w:bottom w:val="single" w:sz="4" w:space="0" w:color="000000"/>
-              <w:right w:val="single" w:sz="4" w:space="0" w:color="000000"/>
-            </w:tcBorders>
-          </w:tcPr>
-          <w:p>
-            <w:pPr>
-              <w:ind w:left="110"/>
-              <w:rPr>
-                <w:rFonts w:ascii="Times New Roman" w:eastAsia="Times New Roman" w:hAnsi="Times New Roman" w:cs="Times New Roman"/>
-                <w:sz w:val="24"/>
-              </w:rPr>
-            </w:pPr>
-          </w:p>
-        </w:tc>
-        <w:tc>
-          <w:tcPr>
-            <w:tcW w:w="1000" w:type="dxa"/>
-            <w:tcBorders>
-              <w:top w:val="single" w:sz="4" w:space="0" w:color="000000"/>
-              <w:left w:val="single" w:sz="4" w:space="0" w:color="000000"/>
-              <w:bottom w:val="single" w:sz="4" w:space="0" w:color="000000"/>
-              <w:right w:val="single" w:sz="4" w:space="0" w:color="000000"/>
-            </w:tcBorders>
-          </w:tcPr>
-          <w:p>
-            <w:pPr>
-              <w:ind w:left="111"/>
-              <w:rPr>
-                <w:rFonts w:ascii="Times New Roman" w:eastAsia="Times New Roman" w:hAnsi="Times New Roman" w:cs="Times New Roman"/>
-                <w:sz w:val="24"/>
-              </w:rPr>
-            </w:pPr>
-          </w:p>
-        </w:tc>
-        <w:tc>
-          <w:tcPr>
-            <w:tcW w:w="1011" w:type="dxa"/>
-            <w:tcBorders>
-              <w:top w:val="single" w:sz="4" w:space="0" w:color="000000"/>
-              <w:left w:val="single" w:sz="4" w:space="0" w:color="000000"/>
-              <w:bottom w:val="single" w:sz="4" w:space="0" w:color="000000"/>
-              <w:right w:val="single" w:sz="4" w:space="0" w:color="000000"/>
-            </w:tcBorders>
-          </w:tcPr>
-          <w:p>
-            <w:pPr>
-              <w:ind w:left="110"/>
-              <w:rPr>
-                <w:rFonts w:ascii="Times New Roman" w:eastAsia="Times New Roman" w:hAnsi="Times New Roman" w:cs="Times New Roman"/>
-                <w:sz w:val="24"/>
-              </w:rPr>
-            </w:pPr>
-          </w:p>
-        </w:tc>
-        <w:tc>
-          <w:tcPr>
-            <w:tcW w:w="1005" w:type="dxa"/>
-            <w:tcBorders>
-              <w:top w:val="single" w:sz="4" w:space="0" w:color="000000"/>
-              <w:left w:val="single" w:sz="4" w:space="0" w:color="000000"/>
-              <w:bottom w:val="single" w:sz="4" w:space="0" w:color="000000"/>
-              <w:right w:val="single" w:sz="4" w:space="0" w:color="000000"/>
-            </w:tcBorders>
-          </w:tcPr>
-          <w:p>
-            <w:pPr>
-              <w:ind w:left="110"/>
-              <w:rPr>
-                <w:rFonts w:ascii="Times New Roman" w:eastAsia="Times New Roman" w:hAnsi="Times New Roman" w:cs="Times New Roman"/>
-                <w:sz w:val="24"/>
-              </w:rPr>
-            </w:pPr>
-          </w:p>
-        </w:tc>
-        <w:tc>
-          <w:tcPr>
-            <w:tcW w:w="904" w:type="dxa"/>
-            <w:tcBorders>
-              <w:top w:val="single" w:sz="4" w:space="0" w:color="000000"/>
-              <w:left w:val="single" w:sz="4" w:space="0" w:color="000000"/>
-              <w:bottom w:val="single" w:sz="4" w:space="0" w:color="000000"/>
-              <w:right w:val="single" w:sz="4" w:space="0" w:color="000000"/>
-            </w:tcBorders>
-          </w:tcPr>
-          <w:p>
-            <w:pPr>
-              <w:ind w:left="110"/>
-              <w:rPr>
-                <w:rFonts w:ascii="Times New Roman" w:eastAsia="Times New Roman" w:hAnsi="Times New Roman" w:cs="Times New Roman"/>
-                <w:sz w:val="24"/>
-              </w:rPr>
-            </w:pPr>
-          </w:p>
-        </w:tc>
-        <w:tc>
-          <w:tcPr>
-            <w:tcW w:w="904" w:type="dxa"/>
-            <w:tcBorders>
-              <w:top w:val="single" w:sz="4" w:space="0" w:color="000000"/>
-              <w:left w:val="single" w:sz="4" w:space="0" w:color="000000"/>
-              <w:bottom w:val="single" w:sz="4" w:space="0" w:color="000000"/>
-              <w:right w:val="single" w:sz="4" w:space="0" w:color="000000"/>
-            </w:tcBorders>
-          </w:tcPr>
-          <w:p>
-            <w:pPr>
-              <w:ind w:left="110"/>
-              <w:rPr>
-                <w:rFonts w:ascii="Times New Roman" w:eastAsia="Times New Roman" w:hAnsi="Times New Roman" w:cs="Times New Roman"/>
-                <w:sz w:val="24"/>
-              </w:rPr>
-            </w:pPr>
-          </w:p>
-        </w:tc>
-        <w:tc>
-          <w:tcPr>
-            <w:tcW w:w="904" w:type="dxa"/>
-            <w:tcBorders>
-              <w:top w:val="single" w:sz="4" w:space="0" w:color="000000"/>
-              <w:left w:val="single" w:sz="4" w:space="0" w:color="000000"/>
-              <w:bottom w:val="single" w:sz="4" w:space="0" w:color="000000"/>
-              <w:right w:val="single" w:sz="4" w:space="0" w:color="000000"/>
-            </w:tcBorders>
-          </w:tcPr>
-          <w:p>
-            <w:pPr>
-              <w:ind w:left="110"/>
-              <w:rPr>
-                <w:rFonts w:ascii="Times New Roman" w:eastAsia="Times New Roman" w:hAnsi="Times New Roman" w:cs="Times New Roman"/>
-                <w:sz w:val="24"/>
-              </w:rPr>
-            </w:pPr>
-          </w:p>
-        </w:tc>
-        <w:tc>
-          <w:tcPr>
-            <w:tcW w:w="904" w:type="dxa"/>
-            <w:tcBorders>
-              <w:top w:val="single" w:sz="4" w:space="0" w:color="000000"/>
-              <w:left w:val="single" w:sz="4" w:space="0" w:color="000000"/>
-              <w:bottom w:val="single" w:sz="4" w:space="0" w:color="000000"/>
-              <w:right w:val="single" w:sz="4" w:space="0" w:color="000000"/>
-            </w:tcBorders>
-          </w:tcPr>
-          <w:p>
-            <w:pPr>
-              <w:ind w:left="110"/>
-              <w:rPr>
-                <w:rFonts w:ascii="Times New Roman" w:eastAsia="Times New Roman" w:hAnsi="Times New Roman" w:cs="Times New Roman"/>
-                <w:sz w:val="24"/>
-              </w:rPr>
-            </w:pPr>
-            <w:r>
-              <w:rPr>
-                <w:rFonts w:ascii="Times New Roman" w:eastAsia="Times New Roman" w:hAnsi="Times New Roman" w:cs="Times New Roman"/>
-                <w:sz w:val="24"/>
-              </w:rPr>
               <w:t xml:space="preserve">     </w:t>
             </w:r>
-          </w:p>
-        </w:tc>
-        <w:tc>
-          <w:tcPr>
-            <w:tcW w:w="732" w:type="dxa"/>
-            <w:tcBorders>
-              <w:top w:val="single" w:sz="4" w:space="0" w:color="000000"/>
-              <w:left w:val="single" w:sz="4" w:space="0" w:color="000000"/>
-              <w:bottom w:val="single" w:sz="4" w:space="0" w:color="000000"/>
-              <w:right w:val="single" w:sz="4" w:space="0" w:color="000000"/>
-            </w:tcBorders>
-          </w:tcPr>
-          <w:p>
-            <w:pPr>
-              <w:ind w:left="110"/>
-              <w:rPr>
-                <w:rFonts w:ascii="Times New Roman" w:eastAsia="Times New Roman" w:hAnsi="Times New Roman" w:cs="Times New Roman"/>
-                <w:sz w:val="24"/>
-              </w:rPr>
-            </w:pPr>
-          </w:p>
-        </w:tc>
-        <w:tc>
-          <w:tcPr>
-            <w:tcW w:w="732" w:type="dxa"/>
-            <w:tcBorders>
-              <w:top w:val="single" w:sz="4" w:space="0" w:color="000000"/>
-              <w:left w:val="single" w:sz="4" w:space="0" w:color="000000"/>
-              <w:bottom w:val="single" w:sz="4" w:space="0" w:color="000000"/>
-              <w:right w:val="single" w:sz="4" w:space="0" w:color="000000"/>
-            </w:tcBorders>
-          </w:tcPr>
-          <w:p>
-            <w:pPr>
-              <w:ind w:left="110"/>
-              <w:rPr>
-                <w:rFonts w:ascii="Times New Roman" w:eastAsia="Times New Roman" w:hAnsi="Times New Roman" w:cs="Times New Roman"/>
-                <w:sz w:val="24"/>
-              </w:rPr>
-            </w:pPr>
-          </w:p>
-        </w:tc>
-      </w:tr>
-      <w:tr>
-        <w:trPr>
-          <w:trHeight w:val="275"/>
-        </w:trPr>
-        <w:tc>
-          <w:tcPr>
-            <w:tcW w:w="938" w:type="dxa"/>
-            <w:gridSpan w:val="2"/>
-            <w:tcBorders>
-              <w:top w:val="single" w:sz="4" w:space="0" w:color="000000"/>
-              <w:left w:val="single" w:sz="4" w:space="0" w:color="000000"/>
-              <w:bottom w:val="single" w:sz="4" w:space="0" w:color="000000"/>
-              <w:right w:val="nil"/>
-            </w:tcBorders>
-          </w:tcPr>
-          <w:p>
-            <w:pPr>
-              <w:ind w:left="110"/>
-              <w:rPr>
-                <w:rFonts w:ascii="Times New Roman" w:eastAsia="Times New Roman" w:hAnsi="Times New Roman" w:cs="Times New Roman"/>
-                <w:sz w:val="24"/>
-              </w:rPr>
-            </w:pPr>
-            <w:r>
-              <w:rPr>
-                <w:rFonts w:ascii="Times New Roman" w:eastAsia="Times New Roman" w:hAnsi="Times New Roman" w:cs="Times New Roman"/>
-                <w:sz w:val="24"/>
-              </w:rPr>
-              <w:t>RF0011</w:t>
-            </w:r>
-          </w:p>
-        </w:tc>
-        <w:tc>
-          <w:tcPr>
-            <w:tcW w:w="131" w:type="dxa"/>
-            <w:tcBorders>
-              <w:top w:val="single" w:sz="4" w:space="0" w:color="000000"/>
-              <w:left w:val="nil"/>
-              <w:bottom w:val="single" w:sz="4" w:space="0" w:color="000000"/>
-              <w:right w:val="single" w:sz="4" w:space="0" w:color="000000"/>
-            </w:tcBorders>
-          </w:tcPr>
-          <w:p/>
-        </w:tc>
-        <w:tc>
-          <w:tcPr>
-            <w:tcW w:w="970" w:type="dxa"/>
-            <w:tcBorders>
-              <w:top w:val="single" w:sz="4" w:space="0" w:color="000000"/>
-              <w:left w:val="single" w:sz="4" w:space="0" w:color="000000"/>
-              <w:bottom w:val="single" w:sz="4" w:space="0" w:color="000000"/>
-              <w:right w:val="single" w:sz="4" w:space="0" w:color="000000"/>
-            </w:tcBorders>
-          </w:tcPr>
-          <w:p>
-            <w:pPr>
-              <w:ind w:left="110"/>
-              <w:rPr>
-                <w:rFonts w:ascii="Times New Roman" w:eastAsia="Times New Roman" w:hAnsi="Times New Roman" w:cs="Times New Roman"/>
-                <w:sz w:val="24"/>
-              </w:rPr>
-            </w:pPr>
-          </w:p>
-        </w:tc>
-        <w:tc>
-          <w:tcPr>
-            <w:tcW w:w="970" w:type="dxa"/>
-            <w:tcBorders>
-              <w:top w:val="single" w:sz="4" w:space="0" w:color="000000"/>
-              <w:left w:val="single" w:sz="4" w:space="0" w:color="000000"/>
-              <w:bottom w:val="single" w:sz="4" w:space="0" w:color="000000"/>
-              <w:right w:val="single" w:sz="4" w:space="0" w:color="000000"/>
-            </w:tcBorders>
-          </w:tcPr>
-          <w:p>
-            <w:pPr>
-              <w:ind w:left="110"/>
-              <w:rPr>
-                <w:rFonts w:ascii="Times New Roman" w:eastAsia="Times New Roman" w:hAnsi="Times New Roman" w:cs="Times New Roman"/>
-                <w:sz w:val="24"/>
-              </w:rPr>
-            </w:pPr>
-          </w:p>
-        </w:tc>
-        <w:tc>
-          <w:tcPr>
-            <w:tcW w:w="1000" w:type="dxa"/>
-            <w:tcBorders>
-              <w:top w:val="single" w:sz="4" w:space="0" w:color="000000"/>
-              <w:left w:val="single" w:sz="4" w:space="0" w:color="000000"/>
-              <w:bottom w:val="single" w:sz="4" w:space="0" w:color="000000"/>
-              <w:right w:val="single" w:sz="4" w:space="0" w:color="000000"/>
-            </w:tcBorders>
-          </w:tcPr>
-          <w:p>
-            <w:pPr>
-              <w:ind w:left="111"/>
-              <w:rPr>
-                <w:rFonts w:ascii="Times New Roman" w:eastAsia="Times New Roman" w:hAnsi="Times New Roman" w:cs="Times New Roman"/>
-                <w:sz w:val="24"/>
-              </w:rPr>
-            </w:pPr>
-          </w:p>
-        </w:tc>
-        <w:tc>
-          <w:tcPr>
-            <w:tcW w:w="1011" w:type="dxa"/>
-            <w:tcBorders>
-              <w:top w:val="single" w:sz="4" w:space="0" w:color="000000"/>
-              <w:left w:val="single" w:sz="4" w:space="0" w:color="000000"/>
-              <w:bottom w:val="single" w:sz="4" w:space="0" w:color="000000"/>
-              <w:right w:val="single" w:sz="4" w:space="0" w:color="000000"/>
-            </w:tcBorders>
-          </w:tcPr>
-          <w:p>
-            <w:pPr>
-              <w:ind w:left="110"/>
-              <w:rPr>
-                <w:rFonts w:ascii="Times New Roman" w:eastAsia="Times New Roman" w:hAnsi="Times New Roman" w:cs="Times New Roman"/>
-                <w:sz w:val="24"/>
-              </w:rPr>
-            </w:pPr>
-          </w:p>
-        </w:tc>
-        <w:tc>
-          <w:tcPr>
-            <w:tcW w:w="1005" w:type="dxa"/>
-            <w:tcBorders>
-              <w:top w:val="single" w:sz="4" w:space="0" w:color="000000"/>
-              <w:left w:val="single" w:sz="4" w:space="0" w:color="000000"/>
-              <w:bottom w:val="single" w:sz="4" w:space="0" w:color="000000"/>
-              <w:right w:val="single" w:sz="4" w:space="0" w:color="000000"/>
-            </w:tcBorders>
-          </w:tcPr>
-          <w:p>
-            <w:pPr>
-              <w:ind w:left="110"/>
-              <w:rPr>
-                <w:rFonts w:ascii="Times New Roman" w:eastAsia="Times New Roman" w:hAnsi="Times New Roman" w:cs="Times New Roman"/>
-                <w:sz w:val="24"/>
-              </w:rPr>
-            </w:pPr>
-          </w:p>
-        </w:tc>
-        <w:tc>
-          <w:tcPr>
-            <w:tcW w:w="904" w:type="dxa"/>
-            <w:tcBorders>
-              <w:top w:val="single" w:sz="4" w:space="0" w:color="000000"/>
-              <w:left w:val="single" w:sz="4" w:space="0" w:color="000000"/>
-              <w:bottom w:val="single" w:sz="4" w:space="0" w:color="000000"/>
-              <w:right w:val="single" w:sz="4" w:space="0" w:color="000000"/>
-            </w:tcBorders>
-          </w:tcPr>
-          <w:p>
-            <w:pPr>
-              <w:ind w:left="110"/>
-              <w:rPr>
-                <w:rFonts w:ascii="Times New Roman" w:eastAsia="Times New Roman" w:hAnsi="Times New Roman" w:cs="Times New Roman"/>
-                <w:sz w:val="24"/>
-              </w:rPr>
-            </w:pPr>
-          </w:p>
-        </w:tc>
-        <w:tc>
-          <w:tcPr>
-            <w:tcW w:w="904" w:type="dxa"/>
-            <w:tcBorders>
-              <w:top w:val="single" w:sz="4" w:space="0" w:color="000000"/>
-              <w:left w:val="single" w:sz="4" w:space="0" w:color="000000"/>
-              <w:bottom w:val="single" w:sz="4" w:space="0" w:color="000000"/>
-              <w:right w:val="single" w:sz="4" w:space="0" w:color="000000"/>
-            </w:tcBorders>
-          </w:tcPr>
-          <w:p>
-            <w:pPr>
-              <w:ind w:left="110"/>
-              <w:rPr>
-                <w:rFonts w:ascii="Times New Roman" w:eastAsia="Times New Roman" w:hAnsi="Times New Roman" w:cs="Times New Roman"/>
-                <w:sz w:val="24"/>
-              </w:rPr>
-            </w:pPr>
-          </w:p>
-        </w:tc>
-        <w:tc>
-          <w:tcPr>
-            <w:tcW w:w="904" w:type="dxa"/>
-            <w:tcBorders>
-              <w:top w:val="single" w:sz="4" w:space="0" w:color="000000"/>
-              <w:left w:val="single" w:sz="4" w:space="0" w:color="000000"/>
-              <w:bottom w:val="single" w:sz="4" w:space="0" w:color="000000"/>
-              <w:right w:val="single" w:sz="4" w:space="0" w:color="000000"/>
-            </w:tcBorders>
-          </w:tcPr>
-          <w:p>
-            <w:pPr>
-              <w:ind w:left="110"/>
-              <w:rPr>
-                <w:rFonts w:ascii="Times New Roman" w:eastAsia="Times New Roman" w:hAnsi="Times New Roman" w:cs="Times New Roman"/>
-                <w:sz w:val="24"/>
-              </w:rPr>
-            </w:pPr>
-          </w:p>
-        </w:tc>
-        <w:tc>
-          <w:tcPr>
-            <w:tcW w:w="904" w:type="dxa"/>
-            <w:tcBorders>
-              <w:top w:val="single" w:sz="4" w:space="0" w:color="000000"/>
-              <w:left w:val="single" w:sz="4" w:space="0" w:color="000000"/>
-              <w:bottom w:val="single" w:sz="4" w:space="0" w:color="000000"/>
-              <w:right w:val="single" w:sz="4" w:space="0" w:color="000000"/>
-            </w:tcBorders>
-          </w:tcPr>
-          <w:p>
-            <w:pPr>
-              <w:ind w:left="110"/>
-              <w:rPr>
-                <w:rFonts w:ascii="Times New Roman" w:eastAsia="Times New Roman" w:hAnsi="Times New Roman" w:cs="Times New Roman"/>
-                <w:sz w:val="24"/>
-              </w:rPr>
-            </w:pPr>
-          </w:p>
-        </w:tc>
-        <w:tc>
-          <w:tcPr>
-            <w:tcW w:w="732" w:type="dxa"/>
-            <w:tcBorders>
-              <w:top w:val="single" w:sz="4" w:space="0" w:color="000000"/>
-              <w:left w:val="single" w:sz="4" w:space="0" w:color="000000"/>
-              <w:bottom w:val="single" w:sz="4" w:space="0" w:color="000000"/>
-              <w:right w:val="single" w:sz="4" w:space="0" w:color="000000"/>
-            </w:tcBorders>
-          </w:tcPr>
-          <w:p>
-            <w:pPr>
-              <w:ind w:left="110"/>
-              <w:rPr>
-                <w:rFonts w:ascii="Times New Roman" w:eastAsia="Times New Roman" w:hAnsi="Times New Roman" w:cs="Times New Roman"/>
-                <w:sz w:val="24"/>
-              </w:rPr>
-            </w:pPr>
-          </w:p>
-        </w:tc>
-        <w:tc>
-          <w:tcPr>
-            <w:tcW w:w="732" w:type="dxa"/>
-            <w:tcBorders>
-              <w:top w:val="single" w:sz="4" w:space="0" w:color="000000"/>
-              <w:left w:val="single" w:sz="4" w:space="0" w:color="000000"/>
-              <w:bottom w:val="single" w:sz="4" w:space="0" w:color="000000"/>
-              <w:right w:val="single" w:sz="4" w:space="0" w:color="000000"/>
-            </w:tcBorders>
-          </w:tcPr>
-          <w:p>
-            <w:pPr>
-              <w:ind w:left="110"/>
-              <w:rPr>
-                <w:rFonts w:ascii="Times New Roman" w:eastAsia="Times New Roman" w:hAnsi="Times New Roman" w:cs="Times New Roman"/>
-                <w:sz w:val="24"/>
-              </w:rPr>
-            </w:pPr>
-            <w:r>
-              <w:rPr>
-                <w:rFonts w:ascii="Times New Roman" w:eastAsia="Times New Roman" w:hAnsi="Times New Roman" w:cs="Times New Roman"/>
-                <w:sz w:val="24"/>
-              </w:rPr>
-              <w:t xml:space="preserve">   X</w:t>
+            <w:r>
+              <w:rPr>
+                <w:rFonts w:ascii="Times New Roman" w:eastAsia="Times New Roman" w:hAnsi="Times New Roman" w:cs="Times New Roman"/>
+                <w:sz w:val="24"/>
+              </w:rPr>
+              <w:t>X</w:t>
             </w:r>
           </w:p>
         </w:tc>
@@ -18925,25 +16751,13 @@
       <w:pPr>
         <w:spacing w:after="3"/>
         <w:ind w:left="10" w:hanging="10"/>
+      </w:pPr>
+      <w:r>
         <w:rPr>
           <w:rFonts w:ascii="Times New Roman" w:eastAsia="Times New Roman" w:hAnsi="Times New Roman" w:cs="Times New Roman"/>
           <w:b/>
           <w:sz w:val="24"/>
         </w:rPr>
-      </w:pPr>
-    </w:p>
-    <w:p>
-      <w:pPr>
-        <w:spacing w:after="3"/>
-        <w:ind w:left="10" w:hanging="10"/>
-      </w:pPr>
-      <w:r>
-        <w:rPr>
-          <w:rFonts w:ascii="Times New Roman" w:eastAsia="Times New Roman" w:hAnsi="Times New Roman" w:cs="Times New Roman"/>
-          <w:b/>
-          <w:sz w:val="24"/>
-        </w:rPr>
-        <w:lastRenderedPageBreak/>
         <w:t xml:space="preserve">3. Modelagem </w:t>
       </w:r>
     </w:p>
@@ -20460,7 +18274,6 @@
                 <w:b/>
                 <w:sz w:val="20"/>
               </w:rPr>
-              <w:lastRenderedPageBreak/>
               <w:t xml:space="preserve">Cenário Principal </w:t>
             </w:r>
           </w:p>
@@ -20714,6 +18527,7 @@
                 <w:b/>
                 <w:sz w:val="20"/>
               </w:rPr>
+              <w:lastRenderedPageBreak/>
               <w:t xml:space="preserve">Cenário </w:t>
             </w:r>
           </w:p>
@@ -21250,7 +19064,6 @@
         <w:ind w:left="1426"/>
       </w:pPr>
       <w:r>
-        <w:lastRenderedPageBreak/>
         <w:t xml:space="preserve">Classe de Controle [Nome da Classe] </w:t>
       </w:r>
     </w:p>
@@ -21403,7 +19216,17 @@
           <w:color w:val="0000FF"/>
           <w:sz w:val="24"/>
         </w:rPr>
-        <w:t xml:space="preserve"> providas pela interface do usuário, se for o caso, incluindo a interação requerida entre o(s) ator(es) e o sistema. Em geral janelas representam as interfaces necessárias para entender do ponto de vista macro os requisitos da interface do usuário. </w:t>
+        <w:t xml:space="preserve"> providas pela interface do usuário, se for o caso, incluindo a interação requerida entre o(s) ator(es) e o </w:t>
+      </w:r>
+      <w:r>
+        <w:rPr>
+          <w:rFonts w:ascii="Times New Roman" w:eastAsia="Times New Roman" w:hAnsi="Times New Roman" w:cs="Times New Roman"/>
+          <w:i/>
+          <w:color w:val="0000FF"/>
+          <w:sz w:val="24"/>
+        </w:rPr>
+        <w:lastRenderedPageBreak/>
+        <w:t xml:space="preserve">sistema. Em geral janelas representam as interfaces necessárias para entender do ponto de vista macro os requisitos da interface do usuário. </w:t>
       </w:r>
     </w:p>
     <w:p>
@@ -21836,7 +19659,6 @@
           <w:rFonts w:ascii="Times New Roman" w:eastAsia="Times New Roman" w:hAnsi="Times New Roman" w:cs="Times New Roman"/>
           <w:sz w:val="24"/>
         </w:rPr>
-        <w:lastRenderedPageBreak/>
         <w:t xml:space="preserve">Apresentar os diagramas de classe de projeto que foram desenvolvidos a partir, principalmente, dos diagramas de classes de análise e dos diagramas de </w:t>
       </w:r>
       <w:proofErr w:type="spellStart"/>
@@ -21940,6 +19762,7 @@
           <w:rFonts w:ascii="Times New Roman" w:eastAsia="Times New Roman" w:hAnsi="Times New Roman" w:cs="Times New Roman"/>
           <w:sz w:val="24"/>
         </w:rPr>
+        <w:lastRenderedPageBreak/>
         <w:t xml:space="preserve"> </w:t>
       </w:r>
     </w:p>
@@ -22162,7 +19985,6 @@
         <w:ind w:left="1426"/>
       </w:pPr>
       <w:r>
-        <w:lastRenderedPageBreak/>
         <w:t xml:space="preserve">Modelo físico do banco de dados   </w:t>
       </w:r>
     </w:p>
@@ -23628,7 +21450,6 @@
   <w:style w:type="character" w:default="1" w:styleId="Fontepargpadro">
     <w:name w:val="Default Paragraph Font"/>
     <w:uiPriority w:val="1"/>
-    <w:semiHidden/>
     <w:unhideWhenUsed/>
   </w:style>
   <w:style w:type="table" w:default="1" w:styleId="Tabelanormal">
